--- a/취업지도/포트폴리오 ver.1.docx
+++ b/취업지도/포트폴리오 ver.1.docx
@@ -1,6 +1,6 @@
 
 <file path=word/document.xml><?xml version="1.0" encoding="utf-8"?>
-<w:document xmlns:wpc="http://schemas.microsoft.com/office/word/2010/wordprocessingCanvas" xmlns:cx="http://schemas.microsoft.com/office/drawing/2014/chartex" xmlns:cx1="http://schemas.microsoft.com/office/drawing/2015/9/8/chartex" xmlns:cx2="http://schemas.microsoft.com/office/drawing/2015/10/21/chartex" xmlns:cx3="http://schemas.microsoft.com/office/drawing/2016/5/9/chartex" xmlns:cx4="http://schemas.microsoft.com/office/drawing/2016/5/10/chartex" xmlns:cx5="http://schemas.microsoft.com/office/drawing/2016/5/11/chartex" xmlns:cx6="http://schemas.microsoft.com/office/drawing/2016/5/12/chartex" xmlns:cx7="http://schemas.microsoft.com/office/drawing/2016/5/13/chartex" xmlns:cx8="http://schemas.microsoft.com/office/drawing/2016/5/14/chartex" xmlns:mc="http://schemas.openxmlformats.org/markup-compatibility/2006" xmlns:aink="http://schemas.microsoft.com/office/drawing/2016/ink" xmlns:am3d="http://schemas.microsoft.com/office/drawing/2017/model3d" xmlns:o="urn:schemas-microsoft-com:office:office" xmlns:r="http://schemas.openxmlformats.org/officeDocument/2006/relationships" xmlns:m="http://schemas.openxmlformats.org/officeDocument/2006/math" xmlns:v="urn:schemas-microsoft-com:vml" xmlns:wp14="http://schemas.microsoft.com/office/word/2010/wordprocessingDrawing" xmlns:wp="http://schemas.openxmlformats.org/drawingml/2006/wordprocessingDrawing" xmlns:w10="urn:schemas-microsoft-com:office:word" xmlns:w="http://schemas.openxmlformats.org/wordprocessingml/2006/main" xmlns:w14="http://schemas.microsoft.com/office/word/2010/wordml" xmlns:w15="http://schemas.microsoft.com/office/word/2012/wordml" xmlns:w16cex="http://schemas.microsoft.com/office/word/2018/wordml/cex" xmlns:w16cid="http://schemas.microsoft.com/office/word/2016/wordml/cid" xmlns:w16="http://schemas.microsoft.com/office/word/2018/wordml" xmlns:w16se="http://schemas.microsoft.com/office/word/2015/wordml/symex" xmlns:wpg="http://schemas.microsoft.com/office/word/2010/wordprocessingGroup" xmlns:wpi="http://schemas.microsoft.com/office/word/2010/wordprocessingInk" xmlns:wne="http://schemas.microsoft.com/office/word/2006/wordml" xmlns:wps="http://schemas.microsoft.com/office/word/2010/wordprocessingShape" mc:Ignorable="w14 w15 w16se w16cid w16 w16cex wp14">
+<w:document xmlns:wpc="http://schemas.microsoft.com/office/word/2010/wordprocessingCanvas" xmlns:cx="http://schemas.microsoft.com/office/drawing/2014/chartex" xmlns:cx1="http://schemas.microsoft.com/office/drawing/2015/9/8/chartex" xmlns:mc="http://schemas.openxmlformats.org/markup-compatibility/2006" xmlns:o="urn:schemas-microsoft-com:office:office" xmlns:r="http://schemas.openxmlformats.org/officeDocument/2006/relationships" xmlns:m="http://schemas.openxmlformats.org/officeDocument/2006/math" xmlns:v="urn:schemas-microsoft-com:vml" xmlns:wp14="http://schemas.microsoft.com/office/word/2010/wordprocessingDrawing" xmlns:wp="http://schemas.openxmlformats.org/drawingml/2006/wordprocessingDrawing" xmlns:w10="urn:schemas-microsoft-com:office:word" xmlns:w="http://schemas.openxmlformats.org/wordprocessingml/2006/main" xmlns:w14="http://schemas.microsoft.com/office/word/2010/wordml" xmlns:w15="http://schemas.microsoft.com/office/word/2012/wordml" xmlns:w16se="http://schemas.microsoft.com/office/word/2015/wordml/symex" xmlns:wpg="http://schemas.microsoft.com/office/word/2010/wordprocessingGroup" xmlns:wpi="http://schemas.microsoft.com/office/word/2010/wordprocessingInk" xmlns:wne="http://schemas.microsoft.com/office/word/2006/wordml" xmlns:wps="http://schemas.microsoft.com/office/word/2010/wordprocessingShape" mc:Ignorable="w14 w15 w16se wp14">
   <w:body>
     <w:p>
       <w:pPr>
@@ -123,7 +123,6 @@
           <w:szCs w:val="36"/>
         </w:rPr>
       </w:pPr>
-      <w:proofErr w:type="spellStart"/>
       <w:r>
         <w:rPr>
           <w:rFonts w:hint="eastAsia"/>
@@ -133,7 +132,6 @@
         </w:rPr>
         <w:t>구태균</w:t>
       </w:r>
-      <w:proofErr w:type="spellEnd"/>
     </w:p>
     <w:p>
       <w:pPr>
@@ -804,17 +802,8 @@
           <w:sz w:val="24"/>
           <w:szCs w:val="28"/>
         </w:rPr>
-        <w:t xml:space="preserve">: Visual Studio 2017 </w:t>
-      </w:r>
-      <w:proofErr w:type="spellStart"/>
-      <w:r>
-        <w:rPr>
-          <w:sz w:val="24"/>
-          <w:szCs w:val="28"/>
-        </w:rPr>
-        <w:t>64bit</w:t>
-      </w:r>
-      <w:proofErr w:type="spellEnd"/>
+        <w:t>: Visual Studio 2017 64bit</w:t>
+      </w:r>
     </w:p>
     <w:p>
       <w:pPr>
@@ -904,37 +893,225 @@
           <w:sz w:val="24"/>
           <w:szCs w:val="28"/>
         </w:rPr>
+        <w:t>/콘텐츠</w:t>
+      </w:r>
+      <w:r>
+        <w:rPr>
+          <w:sz w:val="24"/>
+          <w:szCs w:val="28"/>
+        </w:rPr>
+        <w:t>[</w:t>
+      </w:r>
+      <w:r>
+        <w:rPr>
+          <w:rFonts w:hint="eastAsia"/>
+          <w:sz w:val="24"/>
+          <w:szCs w:val="28"/>
+        </w:rPr>
+        <w:t>본인]</w:t>
+      </w:r>
+      <w:r>
+        <w:rPr>
+          <w:sz w:val="24"/>
+          <w:szCs w:val="28"/>
+        </w:rPr>
+        <w:t xml:space="preserve">, </w:t>
+      </w:r>
+      <w:r>
+        <w:rPr>
+          <w:rFonts w:hint="eastAsia"/>
+          <w:sz w:val="24"/>
+          <w:szCs w:val="28"/>
+        </w:rPr>
+        <w:t>서버</w:t>
+      </w:r>
+      <w:r>
+        <w:rPr>
+          <w:sz w:val="24"/>
+          <w:szCs w:val="28"/>
+        </w:rPr>
+        <w:t>/</w:t>
+      </w:r>
+      <w:r>
+        <w:rPr>
+          <w:rFonts w:hint="eastAsia"/>
+          <w:sz w:val="24"/>
+          <w:szCs w:val="28"/>
+        </w:rPr>
+        <w:t>통신</w:t>
+      </w:r>
+      <w:r>
+        <w:rPr>
+          <w:sz w:val="24"/>
+          <w:szCs w:val="28"/>
+        </w:rPr>
+        <w:t xml:space="preserve">, </w:t>
+      </w:r>
+      <w:r>
+        <w:rPr>
+          <w:rFonts w:hint="eastAsia"/>
+          <w:sz w:val="24"/>
+          <w:szCs w:val="28"/>
+        </w:rPr>
+        <w:t>클라이언트</w:t>
+      </w:r>
+      <w:r>
+        <w:rPr>
+          <w:sz w:val="24"/>
+          <w:szCs w:val="28"/>
+        </w:rPr>
+        <w:t>)</w:t>
+      </w:r>
+    </w:p>
+    <w:p>
+      <w:pPr>
+        <w:spacing w:after="0"/>
+        <w:ind w:left="400"/>
+        <w:jc w:val="left"/>
+        <w:rPr>
+          <w:sz w:val="24"/>
+          <w:szCs w:val="28"/>
+        </w:rPr>
+      </w:pPr>
+      <w:r>
+        <w:rPr>
+          <w:rFonts w:hint="eastAsia"/>
+          <w:sz w:val="24"/>
+          <w:szCs w:val="28"/>
+        </w:rPr>
+        <w:t>제작 기간:</w:t>
+      </w:r>
+      <w:r>
+        <w:rPr>
+          <w:sz w:val="24"/>
+          <w:szCs w:val="28"/>
+        </w:rPr>
         <w:t xml:space="preserve"> </w:t>
       </w:r>
       <w:r>
         <w:rPr>
-          <w:sz w:val="24"/>
-          <w:szCs w:val="28"/>
-        </w:rPr>
-        <w:t xml:space="preserve">– </w:t>
-      </w:r>
-      <w:r>
-        <w:rPr>
-          <w:rFonts w:hint="eastAsia"/>
-          <w:sz w:val="24"/>
-          <w:szCs w:val="28"/>
-        </w:rPr>
-        <w:t>동기화</w:t>
-      </w:r>
-      <w:r>
-        <w:rPr>
-          <w:sz w:val="24"/>
-          <w:szCs w:val="28"/>
-        </w:rPr>
-        <w:t xml:space="preserve"> [</w:t>
-      </w:r>
-      <w:r>
-        <w:rPr>
-          <w:rFonts w:hint="eastAsia"/>
-          <w:sz w:val="24"/>
-          <w:szCs w:val="28"/>
-        </w:rPr>
-        <w:t>본인]</w:t>
+          <w:rFonts w:hint="eastAsia"/>
+          <w:sz w:val="24"/>
+          <w:szCs w:val="28"/>
+        </w:rPr>
+        <w:t xml:space="preserve">약 </w:t>
+      </w:r>
+      <w:r>
+        <w:rPr>
+          <w:sz w:val="24"/>
+          <w:szCs w:val="28"/>
+        </w:rPr>
+        <w:t>2</w:t>
+      </w:r>
+      <w:r>
+        <w:rPr>
+          <w:rFonts w:hint="eastAsia"/>
+          <w:sz w:val="24"/>
+          <w:szCs w:val="28"/>
+        </w:rPr>
+        <w:t>개월</w:t>
+      </w:r>
+      <w:r>
+        <w:rPr>
+          <w:rFonts w:hint="eastAsia"/>
+          <w:sz w:val="24"/>
+          <w:szCs w:val="28"/>
+        </w:rPr>
+        <w:t xml:space="preserve"> (2019년 </w:t>
+      </w:r>
+      <w:r>
+        <w:rPr>
+          <w:sz w:val="24"/>
+          <w:szCs w:val="28"/>
+        </w:rPr>
+        <w:t>10</w:t>
+      </w:r>
+      <w:r>
+        <w:rPr>
+          <w:rFonts w:hint="eastAsia"/>
+          <w:sz w:val="24"/>
+          <w:szCs w:val="28"/>
+        </w:rPr>
+        <w:t xml:space="preserve">월 </w:t>
+      </w:r>
+      <w:r>
+        <w:rPr>
+          <w:sz w:val="24"/>
+          <w:szCs w:val="28"/>
+        </w:rPr>
+        <w:t>~ 2019</w:t>
+      </w:r>
+      <w:r>
+        <w:rPr>
+          <w:rFonts w:hint="eastAsia"/>
+          <w:sz w:val="24"/>
+          <w:szCs w:val="28"/>
+        </w:rPr>
+        <w:t xml:space="preserve">년 </w:t>
+      </w:r>
+      <w:r>
+        <w:rPr>
+          <w:sz w:val="24"/>
+          <w:szCs w:val="28"/>
+        </w:rPr>
+        <w:t>12</w:t>
+      </w:r>
+      <w:r>
+        <w:rPr>
+          <w:rFonts w:hint="eastAsia"/>
+          <w:sz w:val="24"/>
+          <w:szCs w:val="28"/>
+        </w:rPr>
+        <w:t>월)</w:t>
+      </w:r>
+    </w:p>
+    <w:p>
+      <w:pPr>
+        <w:spacing w:after="0"/>
+        <w:ind w:left="400"/>
+        <w:jc w:val="left"/>
+        <w:rPr>
+          <w:sz w:val="24"/>
+          <w:szCs w:val="28"/>
+        </w:rPr>
+      </w:pPr>
+      <w:r>
+        <w:rPr>
+          <w:rFonts w:hint="eastAsia"/>
+          <w:sz w:val="24"/>
+          <w:szCs w:val="28"/>
+        </w:rPr>
+        <w:t>목표</w:t>
+      </w:r>
+      <w:r>
+        <w:rPr>
+          <w:sz w:val="24"/>
+          <w:szCs w:val="28"/>
+        </w:rPr>
+        <w:t xml:space="preserve">: </w:t>
+      </w:r>
+      <w:r>
+        <w:rPr>
+          <w:rFonts w:hint="eastAsia"/>
+          <w:sz w:val="24"/>
+          <w:szCs w:val="28"/>
+        </w:rPr>
+        <w:t>윈도우 소켓,</w:t>
+      </w:r>
+      <w:r>
+        <w:rPr>
+          <w:sz w:val="24"/>
+          <w:szCs w:val="28"/>
+        </w:rPr>
+        <w:t xml:space="preserve"> </w:t>
+      </w:r>
+      <w:r>
+        <w:rPr>
+          <w:rFonts w:hint="eastAsia"/>
+          <w:sz w:val="24"/>
+          <w:szCs w:val="28"/>
+        </w:rPr>
+        <w:t>멀티스레드</w:t>
       </w:r>
       <w:r>
         <w:rPr>
@@ -945,155 +1122,11 @@
       </w:r>
       <w:r>
         <w:rPr>
-          <w:rFonts w:hint="eastAsia"/>
-          <w:sz w:val="24"/>
-          <w:szCs w:val="28"/>
-        </w:rPr>
-        <w:t xml:space="preserve">서버 </w:t>
-      </w:r>
-      <w:r>
-        <w:rPr>
-          <w:sz w:val="24"/>
-          <w:szCs w:val="28"/>
-        </w:rPr>
-        <w:t xml:space="preserve">– </w:t>
-      </w:r>
-      <w:r>
-        <w:rPr>
-          <w:rFonts w:hint="eastAsia"/>
-          <w:sz w:val="24"/>
-          <w:szCs w:val="28"/>
-        </w:rPr>
-        <w:t>통신</w:t>
-      </w:r>
-      <w:r>
-        <w:rPr>
-          <w:sz w:val="24"/>
-          <w:szCs w:val="28"/>
-        </w:rPr>
-        <w:t xml:space="preserve">, </w:t>
-      </w:r>
-      <w:r>
-        <w:rPr>
-          <w:rFonts w:hint="eastAsia"/>
-          <w:sz w:val="24"/>
-          <w:szCs w:val="28"/>
-        </w:rPr>
-        <w:t>클라이언트</w:t>
-      </w:r>
-      <w:r>
-        <w:rPr>
-          <w:sz w:val="24"/>
-          <w:szCs w:val="28"/>
-        </w:rPr>
-        <w:t>)</w:t>
-      </w:r>
-    </w:p>
-    <w:p>
-      <w:pPr>
-        <w:spacing w:after="0"/>
-        <w:ind w:left="400"/>
-        <w:jc w:val="left"/>
-        <w:rPr>
-          <w:sz w:val="24"/>
-          <w:szCs w:val="28"/>
-        </w:rPr>
-      </w:pPr>
-      <w:r>
-        <w:rPr>
-          <w:rFonts w:hint="eastAsia"/>
-          <w:sz w:val="24"/>
-          <w:szCs w:val="28"/>
-        </w:rPr>
-        <w:t>제작 기간:</w:t>
-      </w:r>
-      <w:r>
-        <w:rPr>
-          <w:sz w:val="24"/>
-          <w:szCs w:val="28"/>
-        </w:rPr>
-        <w:t xml:space="preserve"> </w:t>
-      </w:r>
-      <w:r>
-        <w:rPr>
-          <w:rFonts w:hint="eastAsia"/>
-          <w:sz w:val="24"/>
-          <w:szCs w:val="28"/>
-        </w:rPr>
-        <w:t xml:space="preserve">약 </w:t>
-      </w:r>
-      <w:r>
-        <w:rPr>
-          <w:sz w:val="24"/>
-          <w:szCs w:val="28"/>
-        </w:rPr>
-        <w:t>2</w:t>
-      </w:r>
-      <w:r>
-        <w:rPr>
-          <w:rFonts w:hint="eastAsia"/>
-          <w:sz w:val="24"/>
-          <w:szCs w:val="28"/>
-        </w:rPr>
-        <w:t>개월</w:t>
-      </w:r>
-    </w:p>
-    <w:p>
-      <w:pPr>
-        <w:spacing w:after="0"/>
-        <w:ind w:left="400"/>
-        <w:jc w:val="left"/>
-        <w:rPr>
-          <w:sz w:val="24"/>
-          <w:szCs w:val="28"/>
-        </w:rPr>
-      </w:pPr>
-      <w:r>
-        <w:rPr>
-          <w:rFonts w:hint="eastAsia"/>
-          <w:sz w:val="24"/>
-          <w:szCs w:val="28"/>
-        </w:rPr>
-        <w:t>목표</w:t>
-      </w:r>
-      <w:r>
-        <w:rPr>
-          <w:sz w:val="24"/>
-          <w:szCs w:val="28"/>
-        </w:rPr>
-        <w:t xml:space="preserve">: </w:t>
-      </w:r>
-      <w:r>
-        <w:rPr>
-          <w:rFonts w:hint="eastAsia"/>
-          <w:sz w:val="24"/>
-          <w:szCs w:val="28"/>
-        </w:rPr>
-        <w:t>윈도우 소켓,</w:t>
-      </w:r>
-      <w:r>
-        <w:rPr>
-          <w:sz w:val="24"/>
-          <w:szCs w:val="28"/>
-        </w:rPr>
-        <w:t xml:space="preserve"> </w:t>
-      </w:r>
-      <w:r>
-        <w:rPr>
-          <w:sz w:val="24"/>
-          <w:szCs w:val="28"/>
-        </w:rPr>
-        <w:t xml:space="preserve">mutex, </w:t>
-      </w:r>
-      <w:proofErr w:type="spellStart"/>
-      <w:r>
-        <w:rPr>
           <w:sz w:val="24"/>
           <w:szCs w:val="28"/>
         </w:rPr>
         <w:t>UDP</w:t>
       </w:r>
-      <w:proofErr w:type="spellEnd"/>
       <w:r>
         <w:rPr>
           <w:rFonts w:hint="eastAsia"/>
@@ -1287,16 +1320,7 @@
         <w:rPr>
           <w:rFonts w:hint="eastAsia"/>
         </w:rPr>
-        <w:t>s</w:t>
-      </w:r>
-      <w:r>
-        <w:t>core</w:t>
-      </w:r>
-      <w:r>
-        <w:rPr>
-          <w:rFonts w:hint="eastAsia"/>
-        </w:rPr>
-        <w:t>를 통해 획득한 점수를 확인할 수 있습니다.</w:t>
+        <w:t>획득한 점수를 확인할 수 있습니다.</w:t>
       </w:r>
     </w:p>
     <w:p>
@@ -1385,7 +1409,19 @@
         <w:t>Update</w:t>
       </w:r>
       <w:r>
-        <w:t xml:space="preserve"> thread: </w:t>
+        <w:t xml:space="preserve"> thread:</w:t>
+      </w:r>
+      <w:r>
+        <w:t xml:space="preserve"> </w:t>
+      </w:r>
+      <w:r>
+        <w:rPr>
+          <w:rFonts w:hint="eastAsia"/>
+        </w:rPr>
+        <w:t>초당</w:t>
+      </w:r>
+      <w:r>
+        <w:t xml:space="preserve"> </w:t>
       </w:r>
       <w:r>
         <w:rPr>
@@ -1469,7 +1505,7 @@
         <w:rPr>
           <w:rFonts w:hint="eastAsia"/>
         </w:rPr>
-        <w:t>하고</w:t>
+        <w:t>을 수행하고</w:t>
       </w:r>
       <w:r>
         <w:rPr>
@@ -1489,15 +1525,9 @@
         <w:ind w:leftChars="0"/>
         <w:jc w:val="left"/>
       </w:pPr>
-      <w:proofErr w:type="spellStart"/>
-      <w:r>
-        <w:t>Recv</w:t>
-      </w:r>
-      <w:proofErr w:type="spellEnd"/>
-      <w:r>
-        <w:t xml:space="preserve"> </w:t>
-      </w:r>
-      <w:proofErr w:type="spellStart"/>
+      <w:r>
+        <w:t xml:space="preserve">Recv </w:t>
+      </w:r>
       <w:r>
         <w:rPr>
           <w:rFonts w:hint="eastAsia"/>
@@ -1505,17 +1535,28 @@
         <w:t>U</w:t>
       </w:r>
       <w:r>
-        <w:t>DP</w:t>
-      </w:r>
-      <w:proofErr w:type="spellEnd"/>
-      <w:r>
-        <w:t xml:space="preserve"> thread: </w:t>
-      </w:r>
-      <w:r>
-        <w:rPr>
-          <w:rFonts w:hint="eastAsia"/>
-        </w:rPr>
-        <w:t>클라이언트가 마우스를 움직일 때 마다 클라이언트의 마우스 좌표를 갱신하고 다른 클라이언트에 마우스 좌표를 전송한다.</w:t>
+        <w:t xml:space="preserve">DP thread: </w:t>
+      </w:r>
+      <w:r>
+        <w:rPr>
+          <w:rFonts w:hint="eastAsia"/>
+        </w:rPr>
+        <w:t xml:space="preserve">클라이언트가 마우스를 움직일 때 마다 클라이언트의 마우스 좌표를 </w:t>
+      </w:r>
+      <w:r>
+        <w:t>UDP</w:t>
+      </w:r>
+      <w:r>
+        <w:rPr>
+          <w:rFonts w:hint="eastAsia"/>
+        </w:rPr>
+        <w:t xml:space="preserve">로 받아 </w:t>
+      </w:r>
+      <w:r>
+        <w:rPr>
+          <w:rFonts w:hint="eastAsia"/>
+        </w:rPr>
+        <w:t>갱신하고 다른 클라이언트에 마우스 좌표를 전송한다.</w:t>
       </w:r>
     </w:p>
     <w:p>
@@ -1547,13 +1588,8 @@
         <w:ind w:leftChars="0"/>
         <w:jc w:val="left"/>
       </w:pPr>
-      <w:proofErr w:type="spellStart"/>
-      <w:r>
-        <w:t>Recv</w:t>
-      </w:r>
-      <w:proofErr w:type="spellEnd"/>
-      <w:r>
-        <w:t xml:space="preserve"> </w:t>
+      <w:r>
+        <w:t xml:space="preserve">Recv </w:t>
       </w:r>
       <w:r>
         <w:rPr>
@@ -1645,21 +1681,11 @@
         </w:rPr>
         <w:t xml:space="preserve">와 </w:t>
       </w:r>
-      <w:proofErr w:type="spellStart"/>
-      <w:r>
-        <w:t>Recv</w:t>
-      </w:r>
-      <w:proofErr w:type="spellEnd"/>
-      <w:r>
-        <w:t xml:space="preserve"> </w:t>
-      </w:r>
-      <w:proofErr w:type="spellStart"/>
-      <w:r>
-        <w:t>UDP</w:t>
-      </w:r>
-      <w:proofErr w:type="spellEnd"/>
-      <w:r>
-        <w:t xml:space="preserve"> thread, 3</w:t>
+      <w:r>
+        <w:t xml:space="preserve">Recv </w:t>
+      </w:r>
+      <w:r>
+        <w:t>UDP thread, 3</w:t>
       </w:r>
       <w:r>
         <w:rPr>
@@ -1667,13 +1693,8 @@
         </w:rPr>
         <w:t xml:space="preserve">개의 </w:t>
       </w:r>
-      <w:proofErr w:type="spellStart"/>
-      <w:r>
-        <w:t>Recv</w:t>
-      </w:r>
-      <w:proofErr w:type="spellEnd"/>
-      <w:r>
-        <w:t xml:space="preserve"> </w:t>
+      <w:r>
+        <w:t xml:space="preserve">Recv </w:t>
       </w:r>
       <w:r>
         <w:t>TCP thread</w:t>
@@ -1876,21 +1897,7 @@
         <w:rPr>
           <w:rFonts w:hint="eastAsia"/>
         </w:rPr>
-        <w:t xml:space="preserve">처음에는 방화벽으로 인한 네트워크 </w:t>
-      </w:r>
-      <w:proofErr w:type="spellStart"/>
-      <w:r>
-        <w:rPr>
-          <w:rFonts w:hint="eastAsia"/>
-        </w:rPr>
-        <w:t>레이턴시</w:t>
-      </w:r>
-      <w:proofErr w:type="spellEnd"/>
-      <w:r>
-        <w:rPr>
-          <w:rFonts w:hint="eastAsia"/>
-        </w:rPr>
-        <w:t xml:space="preserve"> 증가가 원인이라 생각했지만</w:t>
+        <w:t>처음에는 방화벽으로 인한 네트워크 레이턴시 증가가 원인이라 생각했지만</w:t>
       </w:r>
       <w:r>
         <w:rPr>
@@ -1943,11 +1950,9 @@
         </w:rPr>
         <w:t xml:space="preserve">불필요한 </w:t>
       </w:r>
-      <w:proofErr w:type="spellStart"/>
       <w:r>
         <w:t>UDP</w:t>
       </w:r>
-      <w:proofErr w:type="spellEnd"/>
       <w:r>
         <w:rPr>
           <w:rFonts w:hint="eastAsia"/>
@@ -1978,11 +1983,9 @@
       <w:r>
         <w:t xml:space="preserve"> </w:t>
       </w:r>
-      <w:proofErr w:type="spellStart"/>
       <w:r>
         <w:t>UDP</w:t>
       </w:r>
-      <w:proofErr w:type="spellEnd"/>
       <w:r>
         <w:rPr>
           <w:rFonts w:hint="eastAsia"/>
@@ -2067,22 +2070,26 @@
         </w:rPr>
         <w:t xml:space="preserve">그 결과 모든 클라이언트가 </w:t>
       </w:r>
-      <w:proofErr w:type="spellStart"/>
-      <w:r>
-        <w:rPr>
-          <w:rFonts w:hint="eastAsia"/>
-        </w:rPr>
-        <w:t>렉없이</w:t>
-      </w:r>
-      <w:proofErr w:type="spellEnd"/>
-      <w:r>
-        <w:rPr>
-          <w:rFonts w:hint="eastAsia"/>
-        </w:rPr>
-        <w:t xml:space="preserve"> 동일한 화면을 보였고 </w:t>
-      </w:r>
-      <w:r>
-        <w:t>30,45</w:t>
+      <w:r>
+        <w:rPr>
+          <w:rFonts w:hint="eastAsia"/>
+        </w:rPr>
+        <w:t>랙</w:t>
+      </w:r>
+      <w:r>
+        <w:rPr>
+          <w:rFonts w:hint="eastAsia"/>
+        </w:rPr>
+        <w:t xml:space="preserve">없이 동일한 화면을 보였고 </w:t>
+      </w:r>
+      <w:r>
+        <w:t>30,</w:t>
+      </w:r>
+      <w:r>
+        <w:t xml:space="preserve"> </w:t>
+      </w:r>
+      <w:r>
+        <w:t>45</w:t>
       </w:r>
       <w:r>
         <w:rPr>
@@ -2151,148 +2158,157 @@
         <w:rPr>
           <w:rFonts w:hint="eastAsia"/>
         </w:rPr>
-        <w:t>이를 통해 네트워크에 대한 지식이 서버 프로그래밍에 필요하다는 것을 확인할 수 있었습니다.</w:t>
-      </w:r>
-    </w:p>
-    <w:p>
-      <w:pPr>
-        <w:spacing w:after="0"/>
-        <w:jc w:val="left"/>
-      </w:pPr>
-    </w:p>
-    <w:p>
-      <w:pPr>
-        <w:spacing w:after="0"/>
-        <w:jc w:val="left"/>
-      </w:pPr>
-    </w:p>
-    <w:p>
-      <w:pPr>
-        <w:spacing w:after="0"/>
-        <w:jc w:val="left"/>
-      </w:pPr>
-    </w:p>
-    <w:p>
-      <w:pPr>
-        <w:spacing w:after="0"/>
-        <w:jc w:val="left"/>
-      </w:pPr>
-    </w:p>
-    <w:p>
-      <w:pPr>
-        <w:spacing w:after="0"/>
-        <w:jc w:val="left"/>
-      </w:pPr>
-    </w:p>
-    <w:p>
-      <w:pPr>
-        <w:spacing w:after="0"/>
-        <w:jc w:val="left"/>
-      </w:pPr>
-    </w:p>
-    <w:p>
-      <w:pPr>
-        <w:spacing w:after="0"/>
-        <w:jc w:val="left"/>
-      </w:pPr>
-    </w:p>
-    <w:p>
-      <w:pPr>
-        <w:spacing w:after="0"/>
-        <w:jc w:val="left"/>
-      </w:pPr>
-    </w:p>
-    <w:p>
-      <w:pPr>
-        <w:spacing w:after="0"/>
-        <w:jc w:val="left"/>
-      </w:pPr>
-    </w:p>
-    <w:p>
-      <w:pPr>
-        <w:spacing w:after="0"/>
-        <w:jc w:val="left"/>
-      </w:pPr>
-    </w:p>
-    <w:p>
-      <w:pPr>
-        <w:spacing w:after="0"/>
-        <w:jc w:val="left"/>
-      </w:pPr>
-    </w:p>
-    <w:p>
-      <w:pPr>
-        <w:spacing w:after="0"/>
-        <w:jc w:val="left"/>
-      </w:pPr>
-    </w:p>
-    <w:p>
-      <w:pPr>
-        <w:spacing w:after="0"/>
-        <w:jc w:val="left"/>
-      </w:pPr>
-    </w:p>
-    <w:p>
-      <w:pPr>
-        <w:spacing w:after="0"/>
-        <w:jc w:val="left"/>
-      </w:pPr>
-    </w:p>
-    <w:p>
-      <w:pPr>
-        <w:spacing w:after="0"/>
-        <w:jc w:val="left"/>
-      </w:pPr>
-    </w:p>
-    <w:p>
-      <w:pPr>
-        <w:spacing w:after="0"/>
-        <w:jc w:val="left"/>
-      </w:pPr>
-    </w:p>
-    <w:p>
-      <w:pPr>
-        <w:spacing w:after="0"/>
-        <w:jc w:val="left"/>
-      </w:pPr>
-    </w:p>
-    <w:p>
-      <w:pPr>
-        <w:spacing w:after="0"/>
-        <w:jc w:val="left"/>
-      </w:pPr>
-    </w:p>
-    <w:p>
-      <w:pPr>
-        <w:spacing w:after="0"/>
-        <w:jc w:val="left"/>
-      </w:pPr>
-    </w:p>
-    <w:p>
-      <w:pPr>
-        <w:spacing w:after="0"/>
-        <w:jc w:val="left"/>
-      </w:pPr>
-    </w:p>
-    <w:p>
-      <w:pPr>
-        <w:spacing w:after="0"/>
-        <w:jc w:val="left"/>
-      </w:pPr>
-    </w:p>
-    <w:p>
-      <w:pPr>
-        <w:spacing w:after="0"/>
-        <w:jc w:val="left"/>
-      </w:pPr>
-    </w:p>
-    <w:p>
-      <w:pPr>
-        <w:spacing w:after="0"/>
-        <w:jc w:val="left"/>
-        <w:rPr>
-          <w:rFonts w:hint="eastAsia"/>
-        </w:rPr>
+        <w:t xml:space="preserve">이를 통해 네트워크에 대한 지식이 </w:t>
+      </w:r>
+      <w:r>
+        <w:rPr>
+          <w:rFonts w:hint="eastAsia"/>
+        </w:rPr>
+        <w:t>온라인 게임</w:t>
+      </w:r>
+      <w:r>
+        <w:rPr>
+          <w:rFonts w:hint="eastAsia"/>
+        </w:rPr>
+        <w:t xml:space="preserve"> 프로그래밍에 필요하다는 것을 확인할 수 있었습니다.</w:t>
+      </w:r>
+    </w:p>
+    <w:p>
+      <w:pPr>
+        <w:spacing w:after="0"/>
+        <w:jc w:val="left"/>
+      </w:pPr>
+    </w:p>
+    <w:p>
+      <w:pPr>
+        <w:spacing w:after="0"/>
+        <w:jc w:val="left"/>
+      </w:pPr>
+    </w:p>
+    <w:p>
+      <w:pPr>
+        <w:spacing w:after="0"/>
+        <w:jc w:val="left"/>
+      </w:pPr>
+    </w:p>
+    <w:p>
+      <w:pPr>
+        <w:spacing w:after="0"/>
+        <w:jc w:val="left"/>
+      </w:pPr>
+    </w:p>
+    <w:p>
+      <w:pPr>
+        <w:spacing w:after="0"/>
+        <w:jc w:val="left"/>
+      </w:pPr>
+    </w:p>
+    <w:p>
+      <w:pPr>
+        <w:spacing w:after="0"/>
+        <w:jc w:val="left"/>
+      </w:pPr>
+    </w:p>
+    <w:p>
+      <w:pPr>
+        <w:spacing w:after="0"/>
+        <w:jc w:val="left"/>
+      </w:pPr>
+    </w:p>
+    <w:p>
+      <w:pPr>
+        <w:spacing w:after="0"/>
+        <w:jc w:val="left"/>
+      </w:pPr>
+    </w:p>
+    <w:p>
+      <w:pPr>
+        <w:spacing w:after="0"/>
+        <w:jc w:val="left"/>
+      </w:pPr>
+    </w:p>
+    <w:p>
+      <w:pPr>
+        <w:spacing w:after="0"/>
+        <w:jc w:val="left"/>
+      </w:pPr>
+    </w:p>
+    <w:p>
+      <w:pPr>
+        <w:spacing w:after="0"/>
+        <w:jc w:val="left"/>
+      </w:pPr>
+    </w:p>
+    <w:p>
+      <w:pPr>
+        <w:spacing w:after="0"/>
+        <w:jc w:val="left"/>
+      </w:pPr>
+    </w:p>
+    <w:p>
+      <w:pPr>
+        <w:spacing w:after="0"/>
+        <w:jc w:val="left"/>
+      </w:pPr>
+    </w:p>
+    <w:p>
+      <w:pPr>
+        <w:spacing w:after="0"/>
+        <w:jc w:val="left"/>
+      </w:pPr>
+    </w:p>
+    <w:p>
+      <w:pPr>
+        <w:spacing w:after="0"/>
+        <w:jc w:val="left"/>
+      </w:pPr>
+    </w:p>
+    <w:p>
+      <w:pPr>
+        <w:spacing w:after="0"/>
+        <w:jc w:val="left"/>
+      </w:pPr>
+    </w:p>
+    <w:p>
+      <w:pPr>
+        <w:spacing w:after="0"/>
+        <w:jc w:val="left"/>
+      </w:pPr>
+    </w:p>
+    <w:p>
+      <w:pPr>
+        <w:spacing w:after="0"/>
+        <w:jc w:val="left"/>
+      </w:pPr>
+    </w:p>
+    <w:p>
+      <w:pPr>
+        <w:spacing w:after="0"/>
+        <w:jc w:val="left"/>
+      </w:pPr>
+    </w:p>
+    <w:p>
+      <w:pPr>
+        <w:spacing w:after="0"/>
+        <w:jc w:val="left"/>
+      </w:pPr>
+    </w:p>
+    <w:p>
+      <w:pPr>
+        <w:spacing w:after="0"/>
+        <w:jc w:val="left"/>
+      </w:pPr>
+    </w:p>
+    <w:p>
+      <w:pPr>
+        <w:spacing w:after="0"/>
+        <w:jc w:val="left"/>
+      </w:pPr>
+    </w:p>
+    <w:p>
+      <w:pPr>
+        <w:spacing w:after="0"/>
+        <w:jc w:val="left"/>
       </w:pPr>
     </w:p>
     <w:p>
@@ -2558,17 +2574,8 @@
           <w:sz w:val="24"/>
           <w:szCs w:val="28"/>
         </w:rPr>
-        <w:t xml:space="preserve">: Visual Studio 2017 </w:t>
-      </w:r>
-      <w:proofErr w:type="spellStart"/>
-      <w:r>
-        <w:rPr>
-          <w:sz w:val="24"/>
-          <w:szCs w:val="28"/>
-        </w:rPr>
-        <w:t>64bit</w:t>
-      </w:r>
-      <w:proofErr w:type="spellEnd"/>
+        <w:t>: Visual Studio 2017 64bit</w:t>
+      </w:r>
     </w:p>
     <w:p>
       <w:pPr>
@@ -2595,7 +2602,6 @@
         </w:rPr>
         <w:t xml:space="preserve"> </w:t>
       </w:r>
-      <w:proofErr w:type="spellStart"/>
       <w:r>
         <w:rPr>
           <w:sz w:val="24"/>
@@ -2603,7 +2609,6 @@
         </w:rPr>
         <w:t>MMO</w:t>
       </w:r>
-      <w:proofErr w:type="spellEnd"/>
       <w:r>
         <w:rPr>
           <w:rFonts w:hint="eastAsia"/>
@@ -2702,6 +2707,59 @@
         </w:rPr>
         <w:t>개월</w:t>
       </w:r>
+      <w:r>
+        <w:rPr>
+          <w:rFonts w:hint="eastAsia"/>
+          <w:sz w:val="24"/>
+          <w:szCs w:val="28"/>
+        </w:rPr>
+        <w:t xml:space="preserve"> (2019월 1</w:t>
+      </w:r>
+      <w:r>
+        <w:rPr>
+          <w:sz w:val="24"/>
+          <w:szCs w:val="28"/>
+        </w:rPr>
+        <w:t>1</w:t>
+      </w:r>
+      <w:r>
+        <w:rPr>
+          <w:rFonts w:hint="eastAsia"/>
+          <w:sz w:val="24"/>
+          <w:szCs w:val="28"/>
+        </w:rPr>
+        <w:t xml:space="preserve">월 </w:t>
+      </w:r>
+      <w:r>
+        <w:rPr>
+          <w:sz w:val="24"/>
+          <w:szCs w:val="28"/>
+        </w:rPr>
+        <w:t>~ 2019</w:t>
+      </w:r>
+      <w:r>
+        <w:rPr>
+          <w:rFonts w:hint="eastAsia"/>
+          <w:sz w:val="24"/>
+          <w:szCs w:val="28"/>
+        </w:rPr>
+        <w:t xml:space="preserve">년 </w:t>
+      </w:r>
+      <w:r>
+        <w:rPr>
+          <w:sz w:val="24"/>
+          <w:szCs w:val="28"/>
+        </w:rPr>
+        <w:t>12</w:t>
+      </w:r>
+      <w:r>
+        <w:rPr>
+          <w:rFonts w:hint="eastAsia"/>
+          <w:sz w:val="24"/>
+          <w:szCs w:val="28"/>
+        </w:rPr>
+        <w:t>월)</w:t>
+      </w:r>
     </w:p>
     <w:p>
       <w:pPr>
@@ -2741,9 +2799,23 @@
           <w:sz w:val="24"/>
           <w:szCs w:val="28"/>
         </w:rPr>
-        <w:t xml:space="preserve"> mutex, </w:t>
-      </w:r>
-      <w:proofErr w:type="spellStart"/>
+        <w:t xml:space="preserve"> </w:t>
+      </w:r>
+      <w:r>
+        <w:rPr>
+          <w:rFonts w:hint="eastAsia"/>
+          <w:sz w:val="24"/>
+          <w:szCs w:val="28"/>
+        </w:rPr>
+        <w:t>멀티스레드</w:t>
+      </w:r>
+      <w:r>
+        <w:rPr>
+          <w:sz w:val="24"/>
+          <w:szCs w:val="28"/>
+        </w:rPr>
+        <w:t xml:space="preserve">, </w:t>
+      </w:r>
       <w:r>
         <w:rPr>
           <w:rFonts w:hint="eastAsia"/>
@@ -2759,23 +2831,13 @@
         </w:rPr>
         <w:t>OCP</w:t>
       </w:r>
-      <w:proofErr w:type="spellEnd"/>
-      <w:r>
-        <w:rPr>
-          <w:rFonts w:hint="eastAsia"/>
-          <w:sz w:val="24"/>
-          <w:szCs w:val="28"/>
-        </w:rPr>
-        <w:t xml:space="preserve">를 활용한 </w:t>
-      </w:r>
-      <w:proofErr w:type="spellStart"/>
-      <w:r>
-        <w:rPr>
-          <w:rFonts w:hint="eastAsia"/>
-          <w:sz w:val="24"/>
-          <w:szCs w:val="28"/>
-        </w:rPr>
-        <w:t>M</w:t>
+      <w:r>
+        <w:rPr>
+          <w:rFonts w:hint="eastAsia"/>
+          <w:sz w:val="24"/>
+          <w:szCs w:val="28"/>
+        </w:rPr>
+        <w:t>를 활용한 M</w:t>
       </w:r>
       <w:r>
         <w:rPr>
@@ -2784,7 +2846,6 @@
         </w:rPr>
         <w:t>MO</w:t>
       </w:r>
-      <w:proofErr w:type="spellEnd"/>
       <w:r>
         <w:rPr>
           <w:sz w:val="24"/>
@@ -2822,7 +2883,6 @@
         <w:ind w:left="400"/>
         <w:jc w:val="left"/>
         <w:rPr>
-          <w:rFonts w:hint="eastAsia"/>
           <w:sz w:val="24"/>
           <w:szCs w:val="28"/>
         </w:rPr>
@@ -2903,22 +2963,18 @@
         </w:rPr>
         <w:t xml:space="preserve">은 </w:t>
       </w:r>
-      <w:proofErr w:type="spellStart"/>
       <w:r>
         <w:t>PVP</w:t>
       </w:r>
-      <w:proofErr w:type="spellEnd"/>
       <w:r>
         <w:rPr>
           <w:rFonts w:hint="eastAsia"/>
         </w:rPr>
         <w:t xml:space="preserve">가 가능한 </w:t>
       </w:r>
-      <w:proofErr w:type="spellStart"/>
       <w:r>
         <w:t>MMO</w:t>
       </w:r>
-      <w:proofErr w:type="spellEnd"/>
       <w:r>
         <w:t xml:space="preserve"> </w:t>
       </w:r>
@@ -2959,13 +3015,8 @@
         <w:t xml:space="preserve"> 게임입니다.</w:t>
       </w:r>
       <w:r>
-        <w:t xml:space="preserve"> </w:t>
-      </w:r>
-      <w:proofErr w:type="spellStart"/>
-      <w:r>
-        <w:t>800x800</w:t>
-      </w:r>
-      <w:proofErr w:type="spellEnd"/>
+        <w:t xml:space="preserve"> 800x800</w:t>
+      </w:r>
       <w:r>
         <w:rPr>
           <w:rFonts w:hint="eastAsia"/>
@@ -3191,6 +3242,9 @@
         </w:rPr>
         <w:t xml:space="preserve"> </w:t>
       </w:r>
+      <w:r>
+        <w:t>??</w:t>
+      </w:r>
     </w:p>
     <w:p>
       <w:pPr>
@@ -3221,6 +3275,9 @@
           <w:rFonts w:hint="eastAsia"/>
         </w:rPr>
         <w:t xml:space="preserve"> </w:t>
+      </w:r>
+      <w:r>
+        <w:t>??</w:t>
       </w:r>
     </w:p>
     <w:p>
@@ -3246,7 +3303,6 @@
         <w:ind w:leftChars="0"/>
         <w:jc w:val="center"/>
         <w:rPr>
-          <w:rFonts w:hint="eastAsia"/>
           <w:b/>
           <w:bCs/>
           <w:color w:val="4472C4" w:themeColor="accent1"/>
@@ -3306,7 +3362,7 @@
           <w:sz w:val="32"/>
           <w:szCs w:val="36"/>
         </w:rPr>
-        <w:t xml:space="preserve">Implement Lock-Free shared_ptr </w:t>
+        <w:t>Implement</w:t>
       </w:r>
       <w:r>
         <w:rPr>
@@ -3317,7 +3373,7 @@
           <w:sz w:val="32"/>
           <w:szCs w:val="36"/>
         </w:rPr>
-        <w:t>a</w:t>
+        <w:t>ati</w:t>
       </w:r>
       <w:r>
         <w:rPr>
@@ -3327,28 +3383,70 @@
           <w:sz w:val="32"/>
           <w:szCs w:val="36"/>
         </w:rPr>
-        <w:t>nd weak_ptr</w:t>
-      </w:r>
-    </w:p>
-    <w:p>
-      <w:pPr>
-        <w:spacing w:after="0"/>
-        <w:ind w:left="400"/>
-        <w:jc w:val="left"/>
-        <w:rPr>
+        <w:t>o</w:t>
+      </w:r>
+      <w:r>
+        <w:rPr>
+          <w:rFonts w:hint="eastAsia"/>
           <w:b/>
           <w:bCs/>
           <w:color w:val="4472C4" w:themeColor="accent1"/>
-          <w:sz w:val="24"/>
-          <w:szCs w:val="28"/>
-        </w:rPr>
-      </w:pPr>
-      <w:r>
-        <w:rPr>
-          <w:rFonts w:hint="eastAsia"/>
+          <w:sz w:val="32"/>
+          <w:szCs w:val="36"/>
+        </w:rPr>
+        <w:t>n of</w:t>
+      </w:r>
+      <w:r>
+        <w:rPr>
           <w:b/>
           <w:bCs/>
           <w:color w:val="4472C4" w:themeColor="accent1"/>
+          <w:sz w:val="32"/>
+          <w:szCs w:val="36"/>
+        </w:rPr>
+        <w:t xml:space="preserve"> Lock-Free shared_ptr </w:t>
+      </w:r>
+      <w:r>
+        <w:rPr>
+          <w:rFonts w:hint="eastAsia"/>
+          <w:b/>
+          <w:bCs/>
+          <w:color w:val="4472C4" w:themeColor="accent1"/>
+          <w:sz w:val="32"/>
+          <w:szCs w:val="36"/>
+        </w:rPr>
+        <w:t>a</w:t>
+      </w:r>
+      <w:r>
+        <w:rPr>
+          <w:b/>
+          <w:bCs/>
+          <w:color w:val="4472C4" w:themeColor="accent1"/>
+          <w:sz w:val="32"/>
+          <w:szCs w:val="36"/>
+        </w:rPr>
+        <w:t>nd weak_ptr</w:t>
+      </w:r>
+    </w:p>
+    <w:p>
+      <w:pPr>
+        <w:spacing w:after="0"/>
+        <w:ind w:left="400"/>
+        <w:jc w:val="left"/>
+        <w:rPr>
+          <w:b/>
+          <w:bCs/>
+          <w:color w:val="4472C4" w:themeColor="accent1"/>
+          <w:sz w:val="24"/>
+          <w:szCs w:val="28"/>
+        </w:rPr>
+      </w:pPr>
+      <w:r>
+        <w:rPr>
+          <w:rFonts w:hint="eastAsia"/>
+          <w:b/>
+          <w:bCs/>
+          <w:color w:val="4472C4" w:themeColor="accent1"/>
           <w:sz w:val="24"/>
           <w:szCs w:val="28"/>
         </w:rPr>
@@ -3371,7 +3469,15 @@
           <w:sz w:val="24"/>
           <w:szCs w:val="28"/>
         </w:rPr>
-        <w:t>준비 기간:</w:t>
+        <w:t>작성 및 구현</w:t>
+      </w:r>
+      <w:r>
+        <w:rPr>
+          <w:rFonts w:hint="eastAsia"/>
+          <w:sz w:val="24"/>
+          <w:szCs w:val="28"/>
+        </w:rPr>
+        <w:t xml:space="preserve"> 기간:</w:t>
       </w:r>
       <w:r>
         <w:rPr>
@@ -3410,6 +3516,59 @@
         </w:rPr>
         <w:t>개월</w:t>
       </w:r>
+      <w:r>
+        <w:rPr>
+          <w:rFonts w:hint="eastAsia"/>
+          <w:sz w:val="24"/>
+          <w:szCs w:val="28"/>
+        </w:rPr>
+        <w:t xml:space="preserve"> (2019년 </w:t>
+      </w:r>
+      <w:r>
+        <w:rPr>
+          <w:sz w:val="24"/>
+          <w:szCs w:val="28"/>
+        </w:rPr>
+        <w:t>12</w:t>
+      </w:r>
+      <w:r>
+        <w:rPr>
+          <w:rFonts w:hint="eastAsia"/>
+          <w:sz w:val="24"/>
+          <w:szCs w:val="28"/>
+        </w:rPr>
+        <w:t xml:space="preserve">월 </w:t>
+      </w:r>
+      <w:r>
+        <w:rPr>
+          <w:sz w:val="24"/>
+          <w:szCs w:val="28"/>
+        </w:rPr>
+        <w:t>~ 2020</w:t>
+      </w:r>
+      <w:r>
+        <w:rPr>
+          <w:rFonts w:hint="eastAsia"/>
+          <w:sz w:val="24"/>
+          <w:szCs w:val="28"/>
+        </w:rPr>
+        <w:t xml:space="preserve">년 </w:t>
+      </w:r>
+      <w:r>
+        <w:rPr>
+          <w:sz w:val="24"/>
+          <w:szCs w:val="28"/>
+        </w:rPr>
+        <w:t>10</w:t>
+      </w:r>
+      <w:r>
+        <w:rPr>
+          <w:rFonts w:hint="eastAsia"/>
+          <w:sz w:val="24"/>
+          <w:szCs w:val="28"/>
+        </w:rPr>
+        <w:t>월)</w:t>
+      </w:r>
     </w:p>
     <w:p>
       <w:pPr>
@@ -3488,6 +3647,26 @@
           <w:szCs w:val="28"/>
         </w:rPr>
         <w:t>구현</w:t>
+      </w:r>
+    </w:p>
+    <w:p>
+      <w:pPr>
+        <w:spacing w:after="0"/>
+        <w:ind w:left="400"/>
+        <w:jc w:val="left"/>
+        <w:rPr>
+          <w:rFonts w:hint="eastAsia"/>
+          <w:sz w:val="24"/>
+          <w:szCs w:val="28"/>
+        </w:rPr>
+      </w:pPr>
+      <w:r>
+        <w:rPr>
+          <w:rFonts w:hint="eastAsia"/>
+          <w:sz w:val="24"/>
+          <w:szCs w:val="28"/>
+        </w:rPr>
+        <w:t>한국게임학회 논문지 심사 중</w:t>
       </w:r>
     </w:p>
     <w:p>
@@ -3543,10 +3722,14 @@
         <w:spacing w:after="0"/>
         <w:ind w:leftChars="0"/>
         <w:jc w:val="left"/>
-      </w:pPr>
-      <w:r>
-        <w:rPr>
-          <w:rFonts w:hint="eastAsia"/>
+        <w:rPr>
+          <w:b/>
+        </w:rPr>
+      </w:pPr>
+      <w:r>
+        <w:rPr>
+          <w:rFonts w:hint="eastAsia"/>
+          <w:b/>
         </w:rPr>
         <w:t>동기</w:t>
       </w:r>
@@ -3567,28 +3750,10 @@
         <w:rPr>
           <w:rFonts w:hint="eastAsia"/>
         </w:rPr>
-        <w:t xml:space="preserve">저는 </w:t>
-      </w:r>
-      <w:r>
-        <w:t>Alone Dungeon의 서버를 구현하면서 Mutex</w:t>
-      </w:r>
-      <w:r>
-        <w:rPr>
-          <w:rFonts w:hint="eastAsia"/>
-        </w:rPr>
-        <w:t>를 이용한 멀티스레드 프로그램</w:t>
-      </w:r>
-      <w:r>
-        <w:t xml:space="preserve"> 성능의 한계를 볼 수 있었고, </w:t>
-      </w:r>
-      <w:r>
-        <w:rPr>
-          <w:rFonts w:hint="eastAsia"/>
-        </w:rPr>
-        <w:t>더 높은 성능의</w:t>
-      </w:r>
-      <w:r>
-        <w:t xml:space="preserve"> 게임서버를 구현하기 위해서 Lock-Free 알고리즘에 대해 관심을 갖게 되었습니다. 이후 </w:t>
+        <w:t>수업시간에 고성능 멀티스레드 프로그램에대해 배우면서</w:t>
+      </w:r>
+      <w:r>
+        <w:t xml:space="preserve"> Lock-Free 알고리즘에 대해 관심을 갖게 되었습니다. </w:t>
       </w:r>
       <w:r>
         <w:t>stack</w:t>
@@ -3729,19 +3894,127 @@
         <w:rPr>
           <w:rFonts w:hint="eastAsia"/>
         </w:rPr>
-        <w:t>하지만</w:t>
-      </w:r>
-      <w:r>
-        <w:rPr>
-          <w:rFonts w:hint="eastAsia"/>
-        </w:rPr>
+        <w:t xml:space="preserve">이후 </w:t>
+      </w:r>
+      <w:r>
+        <w:t>Hazard Pointer</w:t>
+      </w:r>
+      <w:r>
+        <w:rPr>
+          <w:rFonts w:hint="eastAsia"/>
+        </w:rPr>
+        <w:t>와</w:t>
+      </w:r>
+      <w:r>
         <w:t xml:space="preserve"> </w:t>
       </w:r>
       <w:r>
         <w:rPr>
           <w:rFonts w:hint="eastAsia"/>
         </w:rPr>
-        <w:t xml:space="preserve">저는 </w:t>
+        <w:t>E</w:t>
+      </w:r>
+      <w:r>
+        <w:t>BR</w:t>
+      </w:r>
+      <w:r>
+        <w:rPr>
+          <w:rFonts w:hint="eastAsia"/>
+        </w:rPr>
+        <w:t>을 접하게 되었</w:t>
+      </w:r>
+      <w:r>
+        <w:rPr>
+          <w:rFonts w:hint="eastAsia"/>
+        </w:rPr>
+        <w:t>지만</w:t>
+      </w:r>
+      <w:r>
+        <w:t xml:space="preserve"> </w:t>
+      </w:r>
+      <w:r>
+        <w:rPr>
+          <w:rFonts w:hint="eastAsia"/>
+        </w:rPr>
+        <w:t xml:space="preserve">사용 난이도가 높아 </w:t>
+      </w:r>
+      <w:r>
+        <w:rPr>
+          <w:rFonts w:hint="eastAsia"/>
+        </w:rPr>
+        <w:t xml:space="preserve">프로그램에서 </w:t>
+      </w:r>
+      <w:r>
+        <w:rPr>
+          <w:rFonts w:hint="eastAsia"/>
+        </w:rPr>
+        <w:t>에러가 발생했을 때 원인을 찾는 것에 어려움을 느꼈습니다.</w:t>
+      </w:r>
+      <w:r>
+        <w:t xml:space="preserve"> </w:t>
+      </w:r>
+      <w:r>
+        <w:rPr>
+          <w:rFonts w:hint="eastAsia"/>
+        </w:rPr>
+        <w:t xml:space="preserve">결국 </w:t>
+      </w:r>
+      <w:r>
+        <w:rPr>
+          <w:rFonts w:hint="eastAsia"/>
+        </w:rPr>
+        <w:t>쉽게</w:t>
+      </w:r>
+      <w:r>
+        <w:rPr>
+          <w:rFonts w:hint="eastAsia"/>
+        </w:rPr>
+        <w:t xml:space="preserve"> 메모리를 관리하지 않는 방법이 필요하다 생각하게 되었고,</w:t>
+      </w:r>
+      <w:r>
+        <w:t xml:space="preserve"> </w:t>
+      </w:r>
+      <w:r>
+        <w:rPr>
+          <w:rFonts w:hint="eastAsia"/>
+        </w:rPr>
+        <w:t>C</w:t>
+      </w:r>
+      <w:r>
+        <w:t>++11</w:t>
+      </w:r>
+      <w:r>
+        <w:rPr>
+          <w:rFonts w:hint="eastAsia"/>
+        </w:rPr>
+        <w:t xml:space="preserve">에서 제공하는 </w:t>
+      </w:r>
+      <w:r>
+        <w:t>shared_ptr</w:t>
+      </w:r>
+      <w:r>
+        <w:rPr>
+          <w:rFonts w:hint="eastAsia"/>
+        </w:rPr>
+        <w:t xml:space="preserve">와 </w:t>
+      </w:r>
+      <w:r>
+        <w:t>weak_</w:t>
+      </w:r>
+      <w:r>
+        <w:rPr>
+          <w:rFonts w:hint="eastAsia"/>
+        </w:rPr>
+        <w:t>p</w:t>
+      </w:r>
+      <w:r>
+        <w:t>tr</w:t>
+      </w:r>
+      <w:r>
+        <w:rPr>
+          <w:rFonts w:hint="eastAsia"/>
+        </w:rPr>
+        <w:t xml:space="preserve">를 </w:t>
       </w:r>
       <w:r>
         <w:t>Lock-Free</w:t>
@@ -3750,40 +4023,13 @@
         <w:rPr>
           <w:rFonts w:hint="eastAsia"/>
         </w:rPr>
-        <w:t xml:space="preserve">를 이해하지 못한 </w:t>
-      </w:r>
-      <w:r>
-        <w:rPr>
-          <w:rFonts w:hint="eastAsia"/>
-        </w:rPr>
-        <w:t xml:space="preserve">상태였기 때문에 </w:t>
-      </w:r>
-      <w:r>
-        <w:rPr>
-          <w:rFonts w:hint="eastAsia"/>
-        </w:rPr>
-        <w:t>메모리</w:t>
-      </w:r>
-      <w:r>
-        <w:rPr>
-          <w:rFonts w:hint="eastAsia"/>
-        </w:rPr>
-        <w:t>를 해제하지 않는 방법을 이용</w:t>
-      </w:r>
-      <w:r>
-        <w:rPr>
-          <w:rFonts w:hint="eastAsia"/>
-        </w:rPr>
-        <w:t>했고,</w:t>
-      </w:r>
-      <w:r>
-        <w:t xml:space="preserve"> Lock-Free</w:t>
-      </w:r>
-      <w:r>
-        <w:rPr>
-          <w:rFonts w:hint="eastAsia"/>
-        </w:rPr>
-        <w:t>을 이해하기 시작한 뒤</w:t>
+        <w:t>로 동작하도록 구현</w:t>
+      </w:r>
+      <w:r>
+        <w:rPr>
+          <w:rFonts w:hint="eastAsia"/>
+        </w:rPr>
+        <w:t>해 이용하면</w:t>
       </w:r>
       <w:r>
         <w:rPr>
@@ -3792,194 +4038,6 @@
         <w:t xml:space="preserve"> </w:t>
       </w:r>
       <w:r>
-        <w:rPr>
-          <w:rFonts w:hint="eastAsia"/>
-        </w:rPr>
-        <w:t xml:space="preserve">메모리 관리에 대해 생각할 수 있었습니다. </w:t>
-      </w:r>
-      <w:r>
-        <w:rPr>
-          <w:rFonts w:hint="eastAsia"/>
-        </w:rPr>
-        <w:t xml:space="preserve">이후 </w:t>
-      </w:r>
-      <w:r>
-        <w:t>Hazard Pointer</w:t>
-      </w:r>
-      <w:r>
-        <w:rPr>
-          <w:rFonts w:hint="eastAsia"/>
-        </w:rPr>
-        <w:t>와</w:t>
-      </w:r>
-      <w:r>
-        <w:t xml:space="preserve"> </w:t>
-      </w:r>
-      <w:r>
-        <w:rPr>
-          <w:rFonts w:hint="eastAsia"/>
-        </w:rPr>
-        <w:t>E</w:t>
-      </w:r>
-      <w:r>
-        <w:t>BR</w:t>
-      </w:r>
-      <w:r>
-        <w:rPr>
-          <w:rFonts w:hint="eastAsia"/>
-        </w:rPr>
-        <w:t>을 접하게 되었</w:t>
-      </w:r>
-      <w:r>
-        <w:rPr>
-          <w:rFonts w:hint="eastAsia"/>
-        </w:rPr>
-        <w:t>지만</w:t>
-      </w:r>
-      <w:r>
-        <w:t xml:space="preserve"> </w:t>
-      </w:r>
-      <w:r>
-        <w:rPr>
-          <w:rFonts w:hint="eastAsia"/>
-        </w:rPr>
-        <w:t xml:space="preserve">두 방법을 정확히 이해하지 </w:t>
-      </w:r>
-      <w:proofErr w:type="gramStart"/>
-      <w:r>
-        <w:rPr>
-          <w:rFonts w:hint="eastAsia"/>
-        </w:rPr>
-        <w:t>못할 뿐더러</w:t>
-      </w:r>
-      <w:proofErr w:type="gramEnd"/>
-      <w:r>
-        <w:rPr>
-          <w:rFonts w:hint="eastAsia"/>
-        </w:rPr>
-        <w:t xml:space="preserve"> </w:t>
-      </w:r>
-      <w:r>
-        <w:t>Lock-Free</w:t>
-      </w:r>
-      <w:r>
-        <w:rPr>
-          <w:rFonts w:hint="eastAsia"/>
-        </w:rPr>
-        <w:t>에 대한 지식</w:t>
-      </w:r>
-      <w:r>
-        <w:rPr>
-          <w:rFonts w:hint="eastAsia"/>
-        </w:rPr>
-        <w:t>도</w:t>
-      </w:r>
-      <w:r>
-        <w:rPr>
-          <w:rFonts w:hint="eastAsia"/>
-        </w:rPr>
-        <w:t xml:space="preserve"> 부족</w:t>
-      </w:r>
-      <w:r>
-        <w:rPr>
-          <w:rFonts w:hint="eastAsia"/>
-        </w:rPr>
-        <w:t>해</w:t>
-      </w:r>
-      <w:r>
-        <w:rPr>
-          <w:rFonts w:hint="eastAsia"/>
-        </w:rPr>
-        <w:t xml:space="preserve"> </w:t>
-      </w:r>
-      <w:r>
-        <w:rPr>
-          <w:rFonts w:hint="eastAsia"/>
-        </w:rPr>
-        <w:t xml:space="preserve">프로그램에서 </w:t>
-      </w:r>
-      <w:r>
-        <w:rPr>
-          <w:rFonts w:hint="eastAsia"/>
-        </w:rPr>
-        <w:t>에러가 발생했을 때 원인을 찾는 것에 어려움을 느꼈습니다.</w:t>
-      </w:r>
-      <w:r>
-        <w:t xml:space="preserve"> </w:t>
-      </w:r>
-      <w:r>
-        <w:rPr>
-          <w:rFonts w:hint="eastAsia"/>
-        </w:rPr>
-        <w:t>결국 저에게 직접 메모리를 관리하지 않는 방법이 필요하다 생각하게 되었고,</w:t>
-      </w:r>
-      <w:r>
-        <w:t xml:space="preserve"> </w:t>
-      </w:r>
-      <w:r>
-        <w:rPr>
-          <w:rFonts w:hint="eastAsia"/>
-        </w:rPr>
-        <w:t>C</w:t>
-      </w:r>
-      <w:r>
-        <w:t>++11</w:t>
-      </w:r>
-      <w:r>
-        <w:rPr>
-          <w:rFonts w:hint="eastAsia"/>
-        </w:rPr>
-        <w:t xml:space="preserve">에서 제공하는 </w:t>
-      </w:r>
-      <w:r>
-        <w:t>shared_ptr</w:t>
-      </w:r>
-      <w:r>
-        <w:rPr>
-          <w:rFonts w:hint="eastAsia"/>
-        </w:rPr>
-        <w:t xml:space="preserve">와 </w:t>
-      </w:r>
-      <w:r>
-        <w:t>weak_</w:t>
-      </w:r>
-      <w:r>
-        <w:rPr>
-          <w:rFonts w:hint="eastAsia"/>
-        </w:rPr>
-        <w:t>p</w:t>
-      </w:r>
-      <w:r>
-        <w:t>tr</w:t>
-      </w:r>
-      <w:r>
-        <w:rPr>
-          <w:rFonts w:hint="eastAsia"/>
-        </w:rPr>
-        <w:t xml:space="preserve">를 </w:t>
-      </w:r>
-      <w:r>
-        <w:t>Lock-Free</w:t>
-      </w:r>
-      <w:r>
-        <w:rPr>
-          <w:rFonts w:hint="eastAsia"/>
-        </w:rPr>
-        <w:t>로 동작하도록 구현</w:t>
-      </w:r>
-      <w:r>
-        <w:rPr>
-          <w:rFonts w:hint="eastAsia"/>
-        </w:rPr>
-        <w:t>해 이용하면</w:t>
-      </w:r>
-      <w:r>
-        <w:rPr>
-          <w:rFonts w:hint="eastAsia"/>
-        </w:rPr>
-        <w:t xml:space="preserve"> </w:t>
-      </w:r>
-      <w:r>
         <w:t xml:space="preserve">Lock-Free </w:t>
       </w:r>
       <w:r>
@@ -3989,36 +4047,17 @@
         <w:t xml:space="preserve">구현의 난이도를 낮춰 </w:t>
       </w:r>
       <w:r>
-        <w:t xml:space="preserve">Lock-Free </w:t>
-      </w:r>
-      <w:r>
-        <w:rPr>
-          <w:rFonts w:hint="eastAsia"/>
-        </w:rPr>
-        <w:t>알고리즘을</w:t>
-      </w:r>
-      <w:r>
-        <w:t xml:space="preserve"> </w:t>
-      </w:r>
-      <w:r>
-        <w:rPr>
-          <w:rFonts w:hint="eastAsia"/>
-        </w:rPr>
-        <w:t>이해</w:t>
-      </w:r>
-      <w:r>
-        <w:rPr>
-          <w:rFonts w:hint="eastAsia"/>
-        </w:rPr>
-        <w:t>하는데 도움이 될 것이라 생각하게 되었습니다.</w:t>
-      </w:r>
-    </w:p>
-    <w:p>
-      <w:pPr>
-        <w:spacing w:after="0"/>
-        <w:ind w:left="400"/>
-        <w:jc w:val="left"/>
-      </w:pPr>
+        <w:rPr>
+          <w:rFonts w:hint="eastAsia"/>
+        </w:rPr>
+        <w:t>프로그램의 성능을 향상 시키는데</w:t>
+      </w:r>
+      <w:r>
+        <w:rPr>
+          <w:rFonts w:hint="eastAsia"/>
+        </w:rPr>
+        <w:t xml:space="preserve"> 도움이 될 것이라 생각하게 되었습니다.</w:t>
+      </w:r>
     </w:p>
     <w:p>
       <w:pPr>
@@ -4030,19 +4069,557 @@
         <w:spacing w:after="0"/>
         <w:ind w:leftChars="0"/>
         <w:jc w:val="left"/>
+        <w:rPr>
+          <w:rFonts w:hint="eastAsia"/>
+          <w:b/>
+        </w:rPr>
       </w:pPr>
       <w:r>
         <w:rPr>
           <w:noProof/>
         </w:rPr>
+        <mc:AlternateContent>
+          <mc:Choice Requires="wps">
+            <w:drawing>
+              <wp:anchor distT="0" distB="0" distL="114300" distR="114300" simplePos="0" relativeHeight="251686912" behindDoc="0" locked="0" layoutInCell="1" allowOverlap="1" wp14:anchorId="6234471F" wp14:editId="71E98C6B">
+                <wp:simplePos x="0" y="0"/>
+                <wp:positionH relativeFrom="column">
+                  <wp:posOffset>2807970</wp:posOffset>
+                </wp:positionH>
+                <wp:positionV relativeFrom="paragraph">
+                  <wp:posOffset>1434465</wp:posOffset>
+                </wp:positionV>
+                <wp:extent cx="3039745" cy="635"/>
+                <wp:effectExtent l="0" t="0" r="8255" b="0"/>
+                <wp:wrapTopAndBottom/>
+                <wp:docPr id="14" name="Text Box 14"/>
+                <wp:cNvGraphicFramePr/>
+                <a:graphic xmlns:a="http://schemas.openxmlformats.org/drawingml/2006/main">
+                  <a:graphicData uri="http://schemas.microsoft.com/office/word/2010/wordprocessingShape">
+                    <wps:wsp>
+                      <wps:cNvSpPr txBox="1"/>
+                      <wps:spPr>
+                        <a:xfrm>
+                          <a:off x="0" y="0"/>
+                          <a:ext cx="3039745" cy="635"/>
+                        </a:xfrm>
+                        <a:prstGeom prst="rect">
+                          <a:avLst/>
+                        </a:prstGeom>
+                        <a:solidFill>
+                          <a:prstClr val="white"/>
+                        </a:solidFill>
+                        <a:ln>
+                          <a:noFill/>
+                        </a:ln>
+                      </wps:spPr>
+                      <wps:txbx>
+                        <w:txbxContent>
+                          <w:p>
+                            <w:pPr>
+                              <w:pStyle w:val="a9"/>
+                              <w:jc w:val="center"/>
+                              <w:rPr>
+                                <w:noProof/>
+                                <w:sz w:val="16"/>
+                              </w:rPr>
+                            </w:pPr>
+                            <w:r>
+                              <w:rPr>
+                                <w:sz w:val="16"/>
+                              </w:rPr>
+                              <w:t xml:space="preserve">Figure </w:t>
+                            </w:r>
+                            <w:r>
+                              <w:rPr>
+                                <w:sz w:val="16"/>
+                              </w:rPr>
+                              <w:fldChar w:fldCharType="begin"/>
+                            </w:r>
+                            <w:r>
+                              <w:rPr>
+                                <w:sz w:val="16"/>
+                              </w:rPr>
+                              <w:instrText xml:space="preserve"> SEQ Figure \* ARABIC </w:instrText>
+                            </w:r>
+                            <w:r>
+                              <w:rPr>
+                                <w:sz w:val="16"/>
+                              </w:rPr>
+                              <w:fldChar w:fldCharType="separate"/>
+                            </w:r>
+                            <w:r>
+                              <w:rPr>
+                                <w:noProof/>
+                                <w:sz w:val="16"/>
+                              </w:rPr>
+                              <w:t>1</w:t>
+                            </w:r>
+                            <w:r>
+                              <w:rPr>
+                                <w:sz w:val="16"/>
+                              </w:rPr>
+                              <w:fldChar w:fldCharType="end"/>
+                            </w:r>
+                            <w:r>
+                              <w:rPr>
+                                <w:sz w:val="16"/>
+                              </w:rPr>
+                              <w:t xml:space="preserve"> LFSP</w:t>
+                            </w:r>
+                            <w:r>
+                              <w:rPr>
+                                <w:rFonts w:hint="eastAsia"/>
+                                <w:sz w:val="16"/>
+                              </w:rPr>
+                              <w:t xml:space="preserve">와 </w:t>
+                            </w:r>
+                            <w:r>
+                              <w:rPr>
+                                <w:sz w:val="16"/>
+                              </w:rPr>
+                              <w:t>LFWP</w:t>
+                            </w:r>
+                            <w:r>
+                              <w:rPr>
+                                <w:rFonts w:hint="eastAsia"/>
+                                <w:sz w:val="16"/>
+                              </w:rPr>
+                              <w:t>의 구조</w:t>
+                            </w:r>
+                          </w:p>
+                        </w:txbxContent>
+                      </wps:txbx>
+                      <wps:bodyPr rot="0" spcFirstLastPara="0" vertOverflow="overflow" horzOverflow="overflow" vert="horz" wrap="square" lIns="0" tIns="0" rIns="0" bIns="0" numCol="1" spcCol="0" rtlCol="0" fromWordArt="0" anchor="t" anchorCtr="0" forceAA="0" compatLnSpc="1">
+                        <a:prstTxWarp prst="textNoShape">
+                          <a:avLst/>
+                        </a:prstTxWarp>
+                        <a:spAutoFit/>
+                      </wps:bodyPr>
+                    </wps:wsp>
+                  </a:graphicData>
+                </a:graphic>
+              </wp:anchor>
+            </w:drawing>
+          </mc:Choice>
+          <mc:Fallback>
+            <w:pict>
+              <v:shapetype w14:anchorId="6234471F" id="_x0000_t202" coordsize="21600,21600" o:spt="202" path="m,l,21600r21600,l21600,xe">
+                <v:stroke joinstyle="miter"/>
+                <v:path gradientshapeok="t" o:connecttype="rect"/>
+              </v:shapetype>
+              <v:shape id="Text Box 14" o:spid="_x0000_s1026" type="#_x0000_t202" style="position:absolute;left:0;text-align:left;margin-left:221.1pt;margin-top:112.95pt;width:239.35pt;height:.05pt;z-index:251686912;visibility:visible;mso-wrap-style:square;mso-wrap-distance-left:9pt;mso-wrap-distance-top:0;mso-wrap-distance-right:9pt;mso-wrap-distance-bottom:0;mso-position-horizontal:absolute;mso-position-horizontal-relative:text;mso-position-vertical:absolute;mso-position-vertical-relative:text;v-text-anchor:top" o:gfxdata="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" stroked="f">
+                <v:textbox style="mso-fit-shape-to-text:t" inset="0,0,0,0">
+                  <w:txbxContent>
+                    <w:p>
+                      <w:pPr>
+                        <w:pStyle w:val="a9"/>
+                        <w:jc w:val="center"/>
+                        <w:rPr>
+                          <w:noProof/>
+                          <w:sz w:val="16"/>
+                        </w:rPr>
+                      </w:pPr>
+                      <w:r>
+                        <w:rPr>
+                          <w:sz w:val="16"/>
+                        </w:rPr>
+                        <w:t xml:space="preserve">Figure </w:t>
+                      </w:r>
+                      <w:r>
+                        <w:rPr>
+                          <w:sz w:val="16"/>
+                        </w:rPr>
+                        <w:fldChar w:fldCharType="begin"/>
+                      </w:r>
+                      <w:r>
+                        <w:rPr>
+                          <w:sz w:val="16"/>
+                        </w:rPr>
+                        <w:instrText xml:space="preserve"> SEQ Figure \* ARABIC </w:instrText>
+                      </w:r>
+                      <w:r>
+                        <w:rPr>
+                          <w:sz w:val="16"/>
+                        </w:rPr>
+                        <w:fldChar w:fldCharType="separate"/>
+                      </w:r>
+                      <w:r>
+                        <w:rPr>
+                          <w:noProof/>
+                          <w:sz w:val="16"/>
+                        </w:rPr>
+                        <w:t>1</w:t>
+                      </w:r>
+                      <w:r>
+                        <w:rPr>
+                          <w:sz w:val="16"/>
+                        </w:rPr>
+                        <w:fldChar w:fldCharType="end"/>
+                      </w:r>
+                      <w:r>
+                        <w:rPr>
+                          <w:sz w:val="16"/>
+                        </w:rPr>
+                        <w:t xml:space="preserve"> LFSP</w:t>
+                      </w:r>
+                      <w:r>
+                        <w:rPr>
+                          <w:rFonts w:hint="eastAsia"/>
+                          <w:sz w:val="16"/>
+                        </w:rPr>
+                        <w:t xml:space="preserve">와 </w:t>
+                      </w:r>
+                      <w:r>
+                        <w:rPr>
+                          <w:sz w:val="16"/>
+                        </w:rPr>
+                        <w:t>LFWP</w:t>
+                      </w:r>
+                      <w:r>
+                        <w:rPr>
+                          <w:rFonts w:hint="eastAsia"/>
+                          <w:sz w:val="16"/>
+                        </w:rPr>
+                        <w:t>의 구조</w:t>
+                      </w:r>
+                    </w:p>
+                  </w:txbxContent>
+                </v:textbox>
+                <w10:wrap type="topAndBottom"/>
+              </v:shape>
+            </w:pict>
+          </mc:Fallback>
+        </mc:AlternateContent>
+      </w:r>
+      <w:r>
+        <w:rPr>
+          <w:noProof/>
+        </w:rPr>
         <w:drawing>
-          <wp:anchor distT="0" distB="0" distL="114300" distR="114300" simplePos="0" relativeHeight="251677696" behindDoc="0" locked="0" layoutInCell="1" allowOverlap="1" wp14:anchorId="548F4FEA" wp14:editId="75FCBF39">
+          <wp:anchor distT="0" distB="0" distL="114300" distR="114300" simplePos="0" relativeHeight="251676672" behindDoc="0" locked="0" layoutInCell="1" allowOverlap="1" wp14:anchorId="28C172B8" wp14:editId="6D19D372">
             <wp:simplePos x="0" y="0"/>
             <wp:positionH relativeFrom="margin">
-              <wp:posOffset>0</wp:posOffset>
+              <wp:posOffset>2808358</wp:posOffset>
             </wp:positionH>
             <wp:positionV relativeFrom="line">
-              <wp:posOffset>314960</wp:posOffset>
+              <wp:posOffset>334447</wp:posOffset>
+            </wp:positionV>
+            <wp:extent cx="3039745" cy="1043305"/>
+            <wp:effectExtent l="0" t="0" r="8255" b="4445"/>
+            <wp:wrapTopAndBottom/>
+            <wp:docPr id="6" name="그림 6"/>
+            <wp:cNvGraphicFramePr>
+              <a:graphicFrameLocks xmlns:a="http://schemas.openxmlformats.org/drawingml/2006/main" noChangeAspect="1"/>
+            </wp:cNvGraphicFramePr>
+            <a:graphic xmlns:a="http://schemas.openxmlformats.org/drawingml/2006/main">
+              <a:graphicData uri="http://schemas.openxmlformats.org/drawingml/2006/picture">
+                <pic:pic xmlns:pic="http://schemas.openxmlformats.org/drawingml/2006/picture">
+                  <pic:nvPicPr>
+                    <pic:cNvPr id="0" name="_x153926440"/>
+                    <pic:cNvPicPr>
+                      <a:picLocks noChangeAspect="1" noChangeArrowheads="1"/>
+                    </pic:cNvPicPr>
+                  </pic:nvPicPr>
+                  <pic:blipFill>
+                    <a:blip r:embed="rId15">
+                      <a:extLst>
+                        <a:ext uri="{28A0092B-C50C-407E-A947-70E740481C1C}">
+                          <a14:useLocalDpi xmlns:a14="http://schemas.microsoft.com/office/drawing/2010/main" val="0"/>
+                        </a:ext>
+                      </a:extLst>
+                    </a:blip>
+                    <a:srcRect/>
+                    <a:stretch>
+                      <a:fillRect/>
+                    </a:stretch>
+                  </pic:blipFill>
+                  <pic:spPr bwMode="auto">
+                    <a:xfrm>
+                      <a:off x="0" y="0"/>
+                      <a:ext cx="3039745" cy="1043305"/>
+                    </a:xfrm>
+                    <a:prstGeom prst="rect">
+                      <a:avLst/>
+                    </a:prstGeom>
+                    <a:noFill/>
+                  </pic:spPr>
+                </pic:pic>
+              </a:graphicData>
+            </a:graphic>
+            <wp14:sizeRelH relativeFrom="page">
+              <wp14:pctWidth>0</wp14:pctWidth>
+            </wp14:sizeRelH>
+            <wp14:sizeRelV relativeFrom="page">
+              <wp14:pctHeight>0</wp14:pctHeight>
+            </wp14:sizeRelV>
+          </wp:anchor>
+        </w:drawing>
+      </w:r>
+      <w:r>
+        <w:rPr>
+          <w:noProof/>
+        </w:rPr>
+        <mc:AlternateContent>
+          <mc:Choice Requires="wps">
+            <w:drawing>
+              <wp:anchor distT="0" distB="0" distL="114300" distR="114300" simplePos="0" relativeHeight="251684864" behindDoc="0" locked="0" layoutInCell="1" allowOverlap="1" wp14:anchorId="24DFC02F" wp14:editId="1359C34F">
+                <wp:simplePos x="0" y="0"/>
+                <wp:positionH relativeFrom="column">
+                  <wp:posOffset>0</wp:posOffset>
+                </wp:positionH>
+                <wp:positionV relativeFrom="paragraph">
+                  <wp:posOffset>1432560</wp:posOffset>
+                </wp:positionV>
+                <wp:extent cx="2640330" cy="635"/>
+                <wp:effectExtent l="0" t="0" r="0" b="0"/>
+                <wp:wrapTopAndBottom/>
+                <wp:docPr id="13" name="Text Box 13"/>
+                <wp:cNvGraphicFramePr/>
+                <a:graphic xmlns:a="http://schemas.openxmlformats.org/drawingml/2006/main">
+                  <a:graphicData uri="http://schemas.microsoft.com/office/word/2010/wordprocessingShape">
+                    <wps:wsp>
+                      <wps:cNvSpPr txBox="1"/>
+                      <wps:spPr>
+                        <a:xfrm>
+                          <a:off x="0" y="0"/>
+                          <a:ext cx="2640330" cy="635"/>
+                        </a:xfrm>
+                        <a:prstGeom prst="rect">
+                          <a:avLst/>
+                        </a:prstGeom>
+                        <a:solidFill>
+                          <a:prstClr val="white"/>
+                        </a:solidFill>
+                        <a:ln>
+                          <a:noFill/>
+                        </a:ln>
+                      </wps:spPr>
+                      <wps:txbx>
+                        <w:txbxContent>
+                          <w:p>
+                            <w:pPr>
+                              <w:pStyle w:val="a9"/>
+                              <w:jc w:val="center"/>
+                              <w:rPr>
+                                <w:noProof/>
+                                <w:sz w:val="16"/>
+                              </w:rPr>
+                            </w:pPr>
+                            <w:r>
+                              <w:rPr>
+                                <w:sz w:val="16"/>
+                              </w:rPr>
+                              <w:t xml:space="preserve">Figure </w:t>
+                            </w:r>
+                            <w:r>
+                              <w:rPr>
+                                <w:sz w:val="16"/>
+                              </w:rPr>
+                              <w:fldChar w:fldCharType="begin"/>
+                            </w:r>
+                            <w:r>
+                              <w:rPr>
+                                <w:sz w:val="16"/>
+                              </w:rPr>
+                              <w:instrText xml:space="preserve"> SEQ Figure \* ARABIC </w:instrText>
+                            </w:r>
+                            <w:r>
+                              <w:rPr>
+                                <w:sz w:val="16"/>
+                              </w:rPr>
+                              <w:fldChar w:fldCharType="separate"/>
+                            </w:r>
+                            <w:r>
+                              <w:rPr>
+                                <w:noProof/>
+                                <w:sz w:val="16"/>
+                              </w:rPr>
+                              <w:t>2</w:t>
+                            </w:r>
+                            <w:r>
+                              <w:rPr>
+                                <w:sz w:val="16"/>
+                              </w:rPr>
+                              <w:fldChar w:fldCharType="end"/>
+                            </w:r>
+                            <w:r>
+                              <w:rPr>
+                                <w:sz w:val="16"/>
+                              </w:rPr>
+                              <w:t xml:space="preserve"> </w:t>
+                            </w:r>
+                            <w:r>
+                              <w:rPr>
+                                <w:rFonts w:hint="eastAsia"/>
+                                <w:sz w:val="16"/>
+                              </w:rPr>
+                              <w:t xml:space="preserve">원래 </w:t>
+                            </w:r>
+                            <w:r>
+                              <w:rPr>
+                                <w:sz w:val="16"/>
+                              </w:rPr>
+                              <w:t>C++11</w:t>
+                            </w:r>
+                            <w:r>
+                              <w:rPr>
+                                <w:rFonts w:hint="eastAsia"/>
+                                <w:sz w:val="16"/>
+                              </w:rPr>
+                              <w:t xml:space="preserve">의 </w:t>
+                            </w:r>
+                            <w:r>
+                              <w:rPr>
+                                <w:sz w:val="16"/>
+                              </w:rPr>
+                              <w:t>shared_ptr</w:t>
+                            </w:r>
+                            <w:r>
+                              <w:rPr>
+                                <w:rFonts w:hint="eastAsia"/>
+                                <w:sz w:val="16"/>
+                              </w:rPr>
+                              <w:t xml:space="preserve">과 </w:t>
+                            </w:r>
+                            <w:r>
+                              <w:rPr>
+                                <w:sz w:val="16"/>
+                              </w:rPr>
+                              <w:t>weak_ptr</w:t>
+                            </w:r>
+                          </w:p>
+                        </w:txbxContent>
+                      </wps:txbx>
+                      <wps:bodyPr rot="0" spcFirstLastPara="0" vertOverflow="overflow" horzOverflow="overflow" vert="horz" wrap="square" lIns="0" tIns="0" rIns="0" bIns="0" numCol="1" spcCol="0" rtlCol="0" fromWordArt="0" anchor="t" anchorCtr="0" forceAA="0" compatLnSpc="1">
+                        <a:prstTxWarp prst="textNoShape">
+                          <a:avLst/>
+                        </a:prstTxWarp>
+                        <a:spAutoFit/>
+                      </wps:bodyPr>
+                    </wps:wsp>
+                  </a:graphicData>
+                </a:graphic>
+              </wp:anchor>
+            </w:drawing>
+          </mc:Choice>
+          <mc:Fallback>
+            <w:pict>
+              <v:shape w14:anchorId="24DFC02F" id="Text Box 13" o:spid="_x0000_s1027" type="#_x0000_t202" style="position:absolute;left:0;text-align:left;margin-left:0;margin-top:112.8pt;width:207.9pt;height:.05pt;z-index:251684864;visibility:visible;mso-wrap-style:square;mso-wrap-distance-left:9pt;mso-wrap-distance-top:0;mso-wrap-distance-right:9pt;mso-wrap-distance-bottom:0;mso-position-horizontal:absolute;mso-position-horizontal-relative:text;mso-position-vertical:absolute;mso-position-vertical-relative:text;v-text-anchor:top" o:gfxdata="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" stroked="f">
+                <v:textbox style="mso-fit-shape-to-text:t" inset="0,0,0,0">
+                  <w:txbxContent>
+                    <w:p>
+                      <w:pPr>
+                        <w:pStyle w:val="a9"/>
+                        <w:jc w:val="center"/>
+                        <w:rPr>
+                          <w:noProof/>
+                          <w:sz w:val="16"/>
+                        </w:rPr>
+                      </w:pPr>
+                      <w:r>
+                        <w:rPr>
+                          <w:sz w:val="16"/>
+                        </w:rPr>
+                        <w:t xml:space="preserve">Figure </w:t>
+                      </w:r>
+                      <w:r>
+                        <w:rPr>
+                          <w:sz w:val="16"/>
+                        </w:rPr>
+                        <w:fldChar w:fldCharType="begin"/>
+                      </w:r>
+                      <w:r>
+                        <w:rPr>
+                          <w:sz w:val="16"/>
+                        </w:rPr>
+                        <w:instrText xml:space="preserve"> SEQ Figure \* ARABIC </w:instrText>
+                      </w:r>
+                      <w:r>
+                        <w:rPr>
+                          <w:sz w:val="16"/>
+                        </w:rPr>
+                        <w:fldChar w:fldCharType="separate"/>
+                      </w:r>
+                      <w:r>
+                        <w:rPr>
+                          <w:noProof/>
+                          <w:sz w:val="16"/>
+                        </w:rPr>
+                        <w:t>2</w:t>
+                      </w:r>
+                      <w:r>
+                        <w:rPr>
+                          <w:sz w:val="16"/>
+                        </w:rPr>
+                        <w:fldChar w:fldCharType="end"/>
+                      </w:r>
+                      <w:r>
+                        <w:rPr>
+                          <w:sz w:val="16"/>
+                        </w:rPr>
+                        <w:t xml:space="preserve"> </w:t>
+                      </w:r>
+                      <w:r>
+                        <w:rPr>
+                          <w:rFonts w:hint="eastAsia"/>
+                          <w:sz w:val="16"/>
+                        </w:rPr>
+                        <w:t xml:space="preserve">원래 </w:t>
+                      </w:r>
+                      <w:r>
+                        <w:rPr>
+                          <w:sz w:val="16"/>
+                        </w:rPr>
+                        <w:t>C++11</w:t>
+                      </w:r>
+                      <w:r>
+                        <w:rPr>
+                          <w:rFonts w:hint="eastAsia"/>
+                          <w:sz w:val="16"/>
+                        </w:rPr>
+                        <w:t xml:space="preserve">의 </w:t>
+                      </w:r>
+                      <w:r>
+                        <w:rPr>
+                          <w:sz w:val="16"/>
+                        </w:rPr>
+                        <w:t>shared_ptr</w:t>
+                      </w:r>
+                      <w:r>
+                        <w:rPr>
+                          <w:rFonts w:hint="eastAsia"/>
+                          <w:sz w:val="16"/>
+                        </w:rPr>
+                        <w:t xml:space="preserve">과 </w:t>
+                      </w:r>
+                      <w:r>
+                        <w:rPr>
+                          <w:sz w:val="16"/>
+                        </w:rPr>
+                        <w:t>weak_ptr</w:t>
+                      </w:r>
+                    </w:p>
+                  </w:txbxContent>
+                </v:textbox>
+                <w10:wrap type="topAndBottom"/>
+              </v:shape>
+            </w:pict>
+          </mc:Fallback>
+        </mc:AlternateContent>
+      </w:r>
+      <w:r>
+        <w:rPr>
+          <w:noProof/>
+        </w:rPr>
+        <w:drawing>
+          <wp:anchor distT="0" distB="0" distL="114300" distR="114300" simplePos="0" relativeHeight="251677696" behindDoc="0" locked="0" layoutInCell="1" allowOverlap="1" wp14:anchorId="548F4FEA" wp14:editId="464E2489">
+            <wp:simplePos x="0" y="0"/>
+            <wp:positionH relativeFrom="margin">
+              <wp:align>left</wp:align>
+            </wp:positionH>
+            <wp:positionV relativeFrom="line">
+              <wp:posOffset>380233</wp:posOffset>
             </wp:positionV>
             <wp:extent cx="2640330" cy="995680"/>
             <wp:effectExtent l="0" t="0" r="7620" b="0"/>
@@ -4061,7 +4638,7 @@
                     </pic:cNvPicPr>
                   </pic:nvPicPr>
                   <pic:blipFill>
-                    <a:blip r:embed="rId15">
+                    <a:blip r:embed="rId16">
                       <a:extLst>
                         <a:ext uri="{28A0092B-C50C-407E-A947-70E740481C1C}">
                           <a14:useLocalDpi xmlns:a14="http://schemas.microsoft.com/office/drawing/2010/main" val="0"/>
@@ -4097,71 +4674,8 @@
       </w:r>
       <w:r>
         <w:rPr>
-          <w:noProof/>
-        </w:rPr>
-        <w:drawing>
-          <wp:anchor distT="0" distB="0" distL="114300" distR="114300" simplePos="0" relativeHeight="251676672" behindDoc="0" locked="0" layoutInCell="1" allowOverlap="1" wp14:anchorId="28C172B8" wp14:editId="311B0E34">
-            <wp:simplePos x="0" y="0"/>
-            <wp:positionH relativeFrom="margin">
-              <wp:posOffset>2689860</wp:posOffset>
-            </wp:positionH>
-            <wp:positionV relativeFrom="line">
-              <wp:posOffset>264845</wp:posOffset>
-            </wp:positionV>
-            <wp:extent cx="3039745" cy="1043305"/>
-            <wp:effectExtent l="0" t="0" r="8255" b="4445"/>
-            <wp:wrapTopAndBottom/>
-            <wp:docPr id="6" name="그림 6"/>
-            <wp:cNvGraphicFramePr>
-              <a:graphicFrameLocks xmlns:a="http://schemas.openxmlformats.org/drawingml/2006/main" noChangeAspect="1"/>
-            </wp:cNvGraphicFramePr>
-            <a:graphic xmlns:a="http://schemas.openxmlformats.org/drawingml/2006/main">
-              <a:graphicData uri="http://schemas.openxmlformats.org/drawingml/2006/picture">
-                <pic:pic xmlns:pic="http://schemas.openxmlformats.org/drawingml/2006/picture">
-                  <pic:nvPicPr>
-                    <pic:cNvPr id="0" name="_x153926440"/>
-                    <pic:cNvPicPr>
-                      <a:picLocks noChangeAspect="1" noChangeArrowheads="1"/>
-                    </pic:cNvPicPr>
-                  </pic:nvPicPr>
-                  <pic:blipFill>
-                    <a:blip r:embed="rId16">
-                      <a:extLst>
-                        <a:ext uri="{28A0092B-C50C-407E-A947-70E740481C1C}">
-                          <a14:useLocalDpi xmlns:a14="http://schemas.microsoft.com/office/drawing/2010/main" val="0"/>
-                        </a:ext>
-                      </a:extLst>
-                    </a:blip>
-                    <a:srcRect/>
-                    <a:stretch>
-                      <a:fillRect/>
-                    </a:stretch>
-                  </pic:blipFill>
-                  <pic:spPr bwMode="auto">
-                    <a:xfrm>
-                      <a:off x="0" y="0"/>
-                      <a:ext cx="3039745" cy="1043305"/>
-                    </a:xfrm>
-                    <a:prstGeom prst="rect">
-                      <a:avLst/>
-                    </a:prstGeom>
-                    <a:noFill/>
-                  </pic:spPr>
-                </pic:pic>
-              </a:graphicData>
-            </a:graphic>
-            <wp14:sizeRelH relativeFrom="page">
-              <wp14:pctWidth>0</wp14:pctWidth>
-            </wp14:sizeRelH>
-            <wp14:sizeRelV relativeFrom="page">
-              <wp14:pctHeight>0</wp14:pctHeight>
-            </wp14:sizeRelV>
-          </wp:anchor>
-        </w:drawing>
-      </w:r>
-      <w:r>
-        <w:rPr>
-          <w:rFonts w:hint="eastAsia"/>
+          <w:rFonts w:hint="eastAsia"/>
+          <w:b/>
         </w:rPr>
         <w:t>구현</w:t>
       </w:r>
@@ -4171,9 +4685,6 @@
         <w:spacing w:after="0"/>
         <w:ind w:left="400"/>
         <w:jc w:val="left"/>
-        <w:rPr>
-          <w:rFonts w:hint="eastAsia"/>
-        </w:rPr>
       </w:pPr>
       <w:r>
         <w:rPr>
@@ -4182,7 +4693,40 @@
         <w:t xml:space="preserve"> </w:t>
       </w:r>
       <w:r>
-        <w:t>Lock-Free shared_ptr(LFSP)와 Lock-Free weak_ptr(LFWP)은 멀티스레드 환경에서 기존의 shared_ptr와 weak_ptr가 발생시키는 데이터 레이스를 방지하고, Lock-Free로 동작할 수 있도록 Lock-Free control_block(LFCB)이라 하는 고유의 메모리 관리 객체만을 참조하는 구조를 가집니다.</w:t>
+        <w:t>Lock-Free shared_ptr(LFSP)와 Lock-Free weak_ptr(LFWP)</w:t>
+      </w:r>
+      <w:r>
+        <w:rPr>
+          <w:rFonts w:hint="eastAsia"/>
+        </w:rPr>
+        <w:t xml:space="preserve">가 </w:t>
+      </w:r>
+      <w:r>
+        <w:t>Lock-Free로 동작할 수 있도록</w:t>
+      </w:r>
+      <w:r>
+        <w:rPr>
+          <w:rFonts w:hint="eastAsia"/>
+        </w:rPr>
+        <w:t xml:space="preserve"> </w:t>
+      </w:r>
+      <w:r>
+        <w:t>Object</w:t>
+      </w:r>
+      <w:r>
+        <w:rPr>
+          <w:rFonts w:hint="eastAsia"/>
+        </w:rPr>
+        <w:t>에 대한 포인터를 제거했고,</w:t>
+      </w:r>
+      <w:r>
+        <w:t xml:space="preserve"> Lock-Free control_block(LFCB)이라 하는 고유의 메모리 관리 객체만을 </w:t>
+      </w:r>
+      <w:r>
+        <w:rPr>
+          <w:rFonts w:hint="eastAsia"/>
+        </w:rPr>
+        <w:t>갖도록 했습니다.</w:t>
       </w:r>
     </w:p>
     <w:p>
@@ -4192,6 +4736,12 @@
         <w:jc w:val="left"/>
       </w:pPr>
       <w:r>
+        <w:rPr>
+          <w:rFonts w:hint="eastAsia"/>
+        </w:rPr>
+        <w:t xml:space="preserve">이를 통해 </w:t>
+      </w:r>
+      <w:r>
         <w:t>LFSP/LFWP</w:t>
       </w:r>
       <w:r>
@@ -4222,88 +4772,37 @@
         <w:rPr>
           <w:rFonts w:hint="eastAsia"/>
         </w:rPr>
-        <w:t xml:space="preserve">를 공유하기 위해 </w:t>
-      </w:r>
-      <w:r>
-        <w:rPr>
-          <w:rFonts w:hint="eastAsia"/>
-        </w:rPr>
-        <w:t xml:space="preserve">해당 </w:t>
-      </w:r>
-      <w:r>
-        <w:t>LFCB</w:t>
-      </w:r>
-      <w:r>
-        <w:rPr>
-          <w:rFonts w:hint="eastAsia"/>
-        </w:rPr>
-        <w:t>의 카운터를 증가시킨 뒤</w:t>
-      </w:r>
-      <w:r>
-        <w:rPr>
-          <w:rFonts w:hint="eastAsia"/>
-        </w:rPr>
-        <w:t xml:space="preserve"> 참조하며,</w:t>
-      </w:r>
-      <w:r>
-        <w:t xml:space="preserve"> </w:t>
-      </w:r>
-      <w:r>
-        <w:rPr>
-          <w:rFonts w:hint="eastAsia"/>
-        </w:rPr>
-        <w:t>이</w:t>
-      </w:r>
-      <w:r>
-        <w:rPr>
-          <w:rFonts w:hint="eastAsia"/>
-        </w:rPr>
-        <w:t>후</w:t>
-      </w:r>
-      <w:r>
-        <w:rPr>
-          <w:rFonts w:hint="eastAsia"/>
-        </w:rPr>
-        <w:t xml:space="preserve"> 본래</w:t>
-      </w:r>
-      <w:r>
-        <w:rPr>
-          <w:rFonts w:hint="eastAsia"/>
-        </w:rPr>
-        <w:t xml:space="preserve"> </w:t>
-      </w:r>
-      <w:r>
-        <w:t>LFCB</w:t>
-      </w:r>
-      <w:r>
-        <w:rPr>
-          <w:rFonts w:hint="eastAsia"/>
-        </w:rPr>
-        <w:t>의 카운터를 감소시</w:t>
-      </w:r>
-      <w:r>
-        <w:rPr>
-          <w:rFonts w:hint="eastAsia"/>
-        </w:rPr>
-        <w:t xml:space="preserve">켜 </w:t>
-      </w:r>
-      <w:r>
-        <w:rPr>
-          <w:rFonts w:hint="eastAsia"/>
-        </w:rPr>
-        <w:t>다른 스레드의 영향을 받</w:t>
-      </w:r>
-      <w:r>
-        <w:rPr>
-          <w:rFonts w:hint="eastAsia"/>
-        </w:rPr>
-        <w:t>는 상황에서도 정상적으로 동작하도록</w:t>
-      </w:r>
-      <w:r>
-        <w:rPr>
-          <w:rFonts w:hint="eastAsia"/>
-        </w:rPr>
-        <w:t xml:space="preserve"> 구현하였습니다.</w:t>
+        <w:t xml:space="preserve">를 공유하기 시작할 때 필요한 카운터 증가를 </w:t>
+      </w:r>
+      <w:r>
+        <w:rPr>
+          <w:rFonts w:hint="eastAsia"/>
+        </w:rPr>
+        <w:t xml:space="preserve">원자적으로 구현하여 </w:t>
+      </w:r>
+      <w:r>
+        <w:rPr>
+          <w:rFonts w:hint="eastAsia"/>
+        </w:rPr>
+        <w:t xml:space="preserve">다른 </w:t>
+      </w:r>
+      <w:r>
+        <w:rPr>
+          <w:rFonts w:hint="eastAsia"/>
+        </w:rPr>
+        <w:t xml:space="preserve">스레드와 동시에 접근하는 </w:t>
+      </w:r>
+      <w:r>
+        <w:rPr>
+          <w:rFonts w:hint="eastAsia"/>
+        </w:rPr>
+        <w:t>상황에서도 정상적으로 동작하도록</w:t>
+      </w:r>
+      <w:r>
+        <w:rPr>
+          <w:rFonts w:hint="eastAsia"/>
+        </w:rPr>
+        <w:t xml:space="preserve"> 하였습니다.</w:t>
       </w:r>
       <w:r>
         <w:t xml:space="preserve"> </w:t>
@@ -4374,15 +4873,51 @@
         <w:rPr>
           <w:rFonts w:hint="eastAsia"/>
         </w:rPr>
-        <w:t>가 공유 메모리이기 때문에 해제된 메모리에 접근하는 문제가 발생했습니다.</w:t>
-      </w:r>
-      <w:r>
+        <w:t xml:space="preserve">가 공유 메모리이기 때문에 </w:t>
+      </w:r>
+      <w:r>
+        <w:rPr>
+          <w:rFonts w:hint="eastAsia"/>
+        </w:rPr>
+        <w:t>다른스레드에서 접근</w:t>
+      </w:r>
+      <w:r>
+        <w:rPr>
+          <w:rFonts w:hint="eastAsia"/>
+        </w:rPr>
         <w:t xml:space="preserve"> </w:t>
       </w:r>
       <w:r>
         <w:rPr>
           <w:rFonts w:hint="eastAsia"/>
         </w:rPr>
+        <w:t xml:space="preserve">중인 메모리를 </w:t>
+      </w:r>
+      <w:r>
+        <w:rPr>
+          <w:rFonts w:hint="eastAsia"/>
+        </w:rPr>
+        <w:t>해제</w:t>
+      </w:r>
+      <w:r>
+        <w:rPr>
+          <w:rFonts w:hint="eastAsia"/>
+        </w:rPr>
+        <w:t>하는</w:t>
+      </w:r>
+      <w:r>
+        <w:rPr>
+          <w:rFonts w:hint="eastAsia"/>
+        </w:rPr>
+        <w:t xml:space="preserve"> 문제가 발생했습니다.</w:t>
+      </w:r>
+      <w:r>
+        <w:t xml:space="preserve"> </w:t>
+      </w:r>
+      <w:r>
+        <w:rPr>
+          <w:rFonts w:hint="eastAsia"/>
+        </w:rPr>
         <w:t xml:space="preserve">이러한 문제를 해결하기 위해 </w:t>
       </w:r>
       <w:r>
@@ -4410,13 +4945,13 @@
         <w:rPr>
           <w:rFonts w:hint="eastAsia"/>
         </w:rPr>
-        <w:t xml:space="preserve">프로그래머의 </w:t>
-      </w:r>
-      <w:r>
-        <w:rPr>
-          <w:rFonts w:hint="eastAsia"/>
-        </w:rPr>
-        <w:t xml:space="preserve">부가적인 작업을 요구하는 이러한 방법은 적절하지 않다 생각했고, </w:t>
+        <w:t>성능에 문제가 있었고</w:t>
+      </w:r>
+      <w:r>
+        <w:rPr>
+          <w:rFonts w:hint="eastAsia"/>
+        </w:rPr>
+        <w:t xml:space="preserve">, </w:t>
       </w:r>
       <w:r>
         <w:t>LFCB</w:t>
@@ -4497,7 +5032,34 @@
         <w:rPr>
           <w:rFonts w:hint="eastAsia"/>
         </w:rPr>
-        <w:t>재사용하는 방법을 통해 문제</w:t>
+        <w:t xml:space="preserve">재사용하는 </w:t>
+      </w:r>
+      <w:r>
+        <w:rPr>
+          <w:rFonts w:hint="eastAsia"/>
+        </w:rPr>
+        <w:t xml:space="preserve">관리객체인 </w:t>
+      </w:r>
+      <w:r>
+        <w:t>Recycle Linked List(RLL)</w:t>
+      </w:r>
+      <w:r>
+        <w:rPr>
+          <w:rFonts w:hint="eastAsia"/>
+        </w:rPr>
+        <w:t xml:space="preserve">구현하여 </w:t>
+      </w:r>
+      <w:r>
+        <w:rPr>
+          <w:rFonts w:hint="eastAsia"/>
+        </w:rPr>
+        <w:t>문</w:t>
+      </w:r>
+      <w:r>
+        <w:rPr>
+          <w:rFonts w:hint="eastAsia"/>
+        </w:rPr>
+        <w:t>제</w:t>
       </w:r>
       <w:r>
         <w:rPr>
@@ -4524,22 +5086,19 @@
         <w:spacing w:after="0"/>
         <w:ind w:left="400" w:firstLineChars="100" w:firstLine="200"/>
         <w:jc w:val="left"/>
-        <w:rPr>
-          <w:rFonts w:hint="eastAsia"/>
-        </w:rPr>
       </w:pPr>
       <w:r>
         <w:rPr>
           <w:noProof/>
         </w:rPr>
         <w:drawing>
-          <wp:anchor distT="0" distB="0" distL="114300" distR="114300" simplePos="0" relativeHeight="251681792" behindDoc="0" locked="0" layoutInCell="1" allowOverlap="1" wp14:anchorId="2BC44E1E" wp14:editId="7C43D119">
+          <wp:anchor distT="0" distB="0" distL="114300" distR="114300" simplePos="0" relativeHeight="251681792" behindDoc="0" locked="0" layoutInCell="1" allowOverlap="1" wp14:anchorId="2BC44E1E" wp14:editId="6F45CCBC">
             <wp:simplePos x="0" y="0"/>
             <wp:positionH relativeFrom="margin">
-              <wp:posOffset>0</wp:posOffset>
+              <wp:posOffset>142503</wp:posOffset>
             </wp:positionH>
             <wp:positionV relativeFrom="paragraph">
-              <wp:posOffset>1334135</wp:posOffset>
+              <wp:posOffset>1464483</wp:posOffset>
             </wp:positionV>
             <wp:extent cx="2344420" cy="2308860"/>
             <wp:effectExtent l="0" t="0" r="0" b="0"/>
@@ -4597,13 +5156,13 @@
           <w:noProof/>
         </w:rPr>
         <w:drawing>
-          <wp:anchor distT="0" distB="0" distL="114300" distR="114300" simplePos="0" relativeHeight="251682816" behindDoc="0" locked="0" layoutInCell="1" allowOverlap="1" wp14:anchorId="00B33509" wp14:editId="6D01E1E4">
+          <wp:anchor distT="0" distB="0" distL="114300" distR="114300" simplePos="0" relativeHeight="251682816" behindDoc="0" locked="0" layoutInCell="1" allowOverlap="1" wp14:anchorId="00B33509" wp14:editId="00B7BD5F">
             <wp:simplePos x="0" y="0"/>
             <wp:positionH relativeFrom="margin">
-              <wp:posOffset>2561590</wp:posOffset>
+              <wp:posOffset>2638425</wp:posOffset>
             </wp:positionH>
             <wp:positionV relativeFrom="paragraph">
-              <wp:posOffset>1292489</wp:posOffset>
+              <wp:posOffset>1398905</wp:posOffset>
             </wp:positionV>
             <wp:extent cx="3169920" cy="2516505"/>
             <wp:effectExtent l="0" t="0" r="0" b="0"/>
@@ -4657,19 +5216,160 @@
         </w:drawing>
       </w:r>
       <w:r>
+        <w:t>RLL</w:t>
+      </w:r>
+      <w:r>
+        <w:rPr>
+          <w:rFonts w:hint="eastAsia"/>
+        </w:rPr>
+        <w:t>은</w:t>
+      </w:r>
+      <w:r>
+        <w:rPr>
+          <w:rFonts w:hint="eastAsia"/>
+        </w:rPr>
+        <w:t xml:space="preserve"> </w:t>
+      </w:r>
+      <w:r>
+        <w:t>Lock-Free</w:t>
+      </w:r>
+      <w:r>
+        <w:rPr>
+          <w:rFonts w:hint="eastAsia"/>
+        </w:rPr>
+        <w:t>로 동작하는</w:t>
+      </w:r>
+      <w:r>
+        <w:t xml:space="preserve"> </w:t>
+      </w:r>
+      <w:r>
+        <w:rPr>
+          <w:rFonts w:hint="eastAsia"/>
+        </w:rPr>
+        <w:t>연결 리스트</w:t>
+      </w:r>
+      <w:r>
+        <w:rPr>
+          <w:rFonts w:hint="eastAsia"/>
+        </w:rPr>
+        <w:t>로</w:t>
+      </w:r>
+      <w:r>
+        <w:t xml:space="preserve"> </w:t>
+      </w:r>
+      <w:r>
+        <w:t>Hazard Pointer</w:t>
+      </w:r>
+      <w:r>
+        <w:rPr>
+          <w:rFonts w:hint="eastAsia"/>
+        </w:rPr>
+        <w:t xml:space="preserve">에서 </w:t>
+      </w:r>
+      <w:r>
+        <w:rPr>
+          <w:rFonts w:hint="eastAsia"/>
+        </w:rPr>
+        <w:t>영감을 받</w:t>
+      </w:r>
+      <w:r>
+        <w:rPr>
+          <w:rFonts w:hint="eastAsia"/>
+        </w:rPr>
+        <w:t xml:space="preserve">았습니다. </w:t>
+      </w:r>
+      <w:r>
+        <w:t>Hazard Pointer</w:t>
+      </w:r>
+      <w:r>
+        <w:rPr>
+          <w:rFonts w:hint="eastAsia"/>
+        </w:rPr>
+        <w:t>와 다른 점은 리스트의 노드마다 상태</w:t>
+      </w:r>
+      <w:r>
+        <w:rPr>
+          <w:rFonts w:hint="eastAsia"/>
+        </w:rPr>
+        <w:t>(</w:t>
+      </w:r>
+      <w:r>
+        <w:t xml:space="preserve">active </w:t>
+      </w:r>
+      <w:r>
+        <w:rPr>
+          <w:rFonts w:hint="eastAsia"/>
+        </w:rPr>
+        <w:t>멤버)</w:t>
+      </w:r>
+      <w:r>
+        <w:rPr>
+          <w:rFonts w:hint="eastAsia"/>
+        </w:rPr>
+        <w:t xml:space="preserve">를 따로 두어 노드의 사용 상태를 알 수 있도록 한 것입니다. </w:t>
+      </w:r>
+      <w:r>
+        <w:rPr>
+          <w:rFonts w:hint="eastAsia"/>
+        </w:rPr>
+        <w:t>새로 참조할</w:t>
+      </w:r>
+      <w:r>
+        <w:rPr>
+          <w:rFonts w:hint="eastAsia"/>
+        </w:rPr>
+        <w:t xml:space="preserve"> </w:t>
+      </w:r>
+      <w:r>
         <w:t>LFCB</w:t>
       </w:r>
       <w:r>
         <w:rPr>
           <w:rFonts w:hint="eastAsia"/>
         </w:rPr>
-        <w:t xml:space="preserve">를 </w:t>
-      </w:r>
-      <w:r>
-        <w:rPr>
-          <w:rFonts w:hint="eastAsia"/>
-        </w:rPr>
-        <w:t>안전하게</w:t>
+        <w:t xml:space="preserve">의 카운터를 증가시키는 과정 도중 </w:t>
+      </w:r>
+      <w:r>
+        <w:t>LFCB</w:t>
+      </w:r>
+      <w:r>
+        <w:rPr>
+          <w:rFonts w:hint="eastAsia"/>
+        </w:rPr>
+        <w:t>가 재사용</w:t>
+      </w:r>
+      <w:r>
+        <w:rPr>
+          <w:rFonts w:hint="eastAsia"/>
+        </w:rPr>
+        <w:t xml:space="preserve"> 되는 것을 막는 것이 </w:t>
+      </w:r>
+      <w:r>
+        <w:t>RLL</w:t>
+      </w:r>
+      <w:r>
+        <w:rPr>
+          <w:rFonts w:hint="eastAsia"/>
+        </w:rPr>
+        <w:t xml:space="preserve">의 가장 중요한 역할이며, 이를 위해 </w:t>
+      </w:r>
+      <w:r>
+        <w:rPr>
+          <w:rFonts w:hint="eastAsia"/>
+        </w:rPr>
+        <w:t xml:space="preserve">상태 업데이트 시 </w:t>
+      </w:r>
+      <w:r>
+        <w:rPr>
+          <w:rFonts w:hint="eastAsia"/>
+        </w:rPr>
+        <w:t>발생할 수 있는 모든 경우</w:t>
+      </w:r>
+      <w:r>
+        <w:rPr>
+          <w:rFonts w:hint="eastAsia"/>
+        </w:rPr>
+        <w:t>를 찾아</w:t>
       </w:r>
       <w:r>
         <w:rPr>
@@ -4681,266 +5381,19 @@
         <w:rPr>
           <w:rFonts w:hint="eastAsia"/>
         </w:rPr>
-        <w:t xml:space="preserve">재사용하기위한 </w:t>
-      </w:r>
-      <w:r>
-        <w:t xml:space="preserve">LFCB </w:t>
-      </w:r>
-      <w:r>
-        <w:rPr>
-          <w:rFonts w:hint="eastAsia"/>
-        </w:rPr>
-        <w:t>재사용 관리 객체</w:t>
-      </w:r>
-      <w:r>
-        <w:rPr>
-          <w:rFonts w:hint="eastAsia"/>
-        </w:rPr>
-        <w:t xml:space="preserve">인 </w:t>
-      </w:r>
-      <w:r>
-        <w:t>Recycle Linked List(</w:t>
-      </w:r>
-      <w:proofErr w:type="spellStart"/>
-      <w:r>
-        <w:t>RLL</w:t>
-      </w:r>
-      <w:proofErr w:type="spellEnd"/>
-      <w:r>
-        <w:t>)</w:t>
-      </w:r>
-      <w:r>
-        <w:rPr>
-          <w:rFonts w:hint="eastAsia"/>
-        </w:rPr>
-        <w:t xml:space="preserve">는 </w:t>
-      </w:r>
-      <w:r>
-        <w:t>Lock-Free</w:t>
-      </w:r>
-      <w:r>
-        <w:rPr>
-          <w:rFonts w:hint="eastAsia"/>
-        </w:rPr>
-        <w:t>로 동작하는</w:t>
-      </w:r>
-      <w:r>
-        <w:t xml:space="preserve"> </w:t>
-      </w:r>
-      <w:r>
-        <w:rPr>
-          <w:rFonts w:hint="eastAsia"/>
-        </w:rPr>
-        <w:t>연결 리스트</w:t>
-      </w:r>
-      <w:r>
-        <w:rPr>
-          <w:rFonts w:hint="eastAsia"/>
-        </w:rPr>
-        <w:t>로</w:t>
-      </w:r>
-      <w:r>
-        <w:t xml:space="preserve"> </w:t>
-      </w:r>
-      <w:r>
-        <w:t>Hazard Pointer</w:t>
-      </w:r>
-      <w:r>
-        <w:rPr>
-          <w:rFonts w:hint="eastAsia"/>
-        </w:rPr>
-        <w:t xml:space="preserve">에서 </w:t>
-      </w:r>
-      <w:r>
-        <w:rPr>
-          <w:rFonts w:hint="eastAsia"/>
-        </w:rPr>
-        <w:t>영감을 받</w:t>
-      </w:r>
-      <w:r>
-        <w:rPr>
-          <w:rFonts w:hint="eastAsia"/>
-        </w:rPr>
-        <w:t xml:space="preserve">았습니다. </w:t>
-      </w:r>
-      <w:r>
-        <w:t>Hazard Pointer</w:t>
-      </w:r>
-      <w:r>
-        <w:rPr>
-          <w:rFonts w:hint="eastAsia"/>
-        </w:rPr>
-        <w:t>의 연결리스트는</w:t>
-      </w:r>
-      <w:r>
-        <w:t xml:space="preserve"> </w:t>
-      </w:r>
-      <w:r>
-        <w:rPr>
-          <w:rFonts w:hint="eastAsia"/>
-        </w:rPr>
-        <w:t>N</w:t>
-      </w:r>
-      <w:r>
-        <w:t>ode</w:t>
-      </w:r>
-      <w:r>
-        <w:rPr>
-          <w:rFonts w:hint="eastAsia"/>
-        </w:rPr>
-        <w:t xml:space="preserve"> </w:t>
-      </w:r>
-      <w:r>
-        <w:rPr>
-          <w:rFonts w:hint="eastAsia"/>
-        </w:rPr>
-        <w:t>삽입</w:t>
-      </w:r>
-      <w:r>
-        <w:rPr>
-          <w:rFonts w:hint="eastAsia"/>
-        </w:rPr>
-        <w:t>이</w:t>
-      </w:r>
-      <w:r>
-        <w:rPr>
-          <w:rFonts w:hint="eastAsia"/>
-        </w:rPr>
-        <w:t xml:space="preserve"> 존재하</w:t>
-      </w:r>
-      <w:r>
-        <w:rPr>
-          <w:rFonts w:hint="eastAsia"/>
-        </w:rPr>
-        <w:t>지만</w:t>
-      </w:r>
-      <w:r>
-        <w:rPr>
-          <w:rFonts w:hint="eastAsia"/>
-        </w:rPr>
-        <w:t xml:space="preserve"> </w:t>
-      </w:r>
-      <w:r>
-        <w:t>Node</w:t>
-      </w:r>
-      <w:r>
-        <w:rPr>
-          <w:rFonts w:hint="eastAsia"/>
-        </w:rPr>
-        <w:t xml:space="preserve"> 제거</w:t>
-      </w:r>
-      <w:r>
-        <w:rPr>
-          <w:rFonts w:hint="eastAsia"/>
-        </w:rPr>
-        <w:t>는 존재하지 않기</w:t>
-      </w:r>
-      <w:r>
-        <w:rPr>
-          <w:rFonts w:hint="eastAsia"/>
-        </w:rPr>
-        <w:t xml:space="preserve"> 때문에</w:t>
-      </w:r>
-      <w:r>
-        <w:rPr>
-          <w:rFonts w:hint="eastAsia"/>
-        </w:rPr>
-        <w:t xml:space="preserve"> </w:t>
-      </w:r>
-      <w:r>
-        <w:rPr>
-          <w:rFonts w:hint="eastAsia"/>
-        </w:rPr>
-        <w:t>내부적으로</w:t>
-      </w:r>
-      <w:r>
-        <w:rPr>
-          <w:rFonts w:hint="eastAsia"/>
-        </w:rPr>
-        <w:t xml:space="preserve"> 메모리 해제와 관련된</w:t>
-      </w:r>
-      <w:r>
-        <w:rPr>
-          <w:rFonts w:hint="eastAsia"/>
-        </w:rPr>
-        <w:t xml:space="preserve"> 메모리 문제가 발생하지 않</w:t>
-      </w:r>
-      <w:r>
-        <w:rPr>
-          <w:rFonts w:hint="eastAsia"/>
-        </w:rPr>
-        <w:t>고 사용 가능/불가능한 노드를 검색</w:t>
-      </w:r>
-      <w:r>
-        <w:rPr>
-          <w:rFonts w:hint="eastAsia"/>
-        </w:rPr>
-        <w:t>해 빠르게</w:t>
-      </w:r>
-      <w:r>
-        <w:t xml:space="preserve"> Node</w:t>
-      </w:r>
-      <w:r>
-        <w:rPr>
-          <w:rFonts w:hint="eastAsia"/>
-        </w:rPr>
-        <w:t>의 상태를 변경</w:t>
-      </w:r>
-      <w:r>
-        <w:rPr>
-          <w:rFonts w:hint="eastAsia"/>
-        </w:rPr>
-        <w:t xml:space="preserve">할 수 있다는 </w:t>
-      </w:r>
-      <w:r>
-        <w:rPr>
-          <w:rFonts w:hint="eastAsia"/>
-        </w:rPr>
-        <w:t>특징을 가져</w:t>
-      </w:r>
-      <w:r>
-        <w:t xml:space="preserve"> </w:t>
-      </w:r>
-      <w:proofErr w:type="spellStart"/>
-      <w:r>
-        <w:t>RLL</w:t>
-      </w:r>
-      <w:proofErr w:type="spellEnd"/>
-      <w:r>
-        <w:rPr>
-          <w:rFonts w:hint="eastAsia"/>
-        </w:rPr>
-        <w:t>에</w:t>
-      </w:r>
-      <w:r>
-        <w:rPr>
-          <w:rFonts w:hint="eastAsia"/>
-        </w:rPr>
-        <w:t xml:space="preserve"> 적합하다</w:t>
-      </w:r>
-      <w:r>
-        <w:rPr>
-          <w:rFonts w:hint="eastAsia"/>
-        </w:rPr>
-        <w:t>고</w:t>
-      </w:r>
-      <w:r>
-        <w:rPr>
-          <w:rFonts w:hint="eastAsia"/>
-        </w:rPr>
-        <w:t xml:space="preserve"> 생각</w:t>
-      </w:r>
-      <w:r>
-        <w:rPr>
-          <w:rFonts w:hint="eastAsia"/>
-        </w:rPr>
-        <w:t>했기 때문입니다.</w:t>
-      </w:r>
-      <w:r>
-        <w:rPr>
-          <w:rFonts w:hint="eastAsia"/>
-        </w:rPr>
-        <w:t xml:space="preserve"> </w:t>
+        <w:t xml:space="preserve">올바르게 </w:t>
+      </w:r>
+      <w:r>
+        <w:rPr>
+          <w:rFonts w:hint="eastAsia"/>
+        </w:rPr>
+        <w:t xml:space="preserve">동작함을 </w:t>
+      </w:r>
+      <w:r>
+        <w:rPr>
+          <w:rFonts w:hint="eastAsia"/>
+        </w:rPr>
+        <w:t>보였습니다.</w:t>
       </w:r>
     </w:p>
     <w:p>
@@ -4948,203 +5401,29 @@
         <w:spacing w:after="0"/>
         <w:ind w:left="400" w:firstLineChars="100" w:firstLine="200"/>
         <w:jc w:val="left"/>
-        <w:rPr>
-          <w:rFonts w:hint="eastAsia"/>
-        </w:rPr>
-      </w:pPr>
-      <w:r>
-        <w:rPr>
-          <w:rFonts w:hint="eastAsia"/>
-        </w:rPr>
-        <w:t>L</w:t>
-      </w:r>
-      <w:r>
-        <w:t>FCB</w:t>
-      </w:r>
-      <w:r>
-        <w:rPr>
-          <w:rFonts w:hint="eastAsia"/>
-        </w:rPr>
-        <w:t>를</w:t>
-      </w:r>
-      <w:r>
-        <w:rPr>
-          <w:rFonts w:hint="eastAsia"/>
-        </w:rPr>
-        <w:t xml:space="preserve"> </w:t>
-      </w:r>
-      <w:r>
-        <w:rPr>
-          <w:rFonts w:hint="eastAsia"/>
-        </w:rPr>
-        <w:t>재사용</w:t>
-      </w:r>
-      <w:r>
-        <w:rPr>
-          <w:rFonts w:hint="eastAsia"/>
-        </w:rPr>
-        <w:t>하기 위해서는</w:t>
-      </w:r>
-      <w:r>
-        <w:rPr>
-          <w:rFonts w:hint="eastAsia"/>
-        </w:rPr>
-        <w:t xml:space="preserve"> </w:t>
-      </w:r>
-      <w:r>
-        <w:rPr>
-          <w:rFonts w:hint="eastAsia"/>
-        </w:rPr>
-        <w:t>L</w:t>
-      </w:r>
-      <w:r>
-        <w:t>FSP/LFWP</w:t>
-      </w:r>
-      <w:r>
-        <w:rPr>
-          <w:rFonts w:hint="eastAsia"/>
-        </w:rPr>
-        <w:t xml:space="preserve">가 </w:t>
-      </w:r>
-      <w:r>
-        <w:rPr>
-          <w:rFonts w:hint="eastAsia"/>
-        </w:rPr>
-        <w:t xml:space="preserve">다른 </w:t>
-      </w:r>
-      <w:r>
-        <w:t>LFCB</w:t>
-      </w:r>
-      <w:r>
-        <w:rPr>
-          <w:rFonts w:hint="eastAsia"/>
-        </w:rPr>
-        <w:t xml:space="preserve">를 </w:t>
-      </w:r>
-      <w:r>
-        <w:rPr>
-          <w:rFonts w:hint="eastAsia"/>
-        </w:rPr>
-        <w:t>이용할</w:t>
-      </w:r>
-      <w:r>
-        <w:rPr>
-          <w:rFonts w:hint="eastAsia"/>
-        </w:rPr>
-        <w:t xml:space="preserve"> 때 사용</w:t>
-      </w:r>
-      <w:r>
-        <w:rPr>
-          <w:rFonts w:hint="eastAsia"/>
-        </w:rPr>
-        <w:t xml:space="preserve"> 가능한</w:t>
-      </w:r>
-      <w:r>
-        <w:rPr>
-          <w:rFonts w:hint="eastAsia"/>
-        </w:rPr>
-        <w:t xml:space="preserve"> </w:t>
-      </w:r>
-      <w:r>
-        <w:t>LFCB</w:t>
-      </w:r>
-      <w:r>
-        <w:rPr>
-          <w:rFonts w:hint="eastAsia"/>
-        </w:rPr>
-        <w:t>인지 확인하는 과정이 필요하다 생각하였습니다.</w:t>
-      </w:r>
-      <w:r>
-        <w:t xml:space="preserve"> </w:t>
-      </w:r>
-      <w:r>
-        <w:rPr>
-          <w:rFonts w:hint="eastAsia"/>
-        </w:rPr>
-        <w:t xml:space="preserve">이용할 </w:t>
-      </w:r>
-      <w:r>
-        <w:t>LFCB</w:t>
-      </w:r>
-      <w:r>
-        <w:rPr>
-          <w:rFonts w:hint="eastAsia"/>
-        </w:rPr>
-        <w:t xml:space="preserve">의 카운터를 증가시키는 과정 도중 </w:t>
-      </w:r>
-      <w:r>
-        <w:t>LFCB</w:t>
-      </w:r>
-      <w:r>
-        <w:rPr>
-          <w:rFonts w:hint="eastAsia"/>
-        </w:rPr>
-        <w:t xml:space="preserve">가 재사용된다면 이는 전혀 관계없는 </w:t>
-      </w:r>
-      <w:r>
-        <w:t>LFCB</w:t>
-      </w:r>
-      <w:r>
-        <w:rPr>
-          <w:rFonts w:hint="eastAsia"/>
-        </w:rPr>
-        <w:t xml:space="preserve">를 의미하기 때문입니다. </w:t>
-      </w:r>
-      <w:r>
-        <w:rPr>
-          <w:rFonts w:hint="eastAsia"/>
-        </w:rPr>
-        <w:t xml:space="preserve">이를 확인하기 위해 서 해당 </w:t>
-      </w:r>
-      <w:r>
-        <w:rPr>
-          <w:rFonts w:hint="eastAsia"/>
-        </w:rPr>
-        <w:t>L</w:t>
-      </w:r>
-      <w:r>
-        <w:t>FSP/LFWP</w:t>
-      </w:r>
-      <w:r>
-        <w:rPr>
-          <w:rFonts w:hint="eastAsia"/>
-        </w:rPr>
-        <w:t xml:space="preserve">가 </w:t>
-      </w:r>
-      <w:r>
-        <w:rPr>
-          <w:rFonts w:hint="eastAsia"/>
-        </w:rPr>
-        <w:t xml:space="preserve">여전히 </w:t>
-      </w:r>
-      <w:r>
-        <w:t>LFCB</w:t>
-      </w:r>
-      <w:r>
-        <w:rPr>
-          <w:rFonts w:hint="eastAsia"/>
-        </w:rPr>
-        <w:t>를 참조하는지 검사하도록 하였고,</w:t>
-      </w:r>
-      <w:r>
-        <w:t xml:space="preserve"> </w:t>
-      </w:r>
-      <w:r>
-        <w:rPr>
-          <w:rFonts w:hint="eastAsia"/>
-        </w:rPr>
-        <w:t xml:space="preserve">이때 발생할 수 있는 모든 경우를 논증하였습니다. </w:t>
-      </w:r>
-    </w:p>
-    <w:p>
-      <w:pPr>
-        <w:spacing w:after="0"/>
-        <w:ind w:left="400" w:firstLineChars="100" w:firstLine="200"/>
-        <w:jc w:val="left"/>
-        <w:rPr>
-          <w:rFonts w:hint="eastAsia"/>
-        </w:rPr>
-      </w:pPr>
+      </w:pPr>
+      <w:r>
+        <w:rPr>
+          <w:rFonts w:hint="eastAsia"/>
+          <w:highlight w:val="yellow"/>
+        </w:rPr>
+        <w:t>&lt;&lt;</w:t>
+      </w:r>
+      <w:r>
+        <w:rPr>
+          <w:rFonts w:hint="eastAsia"/>
+          <w:highlight w:val="yellow"/>
+        </w:rPr>
+        <w:t>성능 그래프를 추가할 것</w:t>
+      </w:r>
+      <w:r>
+        <w:rPr>
+          <w:rFonts w:hint="eastAsia"/>
+        </w:rPr>
+        <w:t>&gt;&gt;</w:t>
+      </w:r>
+      <w:bookmarkStart w:id="0" w:name="_GoBack"/>
+      <w:bookmarkEnd w:id="0"/>
     </w:p>
     <w:sectPr>
       <w:pgSz w:w="11906" w:h="16838"/>
@@ -5157,7 +5436,7 @@
 </file>
 
 <file path=word/endnotes.xml><?xml version="1.0" encoding="utf-8"?>
-<w:endnotes xmlns:wpc="http://schemas.microsoft.com/office/word/2010/wordprocessingCanvas" xmlns:cx="http://schemas.microsoft.com/office/drawing/2014/chartex" xmlns:cx1="http://schemas.microsoft.com/office/drawing/2015/9/8/chartex" xmlns:cx2="http://schemas.microsoft.com/office/drawing/2015/10/21/chartex" xmlns:cx3="http://schemas.microsoft.com/office/drawing/2016/5/9/chartex" xmlns:cx4="http://schemas.microsoft.com/office/drawing/2016/5/10/chartex" xmlns:cx5="http://schemas.microsoft.com/office/drawing/2016/5/11/chartex" xmlns:cx6="http://schemas.microsoft.com/office/drawing/2016/5/12/chartex" xmlns:cx7="http://schemas.microsoft.com/office/drawing/2016/5/13/chartex" xmlns:cx8="http://schemas.microsoft.com/office/drawing/2016/5/14/chartex" xmlns:mc="http://schemas.openxmlformats.org/markup-compatibility/2006" xmlns:aink="http://schemas.microsoft.com/office/drawing/2016/ink" xmlns:am3d="http://schemas.microsoft.com/office/drawing/2017/model3d" xmlns:o="urn:schemas-microsoft-com:office:office" xmlns:r="http://schemas.openxmlformats.org/officeDocument/2006/relationships" xmlns:m="http://schemas.openxmlformats.org/officeDocument/2006/math" xmlns:v="urn:schemas-microsoft-com:vml" xmlns:wp14="http://schemas.microsoft.com/office/word/2010/wordprocessingDrawing" xmlns:wp="http://schemas.openxmlformats.org/drawingml/2006/wordprocessingDrawing" xmlns:w10="urn:schemas-microsoft-com:office:word" xmlns:w="http://schemas.openxmlformats.org/wordprocessingml/2006/main" xmlns:w14="http://schemas.microsoft.com/office/word/2010/wordml" xmlns:w15="http://schemas.microsoft.com/office/word/2012/wordml" xmlns:w16cex="http://schemas.microsoft.com/office/word/2018/wordml/cex" xmlns:w16cid="http://schemas.microsoft.com/office/word/2016/wordml/cid" xmlns:w16="http://schemas.microsoft.com/office/word/2018/wordml" xmlns:w16se="http://schemas.microsoft.com/office/word/2015/wordml/symex" xmlns:wpg="http://schemas.microsoft.com/office/word/2010/wordprocessingGroup" xmlns:wpi="http://schemas.microsoft.com/office/word/2010/wordprocessingInk" xmlns:wne="http://schemas.microsoft.com/office/word/2006/wordml" xmlns:wps="http://schemas.microsoft.com/office/word/2010/wordprocessingShape" mc:Ignorable="w14 w15 w16se w16cid w16 w16cex wp14">
+<w:endnotes xmlns:wpc="http://schemas.microsoft.com/office/word/2010/wordprocessingCanvas" xmlns:cx="http://schemas.microsoft.com/office/drawing/2014/chartex" xmlns:cx1="http://schemas.microsoft.com/office/drawing/2015/9/8/chartex" xmlns:mc="http://schemas.openxmlformats.org/markup-compatibility/2006" xmlns:o="urn:schemas-microsoft-com:office:office" xmlns:r="http://schemas.openxmlformats.org/officeDocument/2006/relationships" xmlns:m="http://schemas.openxmlformats.org/officeDocument/2006/math" xmlns:v="urn:schemas-microsoft-com:vml" xmlns:wp14="http://schemas.microsoft.com/office/word/2010/wordprocessingDrawing" xmlns:wp="http://schemas.openxmlformats.org/drawingml/2006/wordprocessingDrawing" xmlns:w10="urn:schemas-microsoft-com:office:word" xmlns:w="http://schemas.openxmlformats.org/wordprocessingml/2006/main" xmlns:w14="http://schemas.microsoft.com/office/word/2010/wordml" xmlns:w15="http://schemas.microsoft.com/office/word/2012/wordml" xmlns:w16se="http://schemas.microsoft.com/office/word/2015/wordml/symex" xmlns:wpg="http://schemas.microsoft.com/office/word/2010/wordprocessingGroup" xmlns:wpi="http://schemas.microsoft.com/office/word/2010/wordprocessingInk" xmlns:wne="http://schemas.microsoft.com/office/word/2006/wordml" xmlns:wps="http://schemas.microsoft.com/office/word/2010/wordprocessingShape" mc:Ignorable="w14 w15 w16se wp14">
   <w:endnote w:type="separator" w:id="-1">
     <w:p>
       <w:pPr>
@@ -5182,7 +5461,7 @@
 </file>
 
 <file path=word/footnotes.xml><?xml version="1.0" encoding="utf-8"?>
-<w:footnotes xmlns:wpc="http://schemas.microsoft.com/office/word/2010/wordprocessingCanvas" xmlns:cx="http://schemas.microsoft.com/office/drawing/2014/chartex" xmlns:cx1="http://schemas.microsoft.com/office/drawing/2015/9/8/chartex" xmlns:cx2="http://schemas.microsoft.com/office/drawing/2015/10/21/chartex" xmlns:cx3="http://schemas.microsoft.com/office/drawing/2016/5/9/chartex" xmlns:cx4="http://schemas.microsoft.com/office/drawing/2016/5/10/chartex" xmlns:cx5="http://schemas.microsoft.com/office/drawing/2016/5/11/chartex" xmlns:cx6="http://schemas.microsoft.com/office/drawing/2016/5/12/chartex" xmlns:cx7="http://schemas.microsoft.com/office/drawing/2016/5/13/chartex" xmlns:cx8="http://schemas.microsoft.com/office/drawing/2016/5/14/chartex" xmlns:mc="http://schemas.openxmlformats.org/markup-compatibility/2006" xmlns:aink="http://schemas.microsoft.com/office/drawing/2016/ink" xmlns:am3d="http://schemas.microsoft.com/office/drawing/2017/model3d" xmlns:o="urn:schemas-microsoft-com:office:office" xmlns:r="http://schemas.openxmlformats.org/officeDocument/2006/relationships" xmlns:m="http://schemas.openxmlformats.org/officeDocument/2006/math" xmlns:v="urn:schemas-microsoft-com:vml" xmlns:wp14="http://schemas.microsoft.com/office/word/2010/wordprocessingDrawing" xmlns:wp="http://schemas.openxmlformats.org/drawingml/2006/wordprocessingDrawing" xmlns:w10="urn:schemas-microsoft-com:office:word" xmlns:w="http://schemas.openxmlformats.org/wordprocessingml/2006/main" xmlns:w14="http://schemas.microsoft.com/office/word/2010/wordml" xmlns:w15="http://schemas.microsoft.com/office/word/2012/wordml" xmlns:w16cex="http://schemas.microsoft.com/office/word/2018/wordml/cex" xmlns:w16cid="http://schemas.microsoft.com/office/word/2016/wordml/cid" xmlns:w16="http://schemas.microsoft.com/office/word/2018/wordml" xmlns:w16se="http://schemas.microsoft.com/office/word/2015/wordml/symex" xmlns:wpg="http://schemas.microsoft.com/office/word/2010/wordprocessingGroup" xmlns:wpi="http://schemas.microsoft.com/office/word/2010/wordprocessingInk" xmlns:wne="http://schemas.microsoft.com/office/word/2006/wordml" xmlns:wps="http://schemas.microsoft.com/office/word/2010/wordprocessingShape" mc:Ignorable="w14 w15 w16se w16cid w16 w16cex wp14">
+<w:footnotes xmlns:wpc="http://schemas.microsoft.com/office/word/2010/wordprocessingCanvas" xmlns:cx="http://schemas.microsoft.com/office/drawing/2014/chartex" xmlns:cx1="http://schemas.microsoft.com/office/drawing/2015/9/8/chartex" xmlns:mc="http://schemas.openxmlformats.org/markup-compatibility/2006" xmlns:o="urn:schemas-microsoft-com:office:office" xmlns:r="http://schemas.openxmlformats.org/officeDocument/2006/relationships" xmlns:m="http://schemas.openxmlformats.org/officeDocument/2006/math" xmlns:v="urn:schemas-microsoft-com:vml" xmlns:wp14="http://schemas.microsoft.com/office/word/2010/wordprocessingDrawing" xmlns:wp="http://schemas.openxmlformats.org/drawingml/2006/wordprocessingDrawing" xmlns:w10="urn:schemas-microsoft-com:office:word" xmlns:w="http://schemas.openxmlformats.org/wordprocessingml/2006/main" xmlns:w14="http://schemas.microsoft.com/office/word/2010/wordml" xmlns:w15="http://schemas.microsoft.com/office/word/2012/wordml" xmlns:w16se="http://schemas.microsoft.com/office/word/2015/wordml/symex" xmlns:wpg="http://schemas.microsoft.com/office/word/2010/wordprocessingGroup" xmlns:wpi="http://schemas.microsoft.com/office/word/2010/wordprocessingInk" xmlns:wne="http://schemas.microsoft.com/office/word/2006/wordml" xmlns:wps="http://schemas.microsoft.com/office/word/2010/wordprocessingShape" mc:Ignorable="w14 w15 w16se wp14">
   <w:footnote w:type="separator" w:id="-1">
     <w:p>
       <w:pPr>
@@ -5207,7 +5486,7 @@
 </file>
 
 <file path=word/numbering.xml><?xml version="1.0" encoding="utf-8"?>
-<w:numbering xmlns:wpc="http://schemas.microsoft.com/office/word/2010/wordprocessingCanvas" xmlns:cx="http://schemas.microsoft.com/office/drawing/2014/chartex" xmlns:cx1="http://schemas.microsoft.com/office/drawing/2015/9/8/chartex" xmlns:cx2="http://schemas.microsoft.com/office/drawing/2015/10/21/chartex" xmlns:cx3="http://schemas.microsoft.com/office/drawing/2016/5/9/chartex" xmlns:cx4="http://schemas.microsoft.com/office/drawing/2016/5/10/chartex" xmlns:cx5="http://schemas.microsoft.com/office/drawing/2016/5/11/chartex" xmlns:cx6="http://schemas.microsoft.com/office/drawing/2016/5/12/chartex" xmlns:cx7="http://schemas.microsoft.com/office/drawing/2016/5/13/chartex" xmlns:cx8="http://schemas.microsoft.com/office/drawing/2016/5/14/chartex" xmlns:mc="http://schemas.openxmlformats.org/markup-compatibility/2006" xmlns:aink="http://schemas.microsoft.com/office/drawing/2016/ink" xmlns:am3d="http://schemas.microsoft.com/office/drawing/2017/model3d" xmlns:o="urn:schemas-microsoft-com:office:office" xmlns:r="http://schemas.openxmlformats.org/officeDocument/2006/relationships" xmlns:m="http://schemas.openxmlformats.org/officeDocument/2006/math" xmlns:v="urn:schemas-microsoft-com:vml" xmlns:wp14="http://schemas.microsoft.com/office/word/2010/wordprocessingDrawing" xmlns:wp="http://schemas.openxmlformats.org/drawingml/2006/wordprocessingDrawing" xmlns:w10="urn:schemas-microsoft-com:office:word" xmlns:w="http://schemas.openxmlformats.org/wordprocessingml/2006/main" xmlns:w14="http://schemas.microsoft.com/office/word/2010/wordml" xmlns:w15="http://schemas.microsoft.com/office/word/2012/wordml" xmlns:w16cex="http://schemas.microsoft.com/office/word/2018/wordml/cex" xmlns:w16cid="http://schemas.microsoft.com/office/word/2016/wordml/cid" xmlns:w16="http://schemas.microsoft.com/office/word/2018/wordml" xmlns:w16se="http://schemas.microsoft.com/office/word/2015/wordml/symex" xmlns:wpg="http://schemas.microsoft.com/office/word/2010/wordprocessingGroup" xmlns:wpi="http://schemas.microsoft.com/office/word/2010/wordprocessingInk" xmlns:wne="http://schemas.microsoft.com/office/word/2006/wordml" xmlns:wps="http://schemas.microsoft.com/office/word/2010/wordprocessingShape" mc:Ignorable="w14 w15 w16se w16cid w16 w16cex wp14">
+<w:numbering xmlns:wpc="http://schemas.microsoft.com/office/word/2010/wordprocessingCanvas" xmlns:cx="http://schemas.microsoft.com/office/drawing/2014/chartex" xmlns:cx1="http://schemas.microsoft.com/office/drawing/2015/9/8/chartex" xmlns:mc="http://schemas.openxmlformats.org/markup-compatibility/2006" xmlns:o="urn:schemas-microsoft-com:office:office" xmlns:r="http://schemas.openxmlformats.org/officeDocument/2006/relationships" xmlns:m="http://schemas.openxmlformats.org/officeDocument/2006/math" xmlns:v="urn:schemas-microsoft-com:vml" xmlns:wp14="http://schemas.microsoft.com/office/word/2010/wordprocessingDrawing" xmlns:wp="http://schemas.openxmlformats.org/drawingml/2006/wordprocessingDrawing" xmlns:w10="urn:schemas-microsoft-com:office:word" xmlns:w="http://schemas.openxmlformats.org/wordprocessingml/2006/main" xmlns:w14="http://schemas.microsoft.com/office/word/2010/wordml" xmlns:w15="http://schemas.microsoft.com/office/word/2012/wordml" xmlns:w16se="http://schemas.microsoft.com/office/word/2015/wordml/symex" xmlns:wpg="http://schemas.microsoft.com/office/word/2010/wordprocessingGroup" xmlns:wpi="http://schemas.microsoft.com/office/word/2010/wordprocessingInk" xmlns:wne="http://schemas.microsoft.com/office/word/2006/wordml" xmlns:wps="http://schemas.microsoft.com/office/word/2010/wordprocessingShape" mc:Ignorable="w14 w15 w16se wp14">
   <w:abstractNum w:abstractNumId="0" w15:restartNumberingAfterBreak="0">
     <w:nsid w:val="0DA11C00"/>
     <w:multiLevelType w:val="hybridMultilevel"/>
@@ -6064,7 +6343,7 @@
 </file>
 
 <file path=word/styles.xml><?xml version="1.0" encoding="utf-8"?>
-<w:styles xmlns:mc="http://schemas.openxmlformats.org/markup-compatibility/2006" xmlns:r="http://schemas.openxmlformats.org/officeDocument/2006/relationships" xmlns:w="http://schemas.openxmlformats.org/wordprocessingml/2006/main" xmlns:w14="http://schemas.microsoft.com/office/word/2010/wordml" xmlns:w15="http://schemas.microsoft.com/office/word/2012/wordml" xmlns:w16cex="http://schemas.microsoft.com/office/word/2018/wordml/cex" xmlns:w16cid="http://schemas.microsoft.com/office/word/2016/wordml/cid" xmlns:w16="http://schemas.microsoft.com/office/word/2018/wordml" xmlns:w16se="http://schemas.microsoft.com/office/word/2015/wordml/symex" mc:Ignorable="w14 w15 w16se w16cid w16 w16cex">
+<w:styles xmlns:mc="http://schemas.openxmlformats.org/markup-compatibility/2006" xmlns:r="http://schemas.openxmlformats.org/officeDocument/2006/relationships" xmlns:w="http://schemas.openxmlformats.org/wordprocessingml/2006/main" xmlns:w14="http://schemas.microsoft.com/office/word/2010/wordml" xmlns:w15="http://schemas.microsoft.com/office/word/2012/wordml" xmlns:w16se="http://schemas.microsoft.com/office/word/2015/wordml/symex" mc:Ignorable="w14 w15 w16se">
   <w:docDefaults>
     <w:rPrDefault>
       <w:rPr>
@@ -6081,7 +6360,7 @@
       </w:pPr>
     </w:pPrDefault>
   </w:docDefaults>
-  <w:latentStyles w:defLockedState="0" w:defUIPriority="99" w:defSemiHidden="0" w:defUnhideWhenUsed="0" w:defQFormat="0" w:count="376">
+  <w:latentStyles w:defLockedState="0" w:defUIPriority="99" w:defSemiHidden="0" w:defUnhideWhenUsed="0" w:defQFormat="0" w:count="371">
     <w:lsdException w:name="Normal" w:uiPriority="0" w:qFormat="1"/>
     <w:lsdException w:name="heading 1" w:uiPriority="9" w:qFormat="1"/>
     <w:lsdException w:name="heading 2" w:semiHidden="1" w:uiPriority="9" w:unhideWhenUsed="1" w:qFormat="1"/>
@@ -6453,11 +6732,6 @@
     <w:lsdException w:name="List Table 5 Dark Accent 6" w:uiPriority="50"/>
     <w:lsdException w:name="List Table 6 Colorful Accent 6" w:uiPriority="51"/>
     <w:lsdException w:name="List Table 7 Colorful Accent 6" w:uiPriority="52"/>
-    <w:lsdException w:name="Mention" w:semiHidden="1" w:unhideWhenUsed="1"/>
-    <w:lsdException w:name="Smart Hyperlink" w:semiHidden="1" w:unhideWhenUsed="1"/>
-    <w:lsdException w:name="Hashtag" w:semiHidden="1" w:unhideWhenUsed="1"/>
-    <w:lsdException w:name="Unresolved Mention" w:semiHidden="1" w:unhideWhenUsed="1"/>
-    <w:lsdException w:name="Smart Link" w:semiHidden="1" w:unhideWhenUsed="1"/>
   </w:latentStyles>
   <w:style w:type="paragraph" w:default="1" w:styleId="a">
     <w:name w:val="Normal"/>
@@ -6598,6 +6872,20 @@
       <w:kern w:val="0"/>
       <w:sz w:val="18"/>
       <w:szCs w:val="18"/>
+    </w:rPr>
+  </w:style>
+  <w:style w:type="paragraph" w:styleId="a9">
+    <w:name w:val="caption"/>
+    <w:basedOn w:val="a"/>
+    <w:next w:val="a"/>
+    <w:uiPriority w:val="35"/>
+    <w:unhideWhenUsed/>
+    <w:qFormat/>
+    <w:rsid w:val="00095C3E"/>
+    <w:rPr>
+      <w:b/>
+      <w:bCs/>
+      <w:szCs w:val="20"/>
     </w:rPr>
   </w:style>
 </w:styles>
@@ -6903,7 +7191,7 @@
 </file>
 
 <file path=customXml/itemProps1.xml><?xml version="1.0" encoding="utf-8"?>
-<ds:datastoreItem xmlns:ds="http://schemas.openxmlformats.org/officeDocument/2006/customXml" ds:itemID="{4181E5DA-1CB1-4484-A07F-47FCCEE7E901}">
+<ds:datastoreItem xmlns:ds="http://schemas.openxmlformats.org/officeDocument/2006/customXml" ds:itemID="{C8403F17-63B5-4A3B-9188-4A8D579F0330}">
   <ds:schemaRefs>
     <ds:schemaRef ds:uri="http://schemas.openxmlformats.org/officeDocument/2006/bibliography"/>
   </ds:schemaRefs>

--- a/취업지도/포트폴리오 ver.1.docx
+++ b/취업지도/포트폴리오 ver.1.docx
@@ -1,6 +1,6 @@
 
 <file path=word/document.xml><?xml version="1.0" encoding="utf-8"?>
-<w:document xmlns:wpc="http://schemas.microsoft.com/office/word/2010/wordprocessingCanvas" xmlns:cx="http://schemas.microsoft.com/office/drawing/2014/chartex" xmlns:cx1="http://schemas.microsoft.com/office/drawing/2015/9/8/chartex" xmlns:mc="http://schemas.openxmlformats.org/markup-compatibility/2006" xmlns:o="urn:schemas-microsoft-com:office:office" xmlns:r="http://schemas.openxmlformats.org/officeDocument/2006/relationships" xmlns:m="http://schemas.openxmlformats.org/officeDocument/2006/math" xmlns:v="urn:schemas-microsoft-com:vml" xmlns:wp14="http://schemas.microsoft.com/office/word/2010/wordprocessingDrawing" xmlns:wp="http://schemas.openxmlformats.org/drawingml/2006/wordprocessingDrawing" xmlns:w10="urn:schemas-microsoft-com:office:word" xmlns:w="http://schemas.openxmlformats.org/wordprocessingml/2006/main" xmlns:w14="http://schemas.microsoft.com/office/word/2010/wordml" xmlns:w15="http://schemas.microsoft.com/office/word/2012/wordml" xmlns:w16se="http://schemas.microsoft.com/office/word/2015/wordml/symex" xmlns:wpg="http://schemas.microsoft.com/office/word/2010/wordprocessingGroup" xmlns:wpi="http://schemas.microsoft.com/office/word/2010/wordprocessingInk" xmlns:wne="http://schemas.microsoft.com/office/word/2006/wordml" xmlns:wps="http://schemas.microsoft.com/office/word/2010/wordprocessingShape" mc:Ignorable="w14 w15 w16se wp14">
+<w:document xmlns:wpc="http://schemas.microsoft.com/office/word/2010/wordprocessingCanvas" xmlns:cx="http://schemas.microsoft.com/office/drawing/2014/chartex" xmlns:cx1="http://schemas.microsoft.com/office/drawing/2015/9/8/chartex" xmlns:cx2="http://schemas.microsoft.com/office/drawing/2015/10/21/chartex" xmlns:cx3="http://schemas.microsoft.com/office/drawing/2016/5/9/chartex" xmlns:cx4="http://schemas.microsoft.com/office/drawing/2016/5/10/chartex" xmlns:cx5="http://schemas.microsoft.com/office/drawing/2016/5/11/chartex" xmlns:cx6="http://schemas.microsoft.com/office/drawing/2016/5/12/chartex" xmlns:cx7="http://schemas.microsoft.com/office/drawing/2016/5/13/chartex" xmlns:cx8="http://schemas.microsoft.com/office/drawing/2016/5/14/chartex" xmlns:mc="http://schemas.openxmlformats.org/markup-compatibility/2006" xmlns:aink="http://schemas.microsoft.com/office/drawing/2016/ink" xmlns:am3d="http://schemas.microsoft.com/office/drawing/2017/model3d" xmlns:o="urn:schemas-microsoft-com:office:office" xmlns:r="http://schemas.openxmlformats.org/officeDocument/2006/relationships" xmlns:m="http://schemas.openxmlformats.org/officeDocument/2006/math" xmlns:v="urn:schemas-microsoft-com:vml" xmlns:wp14="http://schemas.microsoft.com/office/word/2010/wordprocessingDrawing" xmlns:wp="http://schemas.openxmlformats.org/drawingml/2006/wordprocessingDrawing" xmlns:w10="urn:schemas-microsoft-com:office:word" xmlns:w="http://schemas.openxmlformats.org/wordprocessingml/2006/main" xmlns:w14="http://schemas.microsoft.com/office/word/2010/wordml" xmlns:w15="http://schemas.microsoft.com/office/word/2012/wordml" xmlns:w16cex="http://schemas.microsoft.com/office/word/2018/wordml/cex" xmlns:w16cid="http://schemas.microsoft.com/office/word/2016/wordml/cid" xmlns:w16="http://schemas.microsoft.com/office/word/2018/wordml" xmlns:w16se="http://schemas.microsoft.com/office/word/2015/wordml/symex" xmlns:wpg="http://schemas.microsoft.com/office/word/2010/wordprocessingGroup" xmlns:wpi="http://schemas.microsoft.com/office/word/2010/wordprocessingInk" xmlns:wne="http://schemas.microsoft.com/office/word/2006/wordml" xmlns:wps="http://schemas.microsoft.com/office/word/2010/wordprocessingShape" mc:Ignorable="w14 w15 w16se w16cid w16 w16cex wp14">
   <w:body>
     <w:p>
       <w:pPr>
@@ -123,6 +123,7 @@
           <w:szCs w:val="36"/>
         </w:rPr>
       </w:pPr>
+      <w:proofErr w:type="spellStart"/>
       <w:r>
         <w:rPr>
           <w:rFonts w:hint="eastAsia"/>
@@ -132,6 +133,7 @@
         </w:rPr>
         <w:t>구태균</w:t>
       </w:r>
+      <w:proofErr w:type="spellEnd"/>
     </w:p>
     <w:p>
       <w:pPr>
@@ -802,8 +804,17 @@
           <w:sz w:val="24"/>
           <w:szCs w:val="28"/>
         </w:rPr>
-        <w:t>: Visual Studio 2017 64bit</w:t>
-      </w:r>
+        <w:t xml:space="preserve">: Visual Studio 2017 </w:t>
+      </w:r>
+      <w:proofErr w:type="spellStart"/>
+      <w:r>
+        <w:rPr>
+          <w:sz w:val="24"/>
+          <w:szCs w:val="28"/>
+        </w:rPr>
+        <w:t>64bit</w:t>
+      </w:r>
+      <w:proofErr w:type="spellEnd"/>
     </w:p>
     <w:p>
       <w:pPr>
@@ -893,14 +904,29 @@
           <w:sz w:val="24"/>
           <w:szCs w:val="28"/>
         </w:rPr>
-        <w:t>/콘텐츠</w:t>
-      </w:r>
-      <w:r>
-        <w:rPr>
-          <w:sz w:val="24"/>
-          <w:szCs w:val="28"/>
-        </w:rPr>
-        <w:t>[</w:t>
+        <w:t xml:space="preserve"> </w:t>
+      </w:r>
+      <w:r>
+        <w:rPr>
+          <w:sz w:val="24"/>
+          <w:szCs w:val="28"/>
+        </w:rPr>
+        <w:t xml:space="preserve">– </w:t>
+      </w:r>
+      <w:r>
+        <w:rPr>
+          <w:rFonts w:hint="eastAsia"/>
+          <w:sz w:val="24"/>
+          <w:szCs w:val="28"/>
+        </w:rPr>
+        <w:t>동기화</w:t>
+      </w:r>
+      <w:r>
+        <w:rPr>
+          <w:sz w:val="24"/>
+          <w:szCs w:val="28"/>
+        </w:rPr>
+        <w:t xml:space="preserve"> [</w:t>
       </w:r>
       <w:r>
         <w:rPr>
@@ -923,14 +949,14 @@
           <w:sz w:val="24"/>
           <w:szCs w:val="28"/>
         </w:rPr>
-        <w:t>서버</w:t>
-      </w:r>
-      <w:r>
-        <w:rPr>
-          <w:sz w:val="24"/>
-          <w:szCs w:val="28"/>
-        </w:rPr>
-        <w:t>/</w:t>
+        <w:t xml:space="preserve">서버 </w:t>
+      </w:r>
+      <w:r>
+        <w:rPr>
+          <w:sz w:val="24"/>
+          <w:szCs w:val="28"/>
+        </w:rPr>
+        <w:t xml:space="preserve">– </w:t>
       </w:r>
       <w:r>
         <w:rPr>
@@ -1011,59 +1037,6 @@
         </w:rPr>
         <w:t>개월</w:t>
       </w:r>
-      <w:r>
-        <w:rPr>
-          <w:rFonts w:hint="eastAsia"/>
-          <w:sz w:val="24"/>
-          <w:szCs w:val="28"/>
-        </w:rPr>
-        <w:t xml:space="preserve"> (2019년 </w:t>
-      </w:r>
-      <w:r>
-        <w:rPr>
-          <w:sz w:val="24"/>
-          <w:szCs w:val="28"/>
-        </w:rPr>
-        <w:t>10</w:t>
-      </w:r>
-      <w:r>
-        <w:rPr>
-          <w:rFonts w:hint="eastAsia"/>
-          <w:sz w:val="24"/>
-          <w:szCs w:val="28"/>
-        </w:rPr>
-        <w:t xml:space="preserve">월 </w:t>
-      </w:r>
-      <w:r>
-        <w:rPr>
-          <w:sz w:val="24"/>
-          <w:szCs w:val="28"/>
-        </w:rPr>
-        <w:t>~ 2019</w:t>
-      </w:r>
-      <w:r>
-        <w:rPr>
-          <w:rFonts w:hint="eastAsia"/>
-          <w:sz w:val="24"/>
-          <w:szCs w:val="28"/>
-        </w:rPr>
-        <w:t xml:space="preserve">년 </w:t>
-      </w:r>
-      <w:r>
-        <w:rPr>
-          <w:sz w:val="24"/>
-          <w:szCs w:val="28"/>
-        </w:rPr>
-        <w:t>12</w:t>
-      </w:r>
-      <w:r>
-        <w:rPr>
-          <w:rFonts w:hint="eastAsia"/>
-          <w:sz w:val="24"/>
-          <w:szCs w:val="28"/>
-        </w:rPr>
-        <w:t>월)</w:t>
-      </w:r>
     </w:p>
     <w:p>
       <w:pPr>
@@ -1107,19 +1080,12 @@
       </w:r>
       <w:r>
         <w:rPr>
-          <w:rFonts w:hint="eastAsia"/>
-          <w:sz w:val="24"/>
-          <w:szCs w:val="28"/>
-        </w:rPr>
-        <w:t>멀티스레드</w:t>
-      </w:r>
-      <w:r>
-        <w:rPr>
-          <w:sz w:val="24"/>
-          <w:szCs w:val="28"/>
-        </w:rPr>
-        <w:t xml:space="preserve">, </w:t>
-      </w:r>
+          <w:sz w:val="24"/>
+          <w:szCs w:val="28"/>
+        </w:rPr>
+        <w:t xml:space="preserve">mutex, </w:t>
+      </w:r>
+      <w:proofErr w:type="spellStart"/>
       <w:r>
         <w:rPr>
           <w:sz w:val="24"/>
@@ -1127,6 +1093,7 @@
         </w:rPr>
         <w:t>UDP</w:t>
       </w:r>
+      <w:proofErr w:type="spellEnd"/>
       <w:r>
         <w:rPr>
           <w:rFonts w:hint="eastAsia"/>
@@ -1320,7 +1287,16 @@
         <w:rPr>
           <w:rFonts w:hint="eastAsia"/>
         </w:rPr>
-        <w:t>획득한 점수를 확인할 수 있습니다.</w:t>
+        <w:t>s</w:t>
+      </w:r>
+      <w:r>
+        <w:t>core</w:t>
+      </w:r>
+      <w:r>
+        <w:rPr>
+          <w:rFonts w:hint="eastAsia"/>
+        </w:rPr>
+        <w:t>를 통해 획득한 점수를 확인할 수 있습니다.</w:t>
       </w:r>
     </w:p>
     <w:p>
@@ -1409,19 +1385,7 @@
         <w:t>Update</w:t>
       </w:r>
       <w:r>
-        <w:t xml:space="preserve"> thread:</w:t>
-      </w:r>
-      <w:r>
-        <w:t xml:space="preserve"> </w:t>
-      </w:r>
-      <w:r>
-        <w:rPr>
-          <w:rFonts w:hint="eastAsia"/>
-        </w:rPr>
-        <w:t>초당</w:t>
-      </w:r>
-      <w:r>
-        <w:t xml:space="preserve"> </w:t>
+        <w:t xml:space="preserve"> thread: </w:t>
       </w:r>
       <w:r>
         <w:rPr>
@@ -1505,7 +1469,7 @@
         <w:rPr>
           <w:rFonts w:hint="eastAsia"/>
         </w:rPr>
-        <w:t>을 수행하고</w:t>
+        <w:t>하고</w:t>
       </w:r>
       <w:r>
         <w:rPr>
@@ -1525,9 +1489,15 @@
         <w:ind w:leftChars="0"/>
         <w:jc w:val="left"/>
       </w:pPr>
-      <w:r>
-        <w:t xml:space="preserve">Recv </w:t>
-      </w:r>
+      <w:proofErr w:type="spellStart"/>
+      <w:r>
+        <w:t>Recv</w:t>
+      </w:r>
+      <w:proofErr w:type="spellEnd"/>
+      <w:r>
+        <w:t xml:space="preserve"> </w:t>
+      </w:r>
+      <w:proofErr w:type="spellStart"/>
       <w:r>
         <w:rPr>
           <w:rFonts w:hint="eastAsia"/>
@@ -1535,28 +1505,17 @@
         <w:t>U</w:t>
       </w:r>
       <w:r>
-        <w:t xml:space="preserve">DP thread: </w:t>
-      </w:r>
-      <w:r>
-        <w:rPr>
-          <w:rFonts w:hint="eastAsia"/>
-        </w:rPr>
-        <w:t xml:space="preserve">클라이언트가 마우스를 움직일 때 마다 클라이언트의 마우스 좌표를 </w:t>
-      </w:r>
-      <w:r>
-        <w:t>UDP</w:t>
-      </w:r>
-      <w:r>
-        <w:rPr>
-          <w:rFonts w:hint="eastAsia"/>
-        </w:rPr>
-        <w:t xml:space="preserve">로 받아 </w:t>
-      </w:r>
-      <w:r>
-        <w:rPr>
-          <w:rFonts w:hint="eastAsia"/>
-        </w:rPr>
-        <w:t>갱신하고 다른 클라이언트에 마우스 좌표를 전송한다.</w:t>
+        <w:t>DP</w:t>
+      </w:r>
+      <w:proofErr w:type="spellEnd"/>
+      <w:r>
+        <w:t xml:space="preserve"> thread: </w:t>
+      </w:r>
+      <w:r>
+        <w:rPr>
+          <w:rFonts w:hint="eastAsia"/>
+        </w:rPr>
+        <w:t>클라이언트가 마우스를 움직일 때 마다 클라이언트의 마우스 좌표를 갱신하고 다른 클라이언트에 마우스 좌표를 전송한다.</w:t>
       </w:r>
     </w:p>
     <w:p>
@@ -1588,8 +1547,13 @@
         <w:ind w:leftChars="0"/>
         <w:jc w:val="left"/>
       </w:pPr>
-      <w:r>
-        <w:t xml:space="preserve">Recv </w:t>
+      <w:proofErr w:type="spellStart"/>
+      <w:r>
+        <w:t>Recv</w:t>
+      </w:r>
+      <w:proofErr w:type="spellEnd"/>
+      <w:r>
+        <w:t xml:space="preserve"> </w:t>
       </w:r>
       <w:r>
         <w:rPr>
@@ -1681,11 +1645,21 @@
         </w:rPr>
         <w:t xml:space="preserve">와 </w:t>
       </w:r>
-      <w:r>
-        <w:t xml:space="preserve">Recv </w:t>
-      </w:r>
-      <w:r>
-        <w:t>UDP thread, 3</w:t>
+      <w:proofErr w:type="spellStart"/>
+      <w:r>
+        <w:t>Recv</w:t>
+      </w:r>
+      <w:proofErr w:type="spellEnd"/>
+      <w:r>
+        <w:t xml:space="preserve"> </w:t>
+      </w:r>
+      <w:proofErr w:type="spellStart"/>
+      <w:r>
+        <w:t>UDP</w:t>
+      </w:r>
+      <w:proofErr w:type="spellEnd"/>
+      <w:r>
+        <w:t xml:space="preserve"> thread, 3</w:t>
       </w:r>
       <w:r>
         <w:rPr>
@@ -1693,8 +1667,13 @@
         </w:rPr>
         <w:t xml:space="preserve">개의 </w:t>
       </w:r>
-      <w:r>
-        <w:t xml:space="preserve">Recv </w:t>
+      <w:proofErr w:type="spellStart"/>
+      <w:r>
+        <w:t>Recv</w:t>
+      </w:r>
+      <w:proofErr w:type="spellEnd"/>
+      <w:r>
+        <w:t xml:space="preserve"> </w:t>
       </w:r>
       <w:r>
         <w:t>TCP thread</w:t>
@@ -1897,7 +1876,21 @@
         <w:rPr>
           <w:rFonts w:hint="eastAsia"/>
         </w:rPr>
-        <w:t>처음에는 방화벽으로 인한 네트워크 레이턴시 증가가 원인이라 생각했지만</w:t>
+        <w:t xml:space="preserve">처음에는 방화벽으로 인한 네트워크 </w:t>
+      </w:r>
+      <w:proofErr w:type="spellStart"/>
+      <w:r>
+        <w:rPr>
+          <w:rFonts w:hint="eastAsia"/>
+        </w:rPr>
+        <w:t>레이턴시</w:t>
+      </w:r>
+      <w:proofErr w:type="spellEnd"/>
+      <w:r>
+        <w:rPr>
+          <w:rFonts w:hint="eastAsia"/>
+        </w:rPr>
+        <w:t xml:space="preserve"> 증가가 원인이라 생각했지만</w:t>
       </w:r>
       <w:r>
         <w:rPr>
@@ -1950,9 +1943,11 @@
         </w:rPr>
         <w:t xml:space="preserve">불필요한 </w:t>
       </w:r>
+      <w:proofErr w:type="spellStart"/>
       <w:r>
         <w:t>UDP</w:t>
       </w:r>
+      <w:proofErr w:type="spellEnd"/>
       <w:r>
         <w:rPr>
           <w:rFonts w:hint="eastAsia"/>
@@ -1983,9 +1978,11 @@
       <w:r>
         <w:t xml:space="preserve"> </w:t>
       </w:r>
+      <w:proofErr w:type="spellStart"/>
       <w:r>
         <w:t>UDP</w:t>
       </w:r>
+      <w:proofErr w:type="spellEnd"/>
       <w:r>
         <w:rPr>
           <w:rFonts w:hint="eastAsia"/>
@@ -2070,26 +2067,22 @@
         </w:rPr>
         <w:t xml:space="preserve">그 결과 모든 클라이언트가 </w:t>
       </w:r>
-      <w:r>
-        <w:rPr>
-          <w:rFonts w:hint="eastAsia"/>
-        </w:rPr>
-        <w:t>랙</w:t>
-      </w:r>
-      <w:r>
-        <w:rPr>
-          <w:rFonts w:hint="eastAsia"/>
-        </w:rPr>
-        <w:t xml:space="preserve">없이 동일한 화면을 보였고 </w:t>
-      </w:r>
-      <w:r>
-        <w:t>30,</w:t>
-      </w:r>
-      <w:r>
-        <w:t xml:space="preserve"> </w:t>
-      </w:r>
-      <w:r>
-        <w:t>45</w:t>
+      <w:proofErr w:type="spellStart"/>
+      <w:r>
+        <w:rPr>
+          <w:rFonts w:hint="eastAsia"/>
+        </w:rPr>
+        <w:t>렉없이</w:t>
+      </w:r>
+      <w:proofErr w:type="spellEnd"/>
+      <w:r>
+        <w:rPr>
+          <w:rFonts w:hint="eastAsia"/>
+        </w:rPr>
+        <w:t xml:space="preserve"> 동일한 화면을 보였고 </w:t>
+      </w:r>
+      <w:r>
+        <w:t>30,45</w:t>
       </w:r>
       <w:r>
         <w:rPr>
@@ -2158,157 +2151,148 @@
         <w:rPr>
           <w:rFonts w:hint="eastAsia"/>
         </w:rPr>
-        <w:t xml:space="preserve">이를 통해 네트워크에 대한 지식이 </w:t>
-      </w:r>
-      <w:r>
-        <w:rPr>
-          <w:rFonts w:hint="eastAsia"/>
-        </w:rPr>
-        <w:t>온라인 게임</w:t>
-      </w:r>
-      <w:r>
-        <w:rPr>
-          <w:rFonts w:hint="eastAsia"/>
-        </w:rPr>
-        <w:t xml:space="preserve"> 프로그래밍에 필요하다는 것을 확인할 수 있었습니다.</w:t>
-      </w:r>
-    </w:p>
-    <w:p>
-      <w:pPr>
-        <w:spacing w:after="0"/>
-        <w:jc w:val="left"/>
-      </w:pPr>
-    </w:p>
-    <w:p>
-      <w:pPr>
-        <w:spacing w:after="0"/>
-        <w:jc w:val="left"/>
-      </w:pPr>
-    </w:p>
-    <w:p>
-      <w:pPr>
-        <w:spacing w:after="0"/>
-        <w:jc w:val="left"/>
-      </w:pPr>
-    </w:p>
-    <w:p>
-      <w:pPr>
-        <w:spacing w:after="0"/>
-        <w:jc w:val="left"/>
-      </w:pPr>
-    </w:p>
-    <w:p>
-      <w:pPr>
-        <w:spacing w:after="0"/>
-        <w:jc w:val="left"/>
-      </w:pPr>
-    </w:p>
-    <w:p>
-      <w:pPr>
-        <w:spacing w:after="0"/>
-        <w:jc w:val="left"/>
-      </w:pPr>
-    </w:p>
-    <w:p>
-      <w:pPr>
-        <w:spacing w:after="0"/>
-        <w:jc w:val="left"/>
-      </w:pPr>
-    </w:p>
-    <w:p>
-      <w:pPr>
-        <w:spacing w:after="0"/>
-        <w:jc w:val="left"/>
-      </w:pPr>
-    </w:p>
-    <w:p>
-      <w:pPr>
-        <w:spacing w:after="0"/>
-        <w:jc w:val="left"/>
-      </w:pPr>
-    </w:p>
-    <w:p>
-      <w:pPr>
-        <w:spacing w:after="0"/>
-        <w:jc w:val="left"/>
-      </w:pPr>
-    </w:p>
-    <w:p>
-      <w:pPr>
-        <w:spacing w:after="0"/>
-        <w:jc w:val="left"/>
-      </w:pPr>
-    </w:p>
-    <w:p>
-      <w:pPr>
-        <w:spacing w:after="0"/>
-        <w:jc w:val="left"/>
-      </w:pPr>
-    </w:p>
-    <w:p>
-      <w:pPr>
-        <w:spacing w:after="0"/>
-        <w:jc w:val="left"/>
-      </w:pPr>
-    </w:p>
-    <w:p>
-      <w:pPr>
-        <w:spacing w:after="0"/>
-        <w:jc w:val="left"/>
-      </w:pPr>
-    </w:p>
-    <w:p>
-      <w:pPr>
-        <w:spacing w:after="0"/>
-        <w:jc w:val="left"/>
-      </w:pPr>
-    </w:p>
-    <w:p>
-      <w:pPr>
-        <w:spacing w:after="0"/>
-        <w:jc w:val="left"/>
-      </w:pPr>
-    </w:p>
-    <w:p>
-      <w:pPr>
-        <w:spacing w:after="0"/>
-        <w:jc w:val="left"/>
-      </w:pPr>
-    </w:p>
-    <w:p>
-      <w:pPr>
-        <w:spacing w:after="0"/>
-        <w:jc w:val="left"/>
-      </w:pPr>
-    </w:p>
-    <w:p>
-      <w:pPr>
-        <w:spacing w:after="0"/>
-        <w:jc w:val="left"/>
-      </w:pPr>
-    </w:p>
-    <w:p>
-      <w:pPr>
-        <w:spacing w:after="0"/>
-        <w:jc w:val="left"/>
-      </w:pPr>
-    </w:p>
-    <w:p>
-      <w:pPr>
-        <w:spacing w:after="0"/>
-        <w:jc w:val="left"/>
-      </w:pPr>
-    </w:p>
-    <w:p>
-      <w:pPr>
-        <w:spacing w:after="0"/>
-        <w:jc w:val="left"/>
-      </w:pPr>
-    </w:p>
-    <w:p>
-      <w:pPr>
-        <w:spacing w:after="0"/>
-        <w:jc w:val="left"/>
+        <w:t>이를 통해 네트워크에 대한 지식이 서버 프로그래밍에 필요하다는 것을 확인할 수 있었습니다.</w:t>
+      </w:r>
+    </w:p>
+    <w:p>
+      <w:pPr>
+        <w:spacing w:after="0"/>
+        <w:jc w:val="left"/>
+      </w:pPr>
+    </w:p>
+    <w:p>
+      <w:pPr>
+        <w:spacing w:after="0"/>
+        <w:jc w:val="left"/>
+      </w:pPr>
+    </w:p>
+    <w:p>
+      <w:pPr>
+        <w:spacing w:after="0"/>
+        <w:jc w:val="left"/>
+      </w:pPr>
+    </w:p>
+    <w:p>
+      <w:pPr>
+        <w:spacing w:after="0"/>
+        <w:jc w:val="left"/>
+      </w:pPr>
+    </w:p>
+    <w:p>
+      <w:pPr>
+        <w:spacing w:after="0"/>
+        <w:jc w:val="left"/>
+      </w:pPr>
+    </w:p>
+    <w:p>
+      <w:pPr>
+        <w:spacing w:after="0"/>
+        <w:jc w:val="left"/>
+      </w:pPr>
+    </w:p>
+    <w:p>
+      <w:pPr>
+        <w:spacing w:after="0"/>
+        <w:jc w:val="left"/>
+      </w:pPr>
+    </w:p>
+    <w:p>
+      <w:pPr>
+        <w:spacing w:after="0"/>
+        <w:jc w:val="left"/>
+      </w:pPr>
+    </w:p>
+    <w:p>
+      <w:pPr>
+        <w:spacing w:after="0"/>
+        <w:jc w:val="left"/>
+      </w:pPr>
+    </w:p>
+    <w:p>
+      <w:pPr>
+        <w:spacing w:after="0"/>
+        <w:jc w:val="left"/>
+      </w:pPr>
+    </w:p>
+    <w:p>
+      <w:pPr>
+        <w:spacing w:after="0"/>
+        <w:jc w:val="left"/>
+      </w:pPr>
+    </w:p>
+    <w:p>
+      <w:pPr>
+        <w:spacing w:after="0"/>
+        <w:jc w:val="left"/>
+      </w:pPr>
+    </w:p>
+    <w:p>
+      <w:pPr>
+        <w:spacing w:after="0"/>
+        <w:jc w:val="left"/>
+      </w:pPr>
+    </w:p>
+    <w:p>
+      <w:pPr>
+        <w:spacing w:after="0"/>
+        <w:jc w:val="left"/>
+      </w:pPr>
+    </w:p>
+    <w:p>
+      <w:pPr>
+        <w:spacing w:after="0"/>
+        <w:jc w:val="left"/>
+      </w:pPr>
+    </w:p>
+    <w:p>
+      <w:pPr>
+        <w:spacing w:after="0"/>
+        <w:jc w:val="left"/>
+      </w:pPr>
+    </w:p>
+    <w:p>
+      <w:pPr>
+        <w:spacing w:after="0"/>
+        <w:jc w:val="left"/>
+      </w:pPr>
+    </w:p>
+    <w:p>
+      <w:pPr>
+        <w:spacing w:after="0"/>
+        <w:jc w:val="left"/>
+      </w:pPr>
+    </w:p>
+    <w:p>
+      <w:pPr>
+        <w:spacing w:after="0"/>
+        <w:jc w:val="left"/>
+      </w:pPr>
+    </w:p>
+    <w:p>
+      <w:pPr>
+        <w:spacing w:after="0"/>
+        <w:jc w:val="left"/>
+      </w:pPr>
+    </w:p>
+    <w:p>
+      <w:pPr>
+        <w:spacing w:after="0"/>
+        <w:jc w:val="left"/>
+      </w:pPr>
+    </w:p>
+    <w:p>
+      <w:pPr>
+        <w:spacing w:after="0"/>
+        <w:jc w:val="left"/>
+      </w:pPr>
+    </w:p>
+    <w:p>
+      <w:pPr>
+        <w:spacing w:after="0"/>
+        <w:jc w:val="left"/>
+        <w:rPr>
+          <w:rFonts w:hint="eastAsia"/>
+        </w:rPr>
       </w:pPr>
     </w:p>
     <w:p>
@@ -2574,8 +2558,17 @@
           <w:sz w:val="24"/>
           <w:szCs w:val="28"/>
         </w:rPr>
-        <w:t>: Visual Studio 2017 64bit</w:t>
-      </w:r>
+        <w:t xml:space="preserve">: Visual Studio 2017 </w:t>
+      </w:r>
+      <w:proofErr w:type="spellStart"/>
+      <w:r>
+        <w:rPr>
+          <w:sz w:val="24"/>
+          <w:szCs w:val="28"/>
+        </w:rPr>
+        <w:t>64bit</w:t>
+      </w:r>
+      <w:proofErr w:type="spellEnd"/>
     </w:p>
     <w:p>
       <w:pPr>
@@ -2602,6 +2595,7 @@
         </w:rPr>
         <w:t xml:space="preserve"> </w:t>
       </w:r>
+      <w:proofErr w:type="spellStart"/>
       <w:r>
         <w:rPr>
           <w:sz w:val="24"/>
@@ -2609,6 +2603,7 @@
         </w:rPr>
         <w:t>MMO</w:t>
       </w:r>
+      <w:proofErr w:type="spellEnd"/>
       <w:r>
         <w:rPr>
           <w:rFonts w:hint="eastAsia"/>
@@ -2707,59 +2702,6 @@
         </w:rPr>
         <w:t>개월</w:t>
       </w:r>
-      <w:r>
-        <w:rPr>
-          <w:rFonts w:hint="eastAsia"/>
-          <w:sz w:val="24"/>
-          <w:szCs w:val="28"/>
-        </w:rPr>
-        <w:t xml:space="preserve"> (2019월 1</w:t>
-      </w:r>
-      <w:r>
-        <w:rPr>
-          <w:sz w:val="24"/>
-          <w:szCs w:val="28"/>
-        </w:rPr>
-        <w:t>1</w:t>
-      </w:r>
-      <w:r>
-        <w:rPr>
-          <w:rFonts w:hint="eastAsia"/>
-          <w:sz w:val="24"/>
-          <w:szCs w:val="28"/>
-        </w:rPr>
-        <w:t xml:space="preserve">월 </w:t>
-      </w:r>
-      <w:r>
-        <w:rPr>
-          <w:sz w:val="24"/>
-          <w:szCs w:val="28"/>
-        </w:rPr>
-        <w:t>~ 2019</w:t>
-      </w:r>
-      <w:r>
-        <w:rPr>
-          <w:rFonts w:hint="eastAsia"/>
-          <w:sz w:val="24"/>
-          <w:szCs w:val="28"/>
-        </w:rPr>
-        <w:t xml:space="preserve">년 </w:t>
-      </w:r>
-      <w:r>
-        <w:rPr>
-          <w:sz w:val="24"/>
-          <w:szCs w:val="28"/>
-        </w:rPr>
-        <w:t>12</w:t>
-      </w:r>
-      <w:r>
-        <w:rPr>
-          <w:rFonts w:hint="eastAsia"/>
-          <w:sz w:val="24"/>
-          <w:szCs w:val="28"/>
-        </w:rPr>
-        <w:t>월)</w:t>
-      </w:r>
     </w:p>
     <w:p>
       <w:pPr>
@@ -2799,23 +2741,9 @@
           <w:sz w:val="24"/>
           <w:szCs w:val="28"/>
         </w:rPr>
-        <w:t xml:space="preserve"> </w:t>
-      </w:r>
-      <w:r>
-        <w:rPr>
-          <w:rFonts w:hint="eastAsia"/>
-          <w:sz w:val="24"/>
-          <w:szCs w:val="28"/>
-        </w:rPr>
-        <w:t>멀티스레드</w:t>
-      </w:r>
-      <w:r>
-        <w:rPr>
-          <w:sz w:val="24"/>
-          <w:szCs w:val="28"/>
-        </w:rPr>
-        <w:t xml:space="preserve">, </w:t>
-      </w:r>
+        <w:t xml:space="preserve"> mutex, </w:t>
+      </w:r>
+      <w:proofErr w:type="spellStart"/>
       <w:r>
         <w:rPr>
           <w:rFonts w:hint="eastAsia"/>
@@ -2831,13 +2759,23 @@
         </w:rPr>
         <w:t>OCP</w:t>
       </w:r>
-      <w:r>
-        <w:rPr>
-          <w:rFonts w:hint="eastAsia"/>
-          <w:sz w:val="24"/>
-          <w:szCs w:val="28"/>
-        </w:rPr>
-        <w:t>를 활용한 M</w:t>
+      <w:proofErr w:type="spellEnd"/>
+      <w:r>
+        <w:rPr>
+          <w:rFonts w:hint="eastAsia"/>
+          <w:sz w:val="24"/>
+          <w:szCs w:val="28"/>
+        </w:rPr>
+        <w:t xml:space="preserve">를 활용한 </w:t>
+      </w:r>
+      <w:proofErr w:type="spellStart"/>
+      <w:r>
+        <w:rPr>
+          <w:rFonts w:hint="eastAsia"/>
+          <w:sz w:val="24"/>
+          <w:szCs w:val="28"/>
+        </w:rPr>
+        <w:t>M</w:t>
       </w:r>
       <w:r>
         <w:rPr>
@@ -2846,6 +2784,7 @@
         </w:rPr>
         <w:t>MO</w:t>
       </w:r>
+      <w:proofErr w:type="spellEnd"/>
       <w:r>
         <w:rPr>
           <w:sz w:val="24"/>
@@ -2883,6 +2822,7 @@
         <w:ind w:left="400"/>
         <w:jc w:val="left"/>
         <w:rPr>
+          <w:rFonts w:hint="eastAsia"/>
           <w:sz w:val="24"/>
           <w:szCs w:val="28"/>
         </w:rPr>
@@ -2963,18 +2903,22 @@
         </w:rPr>
         <w:t xml:space="preserve">은 </w:t>
       </w:r>
+      <w:proofErr w:type="spellStart"/>
       <w:r>
         <w:t>PVP</w:t>
       </w:r>
+      <w:proofErr w:type="spellEnd"/>
       <w:r>
         <w:rPr>
           <w:rFonts w:hint="eastAsia"/>
         </w:rPr>
         <w:t xml:space="preserve">가 가능한 </w:t>
       </w:r>
+      <w:proofErr w:type="spellStart"/>
       <w:r>
         <w:t>MMO</w:t>
       </w:r>
+      <w:proofErr w:type="spellEnd"/>
       <w:r>
         <w:t xml:space="preserve"> </w:t>
       </w:r>
@@ -3015,8 +2959,13 @@
         <w:t xml:space="preserve"> 게임입니다.</w:t>
       </w:r>
       <w:r>
-        <w:t xml:space="preserve"> 800x800</w:t>
-      </w:r>
+        <w:t xml:space="preserve"> </w:t>
+      </w:r>
+      <w:proofErr w:type="spellStart"/>
+      <w:r>
+        <w:t>800x800</w:t>
+      </w:r>
+      <w:proofErr w:type="spellEnd"/>
       <w:r>
         <w:rPr>
           <w:rFonts w:hint="eastAsia"/>
@@ -3242,9 +3191,6 @@
         </w:rPr>
         <w:t xml:space="preserve"> </w:t>
       </w:r>
-      <w:r>
-        <w:t>??</w:t>
-      </w:r>
     </w:p>
     <w:p>
       <w:pPr>
@@ -3275,9 +3221,6 @@
           <w:rFonts w:hint="eastAsia"/>
         </w:rPr>
         <w:t xml:space="preserve"> </w:t>
-      </w:r>
-      <w:r>
-        <w:t>??</w:t>
       </w:r>
     </w:p>
     <w:p>
@@ -3303,6 +3246,7 @@
         <w:ind w:leftChars="0"/>
         <w:jc w:val="center"/>
         <w:rPr>
+          <w:rFonts w:hint="eastAsia"/>
           <w:b/>
           <w:bCs/>
           <w:color w:val="4472C4" w:themeColor="accent1"/>
@@ -3362,7 +3306,7 @@
           <w:sz w:val="32"/>
           <w:szCs w:val="36"/>
         </w:rPr>
-        <w:t>Implement</w:t>
+        <w:t xml:space="preserve">Implement Lock-Free shared_ptr </w:t>
       </w:r>
       <w:r>
         <w:rPr>
@@ -3373,7 +3317,7 @@
           <w:sz w:val="32"/>
           <w:szCs w:val="36"/>
         </w:rPr>
-        <w:t>ati</w:t>
+        <w:t>a</w:t>
       </w:r>
       <w:r>
         <w:rPr>
@@ -3383,49 +3327,32 @@
           <w:sz w:val="32"/>
           <w:szCs w:val="36"/>
         </w:rPr>
-        <w:t>o</w:t>
-      </w:r>
-      <w:r>
-        <w:rPr>
-          <w:rFonts w:hint="eastAsia"/>
+        <w:t>nd weak_ptr</w:t>
+      </w:r>
+    </w:p>
+    <w:p>
+      <w:pPr>
+        <w:spacing w:after="0"/>
+        <w:ind w:left="400"/>
+        <w:jc w:val="left"/>
+        <w:rPr>
           <w:b/>
           <w:bCs/>
           <w:color w:val="4472C4" w:themeColor="accent1"/>
-          <w:sz w:val="32"/>
-          <w:szCs w:val="36"/>
-        </w:rPr>
-        <w:t>n of</w:t>
-      </w:r>
-      <w:r>
-        <w:rPr>
+          <w:sz w:val="24"/>
+          <w:szCs w:val="28"/>
+        </w:rPr>
+      </w:pPr>
+      <w:r>
+        <w:rPr>
+          <w:rFonts w:hint="eastAsia"/>
           <w:b/>
           <w:bCs/>
           <w:color w:val="4472C4" w:themeColor="accent1"/>
-          <w:sz w:val="32"/>
-          <w:szCs w:val="36"/>
-        </w:rPr>
-        <w:t xml:space="preserve"> Lock-Free shared_ptr </w:t>
-      </w:r>
-      <w:r>
-        <w:rPr>
-          <w:rFonts w:hint="eastAsia"/>
-          <w:b/>
-          <w:bCs/>
-          <w:color w:val="4472C4" w:themeColor="accent1"/>
-          <w:sz w:val="32"/>
-          <w:szCs w:val="36"/>
-        </w:rPr>
-        <w:t>a</w:t>
-      </w:r>
-      <w:r>
-        <w:rPr>
-          <w:b/>
-          <w:bCs/>
-          <w:color w:val="4472C4" w:themeColor="accent1"/>
-          <w:sz w:val="32"/>
-          <w:szCs w:val="36"/>
-        </w:rPr>
-        <w:t>nd weak_ptr</w:t>
+          <w:sz w:val="24"/>
+          <w:szCs w:val="28"/>
+        </w:rPr>
+        <w:t>기본 설명</w:t>
       </w:r>
     </w:p>
     <w:p>
@@ -3434,23 +3361,54 @@
         <w:ind w:left="400"/>
         <w:jc w:val="left"/>
         <w:rPr>
-          <w:b/>
-          <w:bCs/>
-          <w:color w:val="4472C4" w:themeColor="accent1"/>
-          <w:sz w:val="24"/>
-          <w:szCs w:val="28"/>
-        </w:rPr>
-      </w:pPr>
-      <w:r>
-        <w:rPr>
-          <w:rFonts w:hint="eastAsia"/>
-          <w:b/>
-          <w:bCs/>
-          <w:color w:val="4472C4" w:themeColor="accent1"/>
-          <w:sz w:val="24"/>
-          <w:szCs w:val="28"/>
-        </w:rPr>
-        <w:t>기본 설명</w:t>
+          <w:sz w:val="24"/>
+          <w:szCs w:val="28"/>
+        </w:rPr>
+      </w:pPr>
+      <w:r>
+        <w:rPr>
+          <w:rFonts w:hint="eastAsia"/>
+          <w:sz w:val="24"/>
+          <w:szCs w:val="28"/>
+        </w:rPr>
+        <w:t>준비 기간:</w:t>
+      </w:r>
+      <w:r>
+        <w:rPr>
+          <w:sz w:val="24"/>
+          <w:szCs w:val="28"/>
+        </w:rPr>
+        <w:t xml:space="preserve"> </w:t>
+      </w:r>
+      <w:r>
+        <w:rPr>
+          <w:rFonts w:hint="eastAsia"/>
+          <w:sz w:val="24"/>
+          <w:szCs w:val="28"/>
+        </w:rPr>
+        <w:t xml:space="preserve">약 </w:t>
+      </w:r>
+      <w:r>
+        <w:rPr>
+          <w:sz w:val="24"/>
+          <w:szCs w:val="28"/>
+        </w:rPr>
+        <w:t>1</w:t>
+      </w:r>
+      <w:r>
+        <w:rPr>
+          <w:sz w:val="24"/>
+          <w:szCs w:val="28"/>
+        </w:rPr>
+        <w:t>1</w:t>
+      </w:r>
+      <w:r>
+        <w:rPr>
+          <w:rFonts w:hint="eastAsia"/>
+          <w:sz w:val="24"/>
+          <w:szCs w:val="28"/>
+        </w:rPr>
+        <w:t>개월</w:t>
       </w:r>
     </w:p>
     <w:p>
@@ -3469,123 +3427,6 @@
           <w:sz w:val="24"/>
           <w:szCs w:val="28"/>
         </w:rPr>
-        <w:t>작성 및 구현</w:t>
-      </w:r>
-      <w:r>
-        <w:rPr>
-          <w:rFonts w:hint="eastAsia"/>
-          <w:sz w:val="24"/>
-          <w:szCs w:val="28"/>
-        </w:rPr>
-        <w:t xml:space="preserve"> 기간:</w:t>
-      </w:r>
-      <w:r>
-        <w:rPr>
-          <w:sz w:val="24"/>
-          <w:szCs w:val="28"/>
-        </w:rPr>
-        <w:t xml:space="preserve"> </w:t>
-      </w:r>
-      <w:r>
-        <w:rPr>
-          <w:rFonts w:hint="eastAsia"/>
-          <w:sz w:val="24"/>
-          <w:szCs w:val="28"/>
-        </w:rPr>
-        <w:t xml:space="preserve">약 </w:t>
-      </w:r>
-      <w:r>
-        <w:rPr>
-          <w:sz w:val="24"/>
-          <w:szCs w:val="28"/>
-        </w:rPr>
-        <w:t>1</w:t>
-      </w:r>
-      <w:r>
-        <w:rPr>
-          <w:sz w:val="24"/>
-          <w:szCs w:val="28"/>
-        </w:rPr>
-        <w:t>1</w:t>
-      </w:r>
-      <w:r>
-        <w:rPr>
-          <w:rFonts w:hint="eastAsia"/>
-          <w:sz w:val="24"/>
-          <w:szCs w:val="28"/>
-        </w:rPr>
-        <w:t>개월</w:t>
-      </w:r>
-      <w:r>
-        <w:rPr>
-          <w:rFonts w:hint="eastAsia"/>
-          <w:sz w:val="24"/>
-          <w:szCs w:val="28"/>
-        </w:rPr>
-        <w:t xml:space="preserve"> (2019년 </w:t>
-      </w:r>
-      <w:r>
-        <w:rPr>
-          <w:sz w:val="24"/>
-          <w:szCs w:val="28"/>
-        </w:rPr>
-        <w:t>12</w:t>
-      </w:r>
-      <w:r>
-        <w:rPr>
-          <w:rFonts w:hint="eastAsia"/>
-          <w:sz w:val="24"/>
-          <w:szCs w:val="28"/>
-        </w:rPr>
-        <w:t xml:space="preserve">월 </w:t>
-      </w:r>
-      <w:r>
-        <w:rPr>
-          <w:sz w:val="24"/>
-          <w:szCs w:val="28"/>
-        </w:rPr>
-        <w:t>~ 2020</w:t>
-      </w:r>
-      <w:r>
-        <w:rPr>
-          <w:rFonts w:hint="eastAsia"/>
-          <w:sz w:val="24"/>
-          <w:szCs w:val="28"/>
-        </w:rPr>
-        <w:t xml:space="preserve">년 </w:t>
-      </w:r>
-      <w:r>
-        <w:rPr>
-          <w:sz w:val="24"/>
-          <w:szCs w:val="28"/>
-        </w:rPr>
-        <w:t>10</w:t>
-      </w:r>
-      <w:r>
-        <w:rPr>
-          <w:rFonts w:hint="eastAsia"/>
-          <w:sz w:val="24"/>
-          <w:szCs w:val="28"/>
-        </w:rPr>
-        <w:t>월)</w:t>
-      </w:r>
-    </w:p>
-    <w:p>
-      <w:pPr>
-        <w:spacing w:after="0"/>
-        <w:ind w:left="400"/>
-        <w:jc w:val="left"/>
-        <w:rPr>
-          <w:sz w:val="24"/>
-          <w:szCs w:val="28"/>
-        </w:rPr>
-      </w:pPr>
-      <w:r>
-        <w:rPr>
-          <w:rFonts w:hint="eastAsia"/>
-          <w:sz w:val="24"/>
-          <w:szCs w:val="28"/>
-        </w:rPr>
         <w:t>목표</w:t>
       </w:r>
       <w:r>
@@ -3647,26 +3488,6 @@
           <w:szCs w:val="28"/>
         </w:rPr>
         <w:t>구현</w:t>
-      </w:r>
-    </w:p>
-    <w:p>
-      <w:pPr>
-        <w:spacing w:after="0"/>
-        <w:ind w:left="400"/>
-        <w:jc w:val="left"/>
-        <w:rPr>
-          <w:rFonts w:hint="eastAsia"/>
-          <w:sz w:val="24"/>
-          <w:szCs w:val="28"/>
-        </w:rPr>
-      </w:pPr>
-      <w:r>
-        <w:rPr>
-          <w:rFonts w:hint="eastAsia"/>
-          <w:sz w:val="24"/>
-          <w:szCs w:val="28"/>
-        </w:rPr>
-        <w:t>한국게임학회 논문지 심사 중</w:t>
       </w:r>
     </w:p>
     <w:p>
@@ -3722,14 +3543,10 @@
         <w:spacing w:after="0"/>
         <w:ind w:leftChars="0"/>
         <w:jc w:val="left"/>
-        <w:rPr>
-          <w:b/>
-        </w:rPr>
-      </w:pPr>
-      <w:r>
-        <w:rPr>
-          <w:rFonts w:hint="eastAsia"/>
-          <w:b/>
+      </w:pPr>
+      <w:r>
+        <w:rPr>
+          <w:rFonts w:hint="eastAsia"/>
         </w:rPr>
         <w:t>동기</w:t>
       </w:r>
@@ -3750,10 +3567,28 @@
         <w:rPr>
           <w:rFonts w:hint="eastAsia"/>
         </w:rPr>
-        <w:t>수업시간에 고성능 멀티스레드 프로그램에대해 배우면서</w:t>
-      </w:r>
-      <w:r>
-        <w:t xml:space="preserve"> Lock-Free 알고리즘에 대해 관심을 갖게 되었습니다. </w:t>
+        <w:t xml:space="preserve">저는 </w:t>
+      </w:r>
+      <w:r>
+        <w:t>Alone Dungeon의 서버를 구현하면서 Mutex</w:t>
+      </w:r>
+      <w:r>
+        <w:rPr>
+          <w:rFonts w:hint="eastAsia"/>
+        </w:rPr>
+        <w:t>를 이용한 멀티스레드 프로그램</w:t>
+      </w:r>
+      <w:r>
+        <w:t xml:space="preserve"> 성능의 한계를 볼 수 있었고, </w:t>
+      </w:r>
+      <w:r>
+        <w:rPr>
+          <w:rFonts w:hint="eastAsia"/>
+        </w:rPr>
+        <w:t>더 높은 성능의</w:t>
+      </w:r>
+      <w:r>
+        <w:t xml:space="preserve"> 게임서버를 구현하기 위해서 Lock-Free 알고리즘에 대해 관심을 갖게 되었습니다. 이후 </w:t>
       </w:r>
       <w:r>
         <w:t>stack</w:t>
@@ -3894,6 +3729,78 @@
         <w:rPr>
           <w:rFonts w:hint="eastAsia"/>
         </w:rPr>
+        <w:t>하지만</w:t>
+      </w:r>
+      <w:r>
+        <w:rPr>
+          <w:rFonts w:hint="eastAsia"/>
+        </w:rPr>
+        <w:t xml:space="preserve"> </w:t>
+      </w:r>
+      <w:r>
+        <w:rPr>
+          <w:rFonts w:hint="eastAsia"/>
+        </w:rPr>
+        <w:t xml:space="preserve">저는 </w:t>
+      </w:r>
+      <w:r>
+        <w:t>Lock-Free</w:t>
+      </w:r>
+      <w:r>
+        <w:rPr>
+          <w:rFonts w:hint="eastAsia"/>
+        </w:rPr>
+        <w:t xml:space="preserve">를 이해하지 못한 </w:t>
+      </w:r>
+      <w:r>
+        <w:rPr>
+          <w:rFonts w:hint="eastAsia"/>
+        </w:rPr>
+        <w:t xml:space="preserve">상태였기 때문에 </w:t>
+      </w:r>
+      <w:r>
+        <w:rPr>
+          <w:rFonts w:hint="eastAsia"/>
+        </w:rPr>
+        <w:t>메모리</w:t>
+      </w:r>
+      <w:r>
+        <w:rPr>
+          <w:rFonts w:hint="eastAsia"/>
+        </w:rPr>
+        <w:t>를 해제하지 않는 방법을 이용</w:t>
+      </w:r>
+      <w:r>
+        <w:rPr>
+          <w:rFonts w:hint="eastAsia"/>
+        </w:rPr>
+        <w:t>했고,</w:t>
+      </w:r>
+      <w:r>
+        <w:t xml:space="preserve"> Lock-Free</w:t>
+      </w:r>
+      <w:r>
+        <w:rPr>
+          <w:rFonts w:hint="eastAsia"/>
+        </w:rPr>
+        <w:t>을 이해하기 시작한 뒤</w:t>
+      </w:r>
+      <w:r>
+        <w:rPr>
+          <w:rFonts w:hint="eastAsia"/>
+        </w:rPr>
+        <w:t xml:space="preserve"> </w:t>
+      </w:r>
+      <w:r>
+        <w:rPr>
+          <w:rFonts w:hint="eastAsia"/>
+        </w:rPr>
+        <w:t xml:space="preserve">메모리 관리에 대해 생각할 수 있었습니다. </w:t>
+      </w:r>
+      <w:r>
+        <w:rPr>
+          <w:rFonts w:hint="eastAsia"/>
+        </w:rPr>
         <w:t xml:space="preserve">이후 </w:t>
       </w:r>
       <w:r>
@@ -3936,7 +3843,54 @@
         <w:rPr>
           <w:rFonts w:hint="eastAsia"/>
         </w:rPr>
-        <w:t xml:space="preserve">사용 난이도가 높아 </w:t>
+        <w:t xml:space="preserve">두 방법을 정확히 이해하지 </w:t>
+      </w:r>
+      <w:proofErr w:type="gramStart"/>
+      <w:r>
+        <w:rPr>
+          <w:rFonts w:hint="eastAsia"/>
+        </w:rPr>
+        <w:t>못할 뿐더러</w:t>
+      </w:r>
+      <w:proofErr w:type="gramEnd"/>
+      <w:r>
+        <w:rPr>
+          <w:rFonts w:hint="eastAsia"/>
+        </w:rPr>
+        <w:t xml:space="preserve"> </w:t>
+      </w:r>
+      <w:r>
+        <w:t>Lock-Free</w:t>
+      </w:r>
+      <w:r>
+        <w:rPr>
+          <w:rFonts w:hint="eastAsia"/>
+        </w:rPr>
+        <w:t>에 대한 지식</w:t>
+      </w:r>
+      <w:r>
+        <w:rPr>
+          <w:rFonts w:hint="eastAsia"/>
+        </w:rPr>
+        <w:t>도</w:t>
+      </w:r>
+      <w:r>
+        <w:rPr>
+          <w:rFonts w:hint="eastAsia"/>
+        </w:rPr>
+        <w:t xml:space="preserve"> 부족</w:t>
+      </w:r>
+      <w:r>
+        <w:rPr>
+          <w:rFonts w:hint="eastAsia"/>
+        </w:rPr>
+        <w:t>해</w:t>
+      </w:r>
+      <w:r>
+        <w:rPr>
+          <w:rFonts w:hint="eastAsia"/>
+        </w:rPr>
+        <w:t xml:space="preserve"> </w:t>
       </w:r>
       <w:r>
         <w:rPr>
@@ -3957,19 +3911,7 @@
         <w:rPr>
           <w:rFonts w:hint="eastAsia"/>
         </w:rPr>
-        <w:t xml:space="preserve">결국 </w:t>
-      </w:r>
-      <w:r>
-        <w:rPr>
-          <w:rFonts w:hint="eastAsia"/>
-        </w:rPr>
-        <w:t>쉽게</w:t>
-      </w:r>
-      <w:r>
-        <w:rPr>
-          <w:rFonts w:hint="eastAsia"/>
-        </w:rPr>
-        <w:t xml:space="preserve"> 메모리를 관리하지 않는 방법이 필요하다 생각하게 되었고,</w:t>
+        <w:t>결국 저에게 직접 메모리를 관리하지 않는 방법이 필요하다 생각하게 되었고,</w:t>
       </w:r>
       <w:r>
         <w:t xml:space="preserve"> </w:t>
@@ -4047,17 +3989,36 @@
         <w:t xml:space="preserve">구현의 난이도를 낮춰 </w:t>
       </w:r>
       <w:r>
-        <w:rPr>
-          <w:rFonts w:hint="eastAsia"/>
-        </w:rPr>
-        <w:t>프로그램의 성능을 향상 시키는데</w:t>
-      </w:r>
-      <w:r>
-        <w:rPr>
-          <w:rFonts w:hint="eastAsia"/>
-        </w:rPr>
-        <w:t xml:space="preserve"> 도움이 될 것이라 생각하게 되었습니다.</w:t>
-      </w:r>
+        <w:t xml:space="preserve">Lock-Free </w:t>
+      </w:r>
+      <w:r>
+        <w:rPr>
+          <w:rFonts w:hint="eastAsia"/>
+        </w:rPr>
+        <w:t>알고리즘을</w:t>
+      </w:r>
+      <w:r>
+        <w:t xml:space="preserve"> </w:t>
+      </w:r>
+      <w:r>
+        <w:rPr>
+          <w:rFonts w:hint="eastAsia"/>
+        </w:rPr>
+        <w:t>이해</w:t>
+      </w:r>
+      <w:r>
+        <w:rPr>
+          <w:rFonts w:hint="eastAsia"/>
+        </w:rPr>
+        <w:t>하는데 도움이 될 것이라 생각하게 되었습니다.</w:t>
+      </w:r>
+    </w:p>
+    <w:p>
+      <w:pPr>
+        <w:spacing w:after="0"/>
+        <w:ind w:left="400"/>
+        <w:jc w:val="left"/>
+      </w:pPr>
     </w:p>
     <w:p>
       <w:pPr>
@@ -4069,241 +4030,83 @@
         <w:spacing w:after="0"/>
         <w:ind w:leftChars="0"/>
         <w:jc w:val="left"/>
-        <w:rPr>
-          <w:rFonts w:hint="eastAsia"/>
-          <w:b/>
-        </w:rPr>
       </w:pPr>
       <w:r>
         <w:rPr>
           <w:noProof/>
         </w:rPr>
-        <mc:AlternateContent>
-          <mc:Choice Requires="wps">
-            <w:drawing>
-              <wp:anchor distT="0" distB="0" distL="114300" distR="114300" simplePos="0" relativeHeight="251686912" behindDoc="0" locked="0" layoutInCell="1" allowOverlap="1" wp14:anchorId="6234471F" wp14:editId="71E98C6B">
-                <wp:simplePos x="0" y="0"/>
-                <wp:positionH relativeFrom="column">
-                  <wp:posOffset>2807970</wp:posOffset>
-                </wp:positionH>
-                <wp:positionV relativeFrom="paragraph">
-                  <wp:posOffset>1434465</wp:posOffset>
-                </wp:positionV>
-                <wp:extent cx="3039745" cy="635"/>
-                <wp:effectExtent l="0" t="0" r="8255" b="0"/>
-                <wp:wrapTopAndBottom/>
-                <wp:docPr id="14" name="Text Box 14"/>
-                <wp:cNvGraphicFramePr/>
-                <a:graphic xmlns:a="http://schemas.openxmlformats.org/drawingml/2006/main">
-                  <a:graphicData uri="http://schemas.microsoft.com/office/word/2010/wordprocessingShape">
-                    <wps:wsp>
-                      <wps:cNvSpPr txBox="1"/>
-                      <wps:spPr>
-                        <a:xfrm>
-                          <a:off x="0" y="0"/>
-                          <a:ext cx="3039745" cy="635"/>
-                        </a:xfrm>
-                        <a:prstGeom prst="rect">
-                          <a:avLst/>
-                        </a:prstGeom>
-                        <a:solidFill>
-                          <a:prstClr val="white"/>
-                        </a:solidFill>
-                        <a:ln>
-                          <a:noFill/>
-                        </a:ln>
-                      </wps:spPr>
-                      <wps:txbx>
-                        <w:txbxContent>
-                          <w:p>
-                            <w:pPr>
-                              <w:pStyle w:val="a9"/>
-                              <w:jc w:val="center"/>
-                              <w:rPr>
-                                <w:noProof/>
-                                <w:sz w:val="16"/>
-                              </w:rPr>
-                            </w:pPr>
-                            <w:r>
-                              <w:rPr>
-                                <w:sz w:val="16"/>
-                              </w:rPr>
-                              <w:t xml:space="preserve">Figure </w:t>
-                            </w:r>
-                            <w:r>
-                              <w:rPr>
-                                <w:sz w:val="16"/>
-                              </w:rPr>
-                              <w:fldChar w:fldCharType="begin"/>
-                            </w:r>
-                            <w:r>
-                              <w:rPr>
-                                <w:sz w:val="16"/>
-                              </w:rPr>
-                              <w:instrText xml:space="preserve"> SEQ Figure \* ARABIC </w:instrText>
-                            </w:r>
-                            <w:r>
-                              <w:rPr>
-                                <w:sz w:val="16"/>
-                              </w:rPr>
-                              <w:fldChar w:fldCharType="separate"/>
-                            </w:r>
-                            <w:r>
-                              <w:rPr>
-                                <w:noProof/>
-                                <w:sz w:val="16"/>
-                              </w:rPr>
-                              <w:t>1</w:t>
-                            </w:r>
-                            <w:r>
-                              <w:rPr>
-                                <w:sz w:val="16"/>
-                              </w:rPr>
-                              <w:fldChar w:fldCharType="end"/>
-                            </w:r>
-                            <w:r>
-                              <w:rPr>
-                                <w:sz w:val="16"/>
-                              </w:rPr>
-                              <w:t xml:space="preserve"> LFSP</w:t>
-                            </w:r>
-                            <w:r>
-                              <w:rPr>
-                                <w:rFonts w:hint="eastAsia"/>
-                                <w:sz w:val="16"/>
-                              </w:rPr>
-                              <w:t xml:space="preserve">와 </w:t>
-                            </w:r>
-                            <w:r>
-                              <w:rPr>
-                                <w:sz w:val="16"/>
-                              </w:rPr>
-                              <w:t>LFWP</w:t>
-                            </w:r>
-                            <w:r>
-                              <w:rPr>
-                                <w:rFonts w:hint="eastAsia"/>
-                                <w:sz w:val="16"/>
-                              </w:rPr>
-                              <w:t>의 구조</w:t>
-                            </w:r>
-                          </w:p>
-                        </w:txbxContent>
-                      </wps:txbx>
-                      <wps:bodyPr rot="0" spcFirstLastPara="0" vertOverflow="overflow" horzOverflow="overflow" vert="horz" wrap="square" lIns="0" tIns="0" rIns="0" bIns="0" numCol="1" spcCol="0" rtlCol="0" fromWordArt="0" anchor="t" anchorCtr="0" forceAA="0" compatLnSpc="1">
-                        <a:prstTxWarp prst="textNoShape">
-                          <a:avLst/>
-                        </a:prstTxWarp>
-                        <a:spAutoFit/>
-                      </wps:bodyPr>
-                    </wps:wsp>
-                  </a:graphicData>
-                </a:graphic>
-              </wp:anchor>
-            </w:drawing>
-          </mc:Choice>
-          <mc:Fallback>
-            <w:pict>
-              <v:shapetype w14:anchorId="6234471F" id="_x0000_t202" coordsize="21600,21600" o:spt="202" path="m,l,21600r21600,l21600,xe">
-                <v:stroke joinstyle="miter"/>
-                <v:path gradientshapeok="t" o:connecttype="rect"/>
-              </v:shapetype>
-              <v:shape id="Text Box 14" o:spid="_x0000_s1026" type="#_x0000_t202" style="position:absolute;left:0;text-align:left;margin-left:221.1pt;margin-top:112.95pt;width:239.35pt;height:.05pt;z-index:251686912;visibility:visible;mso-wrap-style:square;mso-wrap-distance-left:9pt;mso-wrap-distance-top:0;mso-wrap-distance-right:9pt;mso-wrap-distance-bottom:0;mso-position-horizontal:absolute;mso-position-horizontal-relative:text;mso-position-vertical:absolute;mso-position-vertical-relative:text;v-text-anchor:top" o:gfxdata="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" stroked="f">
-                <v:textbox style="mso-fit-shape-to-text:t" inset="0,0,0,0">
-                  <w:txbxContent>
-                    <w:p>
-                      <w:pPr>
-                        <w:pStyle w:val="a9"/>
-                        <w:jc w:val="center"/>
-                        <w:rPr>
-                          <w:noProof/>
-                          <w:sz w:val="16"/>
-                        </w:rPr>
-                      </w:pPr>
-                      <w:r>
-                        <w:rPr>
-                          <w:sz w:val="16"/>
-                        </w:rPr>
-                        <w:t xml:space="preserve">Figure </w:t>
-                      </w:r>
-                      <w:r>
-                        <w:rPr>
-                          <w:sz w:val="16"/>
-                        </w:rPr>
-                        <w:fldChar w:fldCharType="begin"/>
-                      </w:r>
-                      <w:r>
-                        <w:rPr>
-                          <w:sz w:val="16"/>
-                        </w:rPr>
-                        <w:instrText xml:space="preserve"> SEQ Figure \* ARABIC </w:instrText>
-                      </w:r>
-                      <w:r>
-                        <w:rPr>
-                          <w:sz w:val="16"/>
-                        </w:rPr>
-                        <w:fldChar w:fldCharType="separate"/>
-                      </w:r>
-                      <w:r>
-                        <w:rPr>
-                          <w:noProof/>
-                          <w:sz w:val="16"/>
-                        </w:rPr>
-                        <w:t>1</w:t>
-                      </w:r>
-                      <w:r>
-                        <w:rPr>
-                          <w:sz w:val="16"/>
-                        </w:rPr>
-                        <w:fldChar w:fldCharType="end"/>
-                      </w:r>
-                      <w:r>
-                        <w:rPr>
-                          <w:sz w:val="16"/>
-                        </w:rPr>
-                        <w:t xml:space="preserve"> LFSP</w:t>
-                      </w:r>
-                      <w:r>
-                        <w:rPr>
-                          <w:rFonts w:hint="eastAsia"/>
-                          <w:sz w:val="16"/>
-                        </w:rPr>
-                        <w:t xml:space="preserve">와 </w:t>
-                      </w:r>
-                      <w:r>
-                        <w:rPr>
-                          <w:sz w:val="16"/>
-                        </w:rPr>
-                        <w:t>LFWP</w:t>
-                      </w:r>
-                      <w:r>
-                        <w:rPr>
-                          <w:rFonts w:hint="eastAsia"/>
-                          <w:sz w:val="16"/>
-                        </w:rPr>
-                        <w:t>의 구조</w:t>
-                      </w:r>
-                    </w:p>
-                  </w:txbxContent>
-                </v:textbox>
-                <w10:wrap type="topAndBottom"/>
-              </v:shape>
-            </w:pict>
-          </mc:Fallback>
-        </mc:AlternateContent>
-      </w:r>
-      <w:r>
-        <w:rPr>
-          <w:noProof/>
-        </w:rPr>
         <w:drawing>
-          <wp:anchor distT="0" distB="0" distL="114300" distR="114300" simplePos="0" relativeHeight="251676672" behindDoc="0" locked="0" layoutInCell="1" allowOverlap="1" wp14:anchorId="28C172B8" wp14:editId="6D19D372">
+          <wp:anchor distT="0" distB="0" distL="114300" distR="114300" simplePos="0" relativeHeight="251677696" behindDoc="0" locked="0" layoutInCell="1" allowOverlap="1" wp14:anchorId="548F4FEA" wp14:editId="75FCBF39">
             <wp:simplePos x="0" y="0"/>
             <wp:positionH relativeFrom="margin">
-              <wp:posOffset>2808358</wp:posOffset>
+              <wp:posOffset>0</wp:posOffset>
             </wp:positionH>
             <wp:positionV relativeFrom="line">
-              <wp:posOffset>334447</wp:posOffset>
+              <wp:posOffset>314960</wp:posOffset>
+            </wp:positionV>
+            <wp:extent cx="2640330" cy="995680"/>
+            <wp:effectExtent l="0" t="0" r="7620" b="0"/>
+            <wp:wrapTopAndBottom/>
+            <wp:docPr id="8" name="그림 8"/>
+            <wp:cNvGraphicFramePr>
+              <a:graphicFrameLocks xmlns:a="http://schemas.openxmlformats.org/drawingml/2006/main" noChangeAspect="1"/>
+            </wp:cNvGraphicFramePr>
+            <a:graphic xmlns:a="http://schemas.openxmlformats.org/drawingml/2006/main">
+              <a:graphicData uri="http://schemas.openxmlformats.org/drawingml/2006/picture">
+                <pic:pic xmlns:pic="http://schemas.openxmlformats.org/drawingml/2006/picture">
+                  <pic:nvPicPr>
+                    <pic:cNvPr id="0" name="_x215692560"/>
+                    <pic:cNvPicPr>
+                      <a:picLocks noChangeAspect="1" noChangeArrowheads="1"/>
+                    </pic:cNvPicPr>
+                  </pic:nvPicPr>
+                  <pic:blipFill>
+                    <a:blip r:embed="rId15">
+                      <a:extLst>
+                        <a:ext uri="{28A0092B-C50C-407E-A947-70E740481C1C}">
+                          <a14:useLocalDpi xmlns:a14="http://schemas.microsoft.com/office/drawing/2010/main" val="0"/>
+                        </a:ext>
+                      </a:extLst>
+                    </a:blip>
+                    <a:srcRect/>
+                    <a:stretch>
+                      <a:fillRect/>
+                    </a:stretch>
+                  </pic:blipFill>
+                  <pic:spPr bwMode="auto">
+                    <a:xfrm>
+                      <a:off x="0" y="0"/>
+                      <a:ext cx="2640330" cy="995680"/>
+                    </a:xfrm>
+                    <a:prstGeom prst="rect">
+                      <a:avLst/>
+                    </a:prstGeom>
+                    <a:noFill/>
+                  </pic:spPr>
+                </pic:pic>
+              </a:graphicData>
+            </a:graphic>
+            <wp14:sizeRelH relativeFrom="page">
+              <wp14:pctWidth>0</wp14:pctWidth>
+            </wp14:sizeRelH>
+            <wp14:sizeRelV relativeFrom="page">
+              <wp14:pctHeight>0</wp14:pctHeight>
+            </wp14:sizeRelV>
+          </wp:anchor>
+        </w:drawing>
+      </w:r>
+      <w:r>
+        <w:rPr>
+          <w:noProof/>
+        </w:rPr>
+        <w:drawing>
+          <wp:anchor distT="0" distB="0" distL="114300" distR="114300" simplePos="0" relativeHeight="251676672" behindDoc="0" locked="0" layoutInCell="1" allowOverlap="1" wp14:anchorId="28C172B8" wp14:editId="311B0E34">
+            <wp:simplePos x="0" y="0"/>
+            <wp:positionH relativeFrom="margin">
+              <wp:posOffset>2689860</wp:posOffset>
+            </wp:positionH>
+            <wp:positionV relativeFrom="line">
+              <wp:posOffset>264845</wp:posOffset>
             </wp:positionV>
             <wp:extent cx="3039745" cy="1043305"/>
             <wp:effectExtent l="0" t="0" r="8255" b="4445"/>
@@ -4322,7 +4125,7 @@
                     </pic:cNvPicPr>
                   </pic:nvPicPr>
                   <pic:blipFill>
-                    <a:blip r:embed="rId15">
+                    <a:blip r:embed="rId16">
                       <a:extLst>
                         <a:ext uri="{28A0092B-C50C-407E-A947-70E740481C1C}">
                           <a14:useLocalDpi xmlns:a14="http://schemas.microsoft.com/office/drawing/2010/main" val="0"/>
@@ -4358,324 +4161,7 @@
       </w:r>
       <w:r>
         <w:rPr>
-          <w:noProof/>
-        </w:rPr>
-        <mc:AlternateContent>
-          <mc:Choice Requires="wps">
-            <w:drawing>
-              <wp:anchor distT="0" distB="0" distL="114300" distR="114300" simplePos="0" relativeHeight="251684864" behindDoc="0" locked="0" layoutInCell="1" allowOverlap="1" wp14:anchorId="24DFC02F" wp14:editId="1359C34F">
-                <wp:simplePos x="0" y="0"/>
-                <wp:positionH relativeFrom="column">
-                  <wp:posOffset>0</wp:posOffset>
-                </wp:positionH>
-                <wp:positionV relativeFrom="paragraph">
-                  <wp:posOffset>1432560</wp:posOffset>
-                </wp:positionV>
-                <wp:extent cx="2640330" cy="635"/>
-                <wp:effectExtent l="0" t="0" r="0" b="0"/>
-                <wp:wrapTopAndBottom/>
-                <wp:docPr id="13" name="Text Box 13"/>
-                <wp:cNvGraphicFramePr/>
-                <a:graphic xmlns:a="http://schemas.openxmlformats.org/drawingml/2006/main">
-                  <a:graphicData uri="http://schemas.microsoft.com/office/word/2010/wordprocessingShape">
-                    <wps:wsp>
-                      <wps:cNvSpPr txBox="1"/>
-                      <wps:spPr>
-                        <a:xfrm>
-                          <a:off x="0" y="0"/>
-                          <a:ext cx="2640330" cy="635"/>
-                        </a:xfrm>
-                        <a:prstGeom prst="rect">
-                          <a:avLst/>
-                        </a:prstGeom>
-                        <a:solidFill>
-                          <a:prstClr val="white"/>
-                        </a:solidFill>
-                        <a:ln>
-                          <a:noFill/>
-                        </a:ln>
-                      </wps:spPr>
-                      <wps:txbx>
-                        <w:txbxContent>
-                          <w:p>
-                            <w:pPr>
-                              <w:pStyle w:val="a9"/>
-                              <w:jc w:val="center"/>
-                              <w:rPr>
-                                <w:noProof/>
-                                <w:sz w:val="16"/>
-                              </w:rPr>
-                            </w:pPr>
-                            <w:r>
-                              <w:rPr>
-                                <w:sz w:val="16"/>
-                              </w:rPr>
-                              <w:t xml:space="preserve">Figure </w:t>
-                            </w:r>
-                            <w:r>
-                              <w:rPr>
-                                <w:sz w:val="16"/>
-                              </w:rPr>
-                              <w:fldChar w:fldCharType="begin"/>
-                            </w:r>
-                            <w:r>
-                              <w:rPr>
-                                <w:sz w:val="16"/>
-                              </w:rPr>
-                              <w:instrText xml:space="preserve"> SEQ Figure \* ARABIC </w:instrText>
-                            </w:r>
-                            <w:r>
-                              <w:rPr>
-                                <w:sz w:val="16"/>
-                              </w:rPr>
-                              <w:fldChar w:fldCharType="separate"/>
-                            </w:r>
-                            <w:r>
-                              <w:rPr>
-                                <w:noProof/>
-                                <w:sz w:val="16"/>
-                              </w:rPr>
-                              <w:t>2</w:t>
-                            </w:r>
-                            <w:r>
-                              <w:rPr>
-                                <w:sz w:val="16"/>
-                              </w:rPr>
-                              <w:fldChar w:fldCharType="end"/>
-                            </w:r>
-                            <w:r>
-                              <w:rPr>
-                                <w:sz w:val="16"/>
-                              </w:rPr>
-                              <w:t xml:space="preserve"> </w:t>
-                            </w:r>
-                            <w:r>
-                              <w:rPr>
-                                <w:rFonts w:hint="eastAsia"/>
-                                <w:sz w:val="16"/>
-                              </w:rPr>
-                              <w:t xml:space="preserve">원래 </w:t>
-                            </w:r>
-                            <w:r>
-                              <w:rPr>
-                                <w:sz w:val="16"/>
-                              </w:rPr>
-                              <w:t>C++11</w:t>
-                            </w:r>
-                            <w:r>
-                              <w:rPr>
-                                <w:rFonts w:hint="eastAsia"/>
-                                <w:sz w:val="16"/>
-                              </w:rPr>
-                              <w:t xml:space="preserve">의 </w:t>
-                            </w:r>
-                            <w:r>
-                              <w:rPr>
-                                <w:sz w:val="16"/>
-                              </w:rPr>
-                              <w:t>shared_ptr</w:t>
-                            </w:r>
-                            <w:r>
-                              <w:rPr>
-                                <w:rFonts w:hint="eastAsia"/>
-                                <w:sz w:val="16"/>
-                              </w:rPr>
-                              <w:t xml:space="preserve">과 </w:t>
-                            </w:r>
-                            <w:r>
-                              <w:rPr>
-                                <w:sz w:val="16"/>
-                              </w:rPr>
-                              <w:t>weak_ptr</w:t>
-                            </w:r>
-                          </w:p>
-                        </w:txbxContent>
-                      </wps:txbx>
-                      <wps:bodyPr rot="0" spcFirstLastPara="0" vertOverflow="overflow" horzOverflow="overflow" vert="horz" wrap="square" lIns="0" tIns="0" rIns="0" bIns="0" numCol="1" spcCol="0" rtlCol="0" fromWordArt="0" anchor="t" anchorCtr="0" forceAA="0" compatLnSpc="1">
-                        <a:prstTxWarp prst="textNoShape">
-                          <a:avLst/>
-                        </a:prstTxWarp>
-                        <a:spAutoFit/>
-                      </wps:bodyPr>
-                    </wps:wsp>
-                  </a:graphicData>
-                </a:graphic>
-              </wp:anchor>
-            </w:drawing>
-          </mc:Choice>
-          <mc:Fallback>
-            <w:pict>
-              <v:shape w14:anchorId="24DFC02F" id="Text Box 13" o:spid="_x0000_s1027" type="#_x0000_t202" style="position:absolute;left:0;text-align:left;margin-left:0;margin-top:112.8pt;width:207.9pt;height:.05pt;z-index:251684864;visibility:visible;mso-wrap-style:square;mso-wrap-distance-left:9pt;mso-wrap-distance-top:0;mso-wrap-distance-right:9pt;mso-wrap-distance-bottom:0;mso-position-horizontal:absolute;mso-position-horizontal-relative:text;mso-position-vertical:absolute;mso-position-vertical-relative:text;v-text-anchor:top" o:gfxdata="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" stroked="f">
-                <v:textbox style="mso-fit-shape-to-text:t" inset="0,0,0,0">
-                  <w:txbxContent>
-                    <w:p>
-                      <w:pPr>
-                        <w:pStyle w:val="a9"/>
-                        <w:jc w:val="center"/>
-                        <w:rPr>
-                          <w:noProof/>
-                          <w:sz w:val="16"/>
-                        </w:rPr>
-                      </w:pPr>
-                      <w:r>
-                        <w:rPr>
-                          <w:sz w:val="16"/>
-                        </w:rPr>
-                        <w:t xml:space="preserve">Figure </w:t>
-                      </w:r>
-                      <w:r>
-                        <w:rPr>
-                          <w:sz w:val="16"/>
-                        </w:rPr>
-                        <w:fldChar w:fldCharType="begin"/>
-                      </w:r>
-                      <w:r>
-                        <w:rPr>
-                          <w:sz w:val="16"/>
-                        </w:rPr>
-                        <w:instrText xml:space="preserve"> SEQ Figure \* ARABIC </w:instrText>
-                      </w:r>
-                      <w:r>
-                        <w:rPr>
-                          <w:sz w:val="16"/>
-                        </w:rPr>
-                        <w:fldChar w:fldCharType="separate"/>
-                      </w:r>
-                      <w:r>
-                        <w:rPr>
-                          <w:noProof/>
-                          <w:sz w:val="16"/>
-                        </w:rPr>
-                        <w:t>2</w:t>
-                      </w:r>
-                      <w:r>
-                        <w:rPr>
-                          <w:sz w:val="16"/>
-                        </w:rPr>
-                        <w:fldChar w:fldCharType="end"/>
-                      </w:r>
-                      <w:r>
-                        <w:rPr>
-                          <w:sz w:val="16"/>
-                        </w:rPr>
-                        <w:t xml:space="preserve"> </w:t>
-                      </w:r>
-                      <w:r>
-                        <w:rPr>
-                          <w:rFonts w:hint="eastAsia"/>
-                          <w:sz w:val="16"/>
-                        </w:rPr>
-                        <w:t xml:space="preserve">원래 </w:t>
-                      </w:r>
-                      <w:r>
-                        <w:rPr>
-                          <w:sz w:val="16"/>
-                        </w:rPr>
-                        <w:t>C++11</w:t>
-                      </w:r>
-                      <w:r>
-                        <w:rPr>
-                          <w:rFonts w:hint="eastAsia"/>
-                          <w:sz w:val="16"/>
-                        </w:rPr>
-                        <w:t xml:space="preserve">의 </w:t>
-                      </w:r>
-                      <w:r>
-                        <w:rPr>
-                          <w:sz w:val="16"/>
-                        </w:rPr>
-                        <w:t>shared_ptr</w:t>
-                      </w:r>
-                      <w:r>
-                        <w:rPr>
-                          <w:rFonts w:hint="eastAsia"/>
-                          <w:sz w:val="16"/>
-                        </w:rPr>
-                        <w:t xml:space="preserve">과 </w:t>
-                      </w:r>
-                      <w:r>
-                        <w:rPr>
-                          <w:sz w:val="16"/>
-                        </w:rPr>
-                        <w:t>weak_ptr</w:t>
-                      </w:r>
-                    </w:p>
-                  </w:txbxContent>
-                </v:textbox>
-                <w10:wrap type="topAndBottom"/>
-              </v:shape>
-            </w:pict>
-          </mc:Fallback>
-        </mc:AlternateContent>
-      </w:r>
-      <w:r>
-        <w:rPr>
-          <w:noProof/>
-        </w:rPr>
-        <w:drawing>
-          <wp:anchor distT="0" distB="0" distL="114300" distR="114300" simplePos="0" relativeHeight="251677696" behindDoc="0" locked="0" layoutInCell="1" allowOverlap="1" wp14:anchorId="548F4FEA" wp14:editId="464E2489">
-            <wp:simplePos x="0" y="0"/>
-            <wp:positionH relativeFrom="margin">
-              <wp:align>left</wp:align>
-            </wp:positionH>
-            <wp:positionV relativeFrom="line">
-              <wp:posOffset>380233</wp:posOffset>
-            </wp:positionV>
-            <wp:extent cx="2640330" cy="995680"/>
-            <wp:effectExtent l="0" t="0" r="7620" b="0"/>
-            <wp:wrapTopAndBottom/>
-            <wp:docPr id="8" name="그림 8"/>
-            <wp:cNvGraphicFramePr>
-              <a:graphicFrameLocks xmlns:a="http://schemas.openxmlformats.org/drawingml/2006/main" noChangeAspect="1"/>
-            </wp:cNvGraphicFramePr>
-            <a:graphic xmlns:a="http://schemas.openxmlformats.org/drawingml/2006/main">
-              <a:graphicData uri="http://schemas.openxmlformats.org/drawingml/2006/picture">
-                <pic:pic xmlns:pic="http://schemas.openxmlformats.org/drawingml/2006/picture">
-                  <pic:nvPicPr>
-                    <pic:cNvPr id="0" name="_x215692560"/>
-                    <pic:cNvPicPr>
-                      <a:picLocks noChangeAspect="1" noChangeArrowheads="1"/>
-                    </pic:cNvPicPr>
-                  </pic:nvPicPr>
-                  <pic:blipFill>
-                    <a:blip r:embed="rId16">
-                      <a:extLst>
-                        <a:ext uri="{28A0092B-C50C-407E-A947-70E740481C1C}">
-                          <a14:useLocalDpi xmlns:a14="http://schemas.microsoft.com/office/drawing/2010/main" val="0"/>
-                        </a:ext>
-                      </a:extLst>
-                    </a:blip>
-                    <a:srcRect/>
-                    <a:stretch>
-                      <a:fillRect/>
-                    </a:stretch>
-                  </pic:blipFill>
-                  <pic:spPr bwMode="auto">
-                    <a:xfrm>
-                      <a:off x="0" y="0"/>
-                      <a:ext cx="2640330" cy="995680"/>
-                    </a:xfrm>
-                    <a:prstGeom prst="rect">
-                      <a:avLst/>
-                    </a:prstGeom>
-                    <a:noFill/>
-                  </pic:spPr>
-                </pic:pic>
-              </a:graphicData>
-            </a:graphic>
-            <wp14:sizeRelH relativeFrom="page">
-              <wp14:pctWidth>0</wp14:pctWidth>
-            </wp14:sizeRelH>
-            <wp14:sizeRelV relativeFrom="page">
-              <wp14:pctHeight>0</wp14:pctHeight>
-            </wp14:sizeRelV>
-          </wp:anchor>
-        </w:drawing>
-      </w:r>
-      <w:r>
-        <w:rPr>
-          <w:rFonts w:hint="eastAsia"/>
-          <w:b/>
+          <w:rFonts w:hint="eastAsia"/>
         </w:rPr>
         <w:t>구현</w:t>
       </w:r>
@@ -4685,48 +4171,18 @@
         <w:spacing w:after="0"/>
         <w:ind w:left="400"/>
         <w:jc w:val="left"/>
-      </w:pPr>
-      <w:r>
-        <w:rPr>
-          <w:rFonts w:hint="eastAsia"/>
-        </w:rPr>
-        <w:t xml:space="preserve"> </w:t>
-      </w:r>
-      <w:r>
-        <w:t>Lock-Free shared_ptr(LFSP)와 Lock-Free weak_ptr(LFWP)</w:t>
-      </w:r>
-      <w:r>
-        <w:rPr>
-          <w:rFonts w:hint="eastAsia"/>
-        </w:rPr>
-        <w:t xml:space="preserve">가 </w:t>
-      </w:r>
-      <w:r>
-        <w:t>Lock-Free로 동작할 수 있도록</w:t>
-      </w:r>
-      <w:r>
-        <w:rPr>
-          <w:rFonts w:hint="eastAsia"/>
-        </w:rPr>
-        <w:t xml:space="preserve"> </w:t>
-      </w:r>
-      <w:r>
-        <w:t>Object</w:t>
-      </w:r>
-      <w:r>
-        <w:rPr>
-          <w:rFonts w:hint="eastAsia"/>
-        </w:rPr>
-        <w:t>에 대한 포인터를 제거했고,</w:t>
-      </w:r>
-      <w:r>
-        <w:t xml:space="preserve"> Lock-Free control_block(LFCB)이라 하는 고유의 메모리 관리 객체만을 </w:t>
-      </w:r>
-      <w:r>
-        <w:rPr>
-          <w:rFonts w:hint="eastAsia"/>
-        </w:rPr>
-        <w:t>갖도록 했습니다.</w:t>
+        <w:rPr>
+          <w:rFonts w:hint="eastAsia"/>
+        </w:rPr>
+      </w:pPr>
+      <w:r>
+        <w:rPr>
+          <w:rFonts w:hint="eastAsia"/>
+        </w:rPr>
+        <w:t xml:space="preserve"> </w:t>
+      </w:r>
+      <w:r>
+        <w:t>Lock-Free shared_ptr(LFSP)와 Lock-Free weak_ptr(LFWP)은 멀티스레드 환경에서 기존의 shared_ptr와 weak_ptr가 발생시키는 데이터 레이스를 방지하고, Lock-Free로 동작할 수 있도록 Lock-Free control_block(LFCB)이라 하는 고유의 메모리 관리 객체만을 참조하는 구조를 가집니다.</w:t>
       </w:r>
     </w:p>
     <w:p>
@@ -4736,12 +4192,6 @@
         <w:jc w:val="left"/>
       </w:pPr>
       <w:r>
-        <w:rPr>
-          <w:rFonts w:hint="eastAsia"/>
-        </w:rPr>
-        <w:t xml:space="preserve">이를 통해 </w:t>
-      </w:r>
-      <w:r>
         <w:t>LFSP/LFWP</w:t>
       </w:r>
       <w:r>
@@ -4772,37 +4222,88 @@
         <w:rPr>
           <w:rFonts w:hint="eastAsia"/>
         </w:rPr>
-        <w:t xml:space="preserve">를 공유하기 시작할 때 필요한 카운터 증가를 </w:t>
-      </w:r>
-      <w:r>
-        <w:rPr>
-          <w:rFonts w:hint="eastAsia"/>
-        </w:rPr>
-        <w:t xml:space="preserve">원자적으로 구현하여 </w:t>
-      </w:r>
-      <w:r>
-        <w:rPr>
-          <w:rFonts w:hint="eastAsia"/>
-        </w:rPr>
-        <w:t xml:space="preserve">다른 </w:t>
-      </w:r>
-      <w:r>
-        <w:rPr>
-          <w:rFonts w:hint="eastAsia"/>
-        </w:rPr>
-        <w:t xml:space="preserve">스레드와 동시에 접근하는 </w:t>
-      </w:r>
-      <w:r>
-        <w:rPr>
-          <w:rFonts w:hint="eastAsia"/>
-        </w:rPr>
-        <w:t>상황에서도 정상적으로 동작하도록</w:t>
-      </w:r>
-      <w:r>
-        <w:rPr>
-          <w:rFonts w:hint="eastAsia"/>
-        </w:rPr>
-        <w:t xml:space="preserve"> 하였습니다.</w:t>
+        <w:t xml:space="preserve">를 공유하기 위해 </w:t>
+      </w:r>
+      <w:r>
+        <w:rPr>
+          <w:rFonts w:hint="eastAsia"/>
+        </w:rPr>
+        <w:t xml:space="preserve">해당 </w:t>
+      </w:r>
+      <w:r>
+        <w:t>LFCB</w:t>
+      </w:r>
+      <w:r>
+        <w:rPr>
+          <w:rFonts w:hint="eastAsia"/>
+        </w:rPr>
+        <w:t>의 카운터를 증가시킨 뒤</w:t>
+      </w:r>
+      <w:r>
+        <w:rPr>
+          <w:rFonts w:hint="eastAsia"/>
+        </w:rPr>
+        <w:t xml:space="preserve"> 참조하며,</w:t>
+      </w:r>
+      <w:r>
+        <w:t xml:space="preserve"> </w:t>
+      </w:r>
+      <w:r>
+        <w:rPr>
+          <w:rFonts w:hint="eastAsia"/>
+        </w:rPr>
+        <w:t>이</w:t>
+      </w:r>
+      <w:r>
+        <w:rPr>
+          <w:rFonts w:hint="eastAsia"/>
+        </w:rPr>
+        <w:t>후</w:t>
+      </w:r>
+      <w:r>
+        <w:rPr>
+          <w:rFonts w:hint="eastAsia"/>
+        </w:rPr>
+        <w:t xml:space="preserve"> 본래</w:t>
+      </w:r>
+      <w:r>
+        <w:rPr>
+          <w:rFonts w:hint="eastAsia"/>
+        </w:rPr>
+        <w:t xml:space="preserve"> </w:t>
+      </w:r>
+      <w:r>
+        <w:t>LFCB</w:t>
+      </w:r>
+      <w:r>
+        <w:rPr>
+          <w:rFonts w:hint="eastAsia"/>
+        </w:rPr>
+        <w:t>의 카운터를 감소시</w:t>
+      </w:r>
+      <w:r>
+        <w:rPr>
+          <w:rFonts w:hint="eastAsia"/>
+        </w:rPr>
+        <w:t xml:space="preserve">켜 </w:t>
+      </w:r>
+      <w:r>
+        <w:rPr>
+          <w:rFonts w:hint="eastAsia"/>
+        </w:rPr>
+        <w:t>다른 스레드의 영향을 받</w:t>
+      </w:r>
+      <w:r>
+        <w:rPr>
+          <w:rFonts w:hint="eastAsia"/>
+        </w:rPr>
+        <w:t>는 상황에서도 정상적으로 동작하도록</w:t>
+      </w:r>
+      <w:r>
+        <w:rPr>
+          <w:rFonts w:hint="eastAsia"/>
+        </w:rPr>
+        <w:t xml:space="preserve"> 구현하였습니다.</w:t>
       </w:r>
       <w:r>
         <w:t xml:space="preserve"> </w:t>
@@ -4873,43 +4374,7 @@
         <w:rPr>
           <w:rFonts w:hint="eastAsia"/>
         </w:rPr>
-        <w:t xml:space="preserve">가 공유 메모리이기 때문에 </w:t>
-      </w:r>
-      <w:r>
-        <w:rPr>
-          <w:rFonts w:hint="eastAsia"/>
-        </w:rPr>
-        <w:t>다른스레드에서 접근</w:t>
-      </w:r>
-      <w:r>
-        <w:rPr>
-          <w:rFonts w:hint="eastAsia"/>
-        </w:rPr>
-        <w:t xml:space="preserve"> </w:t>
-      </w:r>
-      <w:r>
-        <w:rPr>
-          <w:rFonts w:hint="eastAsia"/>
-        </w:rPr>
-        <w:t xml:space="preserve">중인 메모리를 </w:t>
-      </w:r>
-      <w:r>
-        <w:rPr>
-          <w:rFonts w:hint="eastAsia"/>
-        </w:rPr>
-        <w:t>해제</w:t>
-      </w:r>
-      <w:r>
-        <w:rPr>
-          <w:rFonts w:hint="eastAsia"/>
-        </w:rPr>
-        <w:t>하는</w:t>
-      </w:r>
-      <w:r>
-        <w:rPr>
-          <w:rFonts w:hint="eastAsia"/>
-        </w:rPr>
-        <w:t xml:space="preserve"> 문제가 발생했습니다.</w:t>
+        <w:t>가 공유 메모리이기 때문에 해제된 메모리에 접근하는 문제가 발생했습니다.</w:t>
       </w:r>
       <w:r>
         <w:t xml:space="preserve"> </w:t>
@@ -4945,13 +4410,13 @@
         <w:rPr>
           <w:rFonts w:hint="eastAsia"/>
         </w:rPr>
-        <w:t>성능에 문제가 있었고</w:t>
-      </w:r>
-      <w:r>
-        <w:rPr>
-          <w:rFonts w:hint="eastAsia"/>
-        </w:rPr>
-        <w:t xml:space="preserve">, </w:t>
+        <w:t xml:space="preserve">프로그래머의 </w:t>
+      </w:r>
+      <w:r>
+        <w:rPr>
+          <w:rFonts w:hint="eastAsia"/>
+        </w:rPr>
+        <w:t xml:space="preserve">부가적인 작업을 요구하는 이러한 방법은 적절하지 않다 생각했고, </w:t>
       </w:r>
       <w:r>
         <w:t>LFCB</w:t>
@@ -5032,34 +4497,7 @@
         <w:rPr>
           <w:rFonts w:hint="eastAsia"/>
         </w:rPr>
-        <w:t xml:space="preserve">재사용하는 </w:t>
-      </w:r>
-      <w:r>
-        <w:rPr>
-          <w:rFonts w:hint="eastAsia"/>
-        </w:rPr>
-        <w:t xml:space="preserve">관리객체인 </w:t>
-      </w:r>
-      <w:r>
-        <w:t>Recycle Linked List(RLL)</w:t>
-      </w:r>
-      <w:r>
-        <w:rPr>
-          <w:rFonts w:hint="eastAsia"/>
-        </w:rPr>
-        <w:t xml:space="preserve">구현하여 </w:t>
-      </w:r>
-      <w:r>
-        <w:rPr>
-          <w:rFonts w:hint="eastAsia"/>
-        </w:rPr>
-        <w:t>문</w:t>
-      </w:r>
-      <w:r>
-        <w:rPr>
-          <w:rFonts w:hint="eastAsia"/>
-        </w:rPr>
-        <w:t>제</w:t>
+        <w:t>재사용하는 방법을 통해 문제</w:t>
       </w:r>
       <w:r>
         <w:rPr>
@@ -5086,19 +4524,22 @@
         <w:spacing w:after="0"/>
         <w:ind w:left="400" w:firstLineChars="100" w:firstLine="200"/>
         <w:jc w:val="left"/>
+        <w:rPr>
+          <w:rFonts w:hint="eastAsia"/>
+        </w:rPr>
       </w:pPr>
       <w:r>
         <w:rPr>
           <w:noProof/>
         </w:rPr>
         <w:drawing>
-          <wp:anchor distT="0" distB="0" distL="114300" distR="114300" simplePos="0" relativeHeight="251681792" behindDoc="0" locked="0" layoutInCell="1" allowOverlap="1" wp14:anchorId="2BC44E1E" wp14:editId="6F45CCBC">
+          <wp:anchor distT="0" distB="0" distL="114300" distR="114300" simplePos="0" relativeHeight="251681792" behindDoc="0" locked="0" layoutInCell="1" allowOverlap="1" wp14:anchorId="2BC44E1E" wp14:editId="7C43D119">
             <wp:simplePos x="0" y="0"/>
             <wp:positionH relativeFrom="margin">
-              <wp:posOffset>142503</wp:posOffset>
+              <wp:posOffset>0</wp:posOffset>
             </wp:positionH>
             <wp:positionV relativeFrom="paragraph">
-              <wp:posOffset>1464483</wp:posOffset>
+              <wp:posOffset>1334135</wp:posOffset>
             </wp:positionV>
             <wp:extent cx="2344420" cy="2308860"/>
             <wp:effectExtent l="0" t="0" r="0" b="0"/>
@@ -5156,13 +4597,13 @@
           <w:noProof/>
         </w:rPr>
         <w:drawing>
-          <wp:anchor distT="0" distB="0" distL="114300" distR="114300" simplePos="0" relativeHeight="251682816" behindDoc="0" locked="0" layoutInCell="1" allowOverlap="1" wp14:anchorId="00B33509" wp14:editId="00B7BD5F">
+          <wp:anchor distT="0" distB="0" distL="114300" distR="114300" simplePos="0" relativeHeight="251682816" behindDoc="0" locked="0" layoutInCell="1" allowOverlap="1" wp14:anchorId="00B33509" wp14:editId="6D01E1E4">
             <wp:simplePos x="0" y="0"/>
             <wp:positionH relativeFrom="margin">
-              <wp:posOffset>2638425</wp:posOffset>
+              <wp:posOffset>2561590</wp:posOffset>
             </wp:positionH>
             <wp:positionV relativeFrom="paragraph">
-              <wp:posOffset>1398905</wp:posOffset>
+              <wp:posOffset>1292489</wp:posOffset>
             </wp:positionV>
             <wp:extent cx="3169920" cy="2516505"/>
             <wp:effectExtent l="0" t="0" r="0" b="0"/>
@@ -5216,19 +4657,63 @@
         </w:drawing>
       </w:r>
       <w:r>
+        <w:t>LFCB</w:t>
+      </w:r>
+      <w:r>
+        <w:rPr>
+          <w:rFonts w:hint="eastAsia"/>
+        </w:rPr>
+        <w:t xml:space="preserve">를 </w:t>
+      </w:r>
+      <w:r>
+        <w:rPr>
+          <w:rFonts w:hint="eastAsia"/>
+        </w:rPr>
+        <w:t>안전하게</w:t>
+      </w:r>
+      <w:r>
+        <w:rPr>
+          <w:rFonts w:hint="eastAsia"/>
+        </w:rPr>
+        <w:t xml:space="preserve"> </w:t>
+      </w:r>
+      <w:r>
+        <w:rPr>
+          <w:rFonts w:hint="eastAsia"/>
+        </w:rPr>
+        <w:t xml:space="preserve">재사용하기위한 </w:t>
+      </w:r>
+      <w:r>
+        <w:t xml:space="preserve">LFCB </w:t>
+      </w:r>
+      <w:r>
+        <w:rPr>
+          <w:rFonts w:hint="eastAsia"/>
+        </w:rPr>
+        <w:t>재사용 관리 객체</w:t>
+      </w:r>
+      <w:r>
+        <w:rPr>
+          <w:rFonts w:hint="eastAsia"/>
+        </w:rPr>
+        <w:t xml:space="preserve">인 </w:t>
+      </w:r>
+      <w:r>
+        <w:t>Recycle Linked List(</w:t>
+      </w:r>
+      <w:proofErr w:type="spellStart"/>
+      <w:r>
         <w:t>RLL</w:t>
       </w:r>
-      <w:r>
-        <w:rPr>
-          <w:rFonts w:hint="eastAsia"/>
-        </w:rPr>
-        <w:t>은</w:t>
-      </w:r>
-      <w:r>
-        <w:rPr>
-          <w:rFonts w:hint="eastAsia"/>
-        </w:rPr>
-        <w:t xml:space="preserve"> </w:t>
+      <w:proofErr w:type="spellEnd"/>
+      <w:r>
+        <w:t>)</w:t>
+      </w:r>
+      <w:r>
+        <w:rPr>
+          <w:rFonts w:hint="eastAsia"/>
+        </w:rPr>
+        <w:t xml:space="preserve">는 </w:t>
       </w:r>
       <w:r>
         <w:t>Lock-Free</w:t>
@@ -5285,40 +4770,247 @@
         <w:rPr>
           <w:rFonts w:hint="eastAsia"/>
         </w:rPr>
-        <w:t>와 다른 점은 리스트의 노드마다 상태</w:t>
-      </w:r>
-      <w:r>
-        <w:rPr>
-          <w:rFonts w:hint="eastAsia"/>
-        </w:rPr>
-        <w:t>(</w:t>
-      </w:r>
-      <w:r>
-        <w:t xml:space="preserve">active </w:t>
-      </w:r>
-      <w:r>
-        <w:rPr>
-          <w:rFonts w:hint="eastAsia"/>
-        </w:rPr>
-        <w:t>멤버)</w:t>
-      </w:r>
-      <w:r>
-        <w:rPr>
-          <w:rFonts w:hint="eastAsia"/>
-        </w:rPr>
-        <w:t xml:space="preserve">를 따로 두어 노드의 사용 상태를 알 수 있도록 한 것입니다. </w:t>
-      </w:r>
-      <w:r>
-        <w:rPr>
-          <w:rFonts w:hint="eastAsia"/>
-        </w:rPr>
-        <w:t>새로 참조할</w:t>
-      </w:r>
-      <w:r>
-        <w:rPr>
-          <w:rFonts w:hint="eastAsia"/>
-        </w:rPr>
-        <w:t xml:space="preserve"> </w:t>
+        <w:t>의 연결리스트는</w:t>
+      </w:r>
+      <w:r>
+        <w:t xml:space="preserve"> </w:t>
+      </w:r>
+      <w:r>
+        <w:rPr>
+          <w:rFonts w:hint="eastAsia"/>
+        </w:rPr>
+        <w:t>N</w:t>
+      </w:r>
+      <w:r>
+        <w:t>ode</w:t>
+      </w:r>
+      <w:r>
+        <w:rPr>
+          <w:rFonts w:hint="eastAsia"/>
+        </w:rPr>
+        <w:t xml:space="preserve"> </w:t>
+      </w:r>
+      <w:r>
+        <w:rPr>
+          <w:rFonts w:hint="eastAsia"/>
+        </w:rPr>
+        <w:t>삽입</w:t>
+      </w:r>
+      <w:r>
+        <w:rPr>
+          <w:rFonts w:hint="eastAsia"/>
+        </w:rPr>
+        <w:t>이</w:t>
+      </w:r>
+      <w:r>
+        <w:rPr>
+          <w:rFonts w:hint="eastAsia"/>
+        </w:rPr>
+        <w:t xml:space="preserve"> 존재하</w:t>
+      </w:r>
+      <w:r>
+        <w:rPr>
+          <w:rFonts w:hint="eastAsia"/>
+        </w:rPr>
+        <w:t>지만</w:t>
+      </w:r>
+      <w:r>
+        <w:rPr>
+          <w:rFonts w:hint="eastAsia"/>
+        </w:rPr>
+        <w:t xml:space="preserve"> </w:t>
+      </w:r>
+      <w:r>
+        <w:t>Node</w:t>
+      </w:r>
+      <w:r>
+        <w:rPr>
+          <w:rFonts w:hint="eastAsia"/>
+        </w:rPr>
+        <w:t xml:space="preserve"> 제거</w:t>
+      </w:r>
+      <w:r>
+        <w:rPr>
+          <w:rFonts w:hint="eastAsia"/>
+        </w:rPr>
+        <w:t>는 존재하지 않기</w:t>
+      </w:r>
+      <w:r>
+        <w:rPr>
+          <w:rFonts w:hint="eastAsia"/>
+        </w:rPr>
+        <w:t xml:space="preserve"> 때문에</w:t>
+      </w:r>
+      <w:r>
+        <w:rPr>
+          <w:rFonts w:hint="eastAsia"/>
+        </w:rPr>
+        <w:t xml:space="preserve"> </w:t>
+      </w:r>
+      <w:r>
+        <w:rPr>
+          <w:rFonts w:hint="eastAsia"/>
+        </w:rPr>
+        <w:t>내부적으로</w:t>
+      </w:r>
+      <w:r>
+        <w:rPr>
+          <w:rFonts w:hint="eastAsia"/>
+        </w:rPr>
+        <w:t xml:space="preserve"> 메모리 해제와 관련된</w:t>
+      </w:r>
+      <w:r>
+        <w:rPr>
+          <w:rFonts w:hint="eastAsia"/>
+        </w:rPr>
+        <w:t xml:space="preserve"> 메모리 문제가 발생하지 않</w:t>
+      </w:r>
+      <w:r>
+        <w:rPr>
+          <w:rFonts w:hint="eastAsia"/>
+        </w:rPr>
+        <w:t>고 사용 가능/불가능한 노드를 검색</w:t>
+      </w:r>
+      <w:r>
+        <w:rPr>
+          <w:rFonts w:hint="eastAsia"/>
+        </w:rPr>
+        <w:t>해 빠르게</w:t>
+      </w:r>
+      <w:r>
+        <w:t xml:space="preserve"> Node</w:t>
+      </w:r>
+      <w:r>
+        <w:rPr>
+          <w:rFonts w:hint="eastAsia"/>
+        </w:rPr>
+        <w:t>의 상태를 변경</w:t>
+      </w:r>
+      <w:r>
+        <w:rPr>
+          <w:rFonts w:hint="eastAsia"/>
+        </w:rPr>
+        <w:t xml:space="preserve">할 수 있다는 </w:t>
+      </w:r>
+      <w:r>
+        <w:rPr>
+          <w:rFonts w:hint="eastAsia"/>
+        </w:rPr>
+        <w:t>특징을 가져</w:t>
+      </w:r>
+      <w:r>
+        <w:t xml:space="preserve"> </w:t>
+      </w:r>
+      <w:proofErr w:type="spellStart"/>
+      <w:r>
+        <w:t>RLL</w:t>
+      </w:r>
+      <w:proofErr w:type="spellEnd"/>
+      <w:r>
+        <w:rPr>
+          <w:rFonts w:hint="eastAsia"/>
+        </w:rPr>
+        <w:t>에</w:t>
+      </w:r>
+      <w:r>
+        <w:rPr>
+          <w:rFonts w:hint="eastAsia"/>
+        </w:rPr>
+        <w:t xml:space="preserve"> 적합하다</w:t>
+      </w:r>
+      <w:r>
+        <w:rPr>
+          <w:rFonts w:hint="eastAsia"/>
+        </w:rPr>
+        <w:t>고</w:t>
+      </w:r>
+      <w:r>
+        <w:rPr>
+          <w:rFonts w:hint="eastAsia"/>
+        </w:rPr>
+        <w:t xml:space="preserve"> 생각</w:t>
+      </w:r>
+      <w:r>
+        <w:rPr>
+          <w:rFonts w:hint="eastAsia"/>
+        </w:rPr>
+        <w:t>했기 때문입니다.</w:t>
+      </w:r>
+      <w:r>
+        <w:rPr>
+          <w:rFonts w:hint="eastAsia"/>
+        </w:rPr>
+        <w:t xml:space="preserve"> </w:t>
+      </w:r>
+    </w:p>
+    <w:p>
+      <w:pPr>
+        <w:spacing w:after="0"/>
+        <w:ind w:left="400" w:firstLineChars="100" w:firstLine="200"/>
+        <w:jc w:val="left"/>
+        <w:rPr>
+          <w:rFonts w:hint="eastAsia"/>
+        </w:rPr>
+      </w:pPr>
+      <w:r>
+        <w:rPr>
+          <w:rFonts w:hint="eastAsia"/>
+        </w:rPr>
+        <w:t>L</w:t>
+      </w:r>
+      <w:r>
+        <w:t>FCB</w:t>
+      </w:r>
+      <w:r>
+        <w:rPr>
+          <w:rFonts w:hint="eastAsia"/>
+        </w:rPr>
+        <w:t>를</w:t>
+      </w:r>
+      <w:r>
+        <w:rPr>
+          <w:rFonts w:hint="eastAsia"/>
+        </w:rPr>
+        <w:t xml:space="preserve"> </w:t>
+      </w:r>
+      <w:r>
+        <w:rPr>
+          <w:rFonts w:hint="eastAsia"/>
+        </w:rPr>
+        <w:t>재사용</w:t>
+      </w:r>
+      <w:r>
+        <w:rPr>
+          <w:rFonts w:hint="eastAsia"/>
+        </w:rPr>
+        <w:t>하기 위해서는</w:t>
+      </w:r>
+      <w:r>
+        <w:rPr>
+          <w:rFonts w:hint="eastAsia"/>
+        </w:rPr>
+        <w:t xml:space="preserve"> </w:t>
+      </w:r>
+      <w:r>
+        <w:rPr>
+          <w:rFonts w:hint="eastAsia"/>
+        </w:rPr>
+        <w:t>L</w:t>
+      </w:r>
+      <w:r>
+        <w:t>FSP/LFWP</w:t>
+      </w:r>
+      <w:r>
+        <w:rPr>
+          <w:rFonts w:hint="eastAsia"/>
+        </w:rPr>
+        <w:t xml:space="preserve">가 </w:t>
+      </w:r>
+      <w:r>
+        <w:rPr>
+          <w:rFonts w:hint="eastAsia"/>
+        </w:rPr>
+        <w:t xml:space="preserve">다른 </w:t>
       </w:r>
       <w:r>
         <w:t>LFCB</w:t>
@@ -5327,6 +5019,57 @@
         <w:rPr>
           <w:rFonts w:hint="eastAsia"/>
         </w:rPr>
+        <w:t xml:space="preserve">를 </w:t>
+      </w:r>
+      <w:r>
+        <w:rPr>
+          <w:rFonts w:hint="eastAsia"/>
+        </w:rPr>
+        <w:t>이용할</w:t>
+      </w:r>
+      <w:r>
+        <w:rPr>
+          <w:rFonts w:hint="eastAsia"/>
+        </w:rPr>
+        <w:t xml:space="preserve"> 때 사용</w:t>
+      </w:r>
+      <w:r>
+        <w:rPr>
+          <w:rFonts w:hint="eastAsia"/>
+        </w:rPr>
+        <w:t xml:space="preserve"> 가능한</w:t>
+      </w:r>
+      <w:r>
+        <w:rPr>
+          <w:rFonts w:hint="eastAsia"/>
+        </w:rPr>
+        <w:t xml:space="preserve"> </w:t>
+      </w:r>
+      <w:r>
+        <w:t>LFCB</w:t>
+      </w:r>
+      <w:r>
+        <w:rPr>
+          <w:rFonts w:hint="eastAsia"/>
+        </w:rPr>
+        <w:t>인지 확인하는 과정이 필요하다 생각하였습니다.</w:t>
+      </w:r>
+      <w:r>
+        <w:t xml:space="preserve"> </w:t>
+      </w:r>
+      <w:r>
+        <w:rPr>
+          <w:rFonts w:hint="eastAsia"/>
+        </w:rPr>
+        <w:t xml:space="preserve">이용할 </w:t>
+      </w:r>
+      <w:r>
+        <w:t>LFCB</w:t>
+      </w:r>
+      <w:r>
+        <w:rPr>
+          <w:rFonts w:hint="eastAsia"/>
+        </w:rPr>
         <w:t xml:space="preserve">의 카운터를 증가시키는 과정 도중 </w:t>
       </w:r>
       <w:r>
@@ -5336,64 +5079,61 @@
         <w:rPr>
           <w:rFonts w:hint="eastAsia"/>
         </w:rPr>
-        <w:t>가 재사용</w:t>
-      </w:r>
-      <w:r>
-        <w:rPr>
-          <w:rFonts w:hint="eastAsia"/>
-        </w:rPr>
-        <w:t xml:space="preserve"> 되는 것을 막는 것이 </w:t>
-      </w:r>
-      <w:r>
-        <w:t>RLL</w:t>
-      </w:r>
-      <w:r>
-        <w:rPr>
-          <w:rFonts w:hint="eastAsia"/>
-        </w:rPr>
-        <w:t xml:space="preserve">의 가장 중요한 역할이며, 이를 위해 </w:t>
-      </w:r>
-      <w:r>
-        <w:rPr>
-          <w:rFonts w:hint="eastAsia"/>
-        </w:rPr>
-        <w:t xml:space="preserve">상태 업데이트 시 </w:t>
-      </w:r>
-      <w:r>
-        <w:rPr>
-          <w:rFonts w:hint="eastAsia"/>
-        </w:rPr>
-        <w:t>발생할 수 있는 모든 경우</w:t>
-      </w:r>
-      <w:r>
-        <w:rPr>
-          <w:rFonts w:hint="eastAsia"/>
-        </w:rPr>
-        <w:t>를 찾아</w:t>
-      </w:r>
-      <w:r>
-        <w:rPr>
-          <w:rFonts w:hint="eastAsia"/>
-        </w:rPr>
-        <w:t xml:space="preserve"> </w:t>
-      </w:r>
-      <w:r>
-        <w:rPr>
-          <w:rFonts w:hint="eastAsia"/>
-        </w:rPr>
-        <w:t xml:space="preserve">올바르게 </w:t>
-      </w:r>
-      <w:r>
-        <w:rPr>
-          <w:rFonts w:hint="eastAsia"/>
-        </w:rPr>
-        <w:t xml:space="preserve">동작함을 </w:t>
-      </w:r>
-      <w:r>
-        <w:rPr>
-          <w:rFonts w:hint="eastAsia"/>
-        </w:rPr>
-        <w:t>보였습니다.</w:t>
+        <w:t xml:space="preserve">가 재사용된다면 이는 전혀 관계없는 </w:t>
+      </w:r>
+      <w:r>
+        <w:t>LFCB</w:t>
+      </w:r>
+      <w:r>
+        <w:rPr>
+          <w:rFonts w:hint="eastAsia"/>
+        </w:rPr>
+        <w:t xml:space="preserve">를 의미하기 때문입니다. </w:t>
+      </w:r>
+      <w:r>
+        <w:rPr>
+          <w:rFonts w:hint="eastAsia"/>
+        </w:rPr>
+        <w:t xml:space="preserve">이를 확인하기 위해 서 해당 </w:t>
+      </w:r>
+      <w:r>
+        <w:rPr>
+          <w:rFonts w:hint="eastAsia"/>
+        </w:rPr>
+        <w:t>L</w:t>
+      </w:r>
+      <w:r>
+        <w:t>FSP/LFWP</w:t>
+      </w:r>
+      <w:r>
+        <w:rPr>
+          <w:rFonts w:hint="eastAsia"/>
+        </w:rPr>
+        <w:t xml:space="preserve">가 </w:t>
+      </w:r>
+      <w:r>
+        <w:rPr>
+          <w:rFonts w:hint="eastAsia"/>
+        </w:rPr>
+        <w:t xml:space="preserve">여전히 </w:t>
+      </w:r>
+      <w:r>
+        <w:t>LFCB</w:t>
+      </w:r>
+      <w:r>
+        <w:rPr>
+          <w:rFonts w:hint="eastAsia"/>
+        </w:rPr>
+        <w:t>를 참조하는지 검사하도록 하였고,</w:t>
+      </w:r>
+      <w:r>
+        <w:t xml:space="preserve"> </w:t>
+      </w:r>
+      <w:r>
+        <w:rPr>
+          <w:rFonts w:hint="eastAsia"/>
+        </w:rPr>
+        <w:t xml:space="preserve">이때 발생할 수 있는 모든 경우를 논증하였습니다. </w:t>
       </w:r>
     </w:p>
     <w:p>
@@ -5401,29 +5141,10 @@
         <w:spacing w:after="0"/>
         <w:ind w:left="400" w:firstLineChars="100" w:firstLine="200"/>
         <w:jc w:val="left"/>
-      </w:pPr>
-      <w:r>
-        <w:rPr>
-          <w:rFonts w:hint="eastAsia"/>
-          <w:highlight w:val="yellow"/>
-        </w:rPr>
-        <w:t>&lt;&lt;</w:t>
-      </w:r>
-      <w:r>
-        <w:rPr>
-          <w:rFonts w:hint="eastAsia"/>
-          <w:highlight w:val="yellow"/>
-        </w:rPr>
-        <w:t>성능 그래프를 추가할 것</w:t>
-      </w:r>
-      <w:r>
-        <w:rPr>
-          <w:rFonts w:hint="eastAsia"/>
-        </w:rPr>
-        <w:t>&gt;&gt;</w:t>
-      </w:r>
-      <w:bookmarkStart w:id="0" w:name="_GoBack"/>
-      <w:bookmarkEnd w:id="0"/>
+        <w:rPr>
+          <w:rFonts w:hint="eastAsia"/>
+        </w:rPr>
+      </w:pPr>
     </w:p>
     <w:sectPr>
       <w:pgSz w:w="11906" w:h="16838"/>
@@ -5436,7 +5157,7 @@
 </file>
 
 <file path=word/endnotes.xml><?xml version="1.0" encoding="utf-8"?>
-<w:endnotes xmlns:wpc="http://schemas.microsoft.com/office/word/2010/wordprocessingCanvas" xmlns:cx="http://schemas.microsoft.com/office/drawing/2014/chartex" xmlns:cx1="http://schemas.microsoft.com/office/drawing/2015/9/8/chartex" xmlns:mc="http://schemas.openxmlformats.org/markup-compatibility/2006" xmlns:o="urn:schemas-microsoft-com:office:office" xmlns:r="http://schemas.openxmlformats.org/officeDocument/2006/relationships" xmlns:m="http://schemas.openxmlformats.org/officeDocument/2006/math" xmlns:v="urn:schemas-microsoft-com:vml" xmlns:wp14="http://schemas.microsoft.com/office/word/2010/wordprocessingDrawing" xmlns:wp="http://schemas.openxmlformats.org/drawingml/2006/wordprocessingDrawing" xmlns:w10="urn:schemas-microsoft-com:office:word" xmlns:w="http://schemas.openxmlformats.org/wordprocessingml/2006/main" xmlns:w14="http://schemas.microsoft.com/office/word/2010/wordml" xmlns:w15="http://schemas.microsoft.com/office/word/2012/wordml" xmlns:w16se="http://schemas.microsoft.com/office/word/2015/wordml/symex" xmlns:wpg="http://schemas.microsoft.com/office/word/2010/wordprocessingGroup" xmlns:wpi="http://schemas.microsoft.com/office/word/2010/wordprocessingInk" xmlns:wne="http://schemas.microsoft.com/office/word/2006/wordml" xmlns:wps="http://schemas.microsoft.com/office/word/2010/wordprocessingShape" mc:Ignorable="w14 w15 w16se wp14">
+<w:endnotes xmlns:wpc="http://schemas.microsoft.com/office/word/2010/wordprocessingCanvas" xmlns:cx="http://schemas.microsoft.com/office/drawing/2014/chartex" xmlns:cx1="http://schemas.microsoft.com/office/drawing/2015/9/8/chartex" xmlns:cx2="http://schemas.microsoft.com/office/drawing/2015/10/21/chartex" xmlns:cx3="http://schemas.microsoft.com/office/drawing/2016/5/9/chartex" xmlns:cx4="http://schemas.microsoft.com/office/drawing/2016/5/10/chartex" xmlns:cx5="http://schemas.microsoft.com/office/drawing/2016/5/11/chartex" xmlns:cx6="http://schemas.microsoft.com/office/drawing/2016/5/12/chartex" xmlns:cx7="http://schemas.microsoft.com/office/drawing/2016/5/13/chartex" xmlns:cx8="http://schemas.microsoft.com/office/drawing/2016/5/14/chartex" xmlns:mc="http://schemas.openxmlformats.org/markup-compatibility/2006" xmlns:aink="http://schemas.microsoft.com/office/drawing/2016/ink" xmlns:am3d="http://schemas.microsoft.com/office/drawing/2017/model3d" xmlns:o="urn:schemas-microsoft-com:office:office" xmlns:r="http://schemas.openxmlformats.org/officeDocument/2006/relationships" xmlns:m="http://schemas.openxmlformats.org/officeDocument/2006/math" xmlns:v="urn:schemas-microsoft-com:vml" xmlns:wp14="http://schemas.microsoft.com/office/word/2010/wordprocessingDrawing" xmlns:wp="http://schemas.openxmlformats.org/drawingml/2006/wordprocessingDrawing" xmlns:w10="urn:schemas-microsoft-com:office:word" xmlns:w="http://schemas.openxmlformats.org/wordprocessingml/2006/main" xmlns:w14="http://schemas.microsoft.com/office/word/2010/wordml" xmlns:w15="http://schemas.microsoft.com/office/word/2012/wordml" xmlns:w16cex="http://schemas.microsoft.com/office/word/2018/wordml/cex" xmlns:w16cid="http://schemas.microsoft.com/office/word/2016/wordml/cid" xmlns:w16="http://schemas.microsoft.com/office/word/2018/wordml" xmlns:w16se="http://schemas.microsoft.com/office/word/2015/wordml/symex" xmlns:wpg="http://schemas.microsoft.com/office/word/2010/wordprocessingGroup" xmlns:wpi="http://schemas.microsoft.com/office/word/2010/wordprocessingInk" xmlns:wne="http://schemas.microsoft.com/office/word/2006/wordml" xmlns:wps="http://schemas.microsoft.com/office/word/2010/wordprocessingShape" mc:Ignorable="w14 w15 w16se w16cid w16 w16cex wp14">
   <w:endnote w:type="separator" w:id="-1">
     <w:p>
       <w:pPr>
@@ -5461,7 +5182,7 @@
 </file>
 
 <file path=word/footnotes.xml><?xml version="1.0" encoding="utf-8"?>
-<w:footnotes xmlns:wpc="http://schemas.microsoft.com/office/word/2010/wordprocessingCanvas" xmlns:cx="http://schemas.microsoft.com/office/drawing/2014/chartex" xmlns:cx1="http://schemas.microsoft.com/office/drawing/2015/9/8/chartex" xmlns:mc="http://schemas.openxmlformats.org/markup-compatibility/2006" xmlns:o="urn:schemas-microsoft-com:office:office" xmlns:r="http://schemas.openxmlformats.org/officeDocument/2006/relationships" xmlns:m="http://schemas.openxmlformats.org/officeDocument/2006/math" xmlns:v="urn:schemas-microsoft-com:vml" xmlns:wp14="http://schemas.microsoft.com/office/word/2010/wordprocessingDrawing" xmlns:wp="http://schemas.openxmlformats.org/drawingml/2006/wordprocessingDrawing" xmlns:w10="urn:schemas-microsoft-com:office:word" xmlns:w="http://schemas.openxmlformats.org/wordprocessingml/2006/main" xmlns:w14="http://schemas.microsoft.com/office/word/2010/wordml" xmlns:w15="http://schemas.microsoft.com/office/word/2012/wordml" xmlns:w16se="http://schemas.microsoft.com/office/word/2015/wordml/symex" xmlns:wpg="http://schemas.microsoft.com/office/word/2010/wordprocessingGroup" xmlns:wpi="http://schemas.microsoft.com/office/word/2010/wordprocessingInk" xmlns:wne="http://schemas.microsoft.com/office/word/2006/wordml" xmlns:wps="http://schemas.microsoft.com/office/word/2010/wordprocessingShape" mc:Ignorable="w14 w15 w16se wp14">
+<w:footnotes xmlns:wpc="http://schemas.microsoft.com/office/word/2010/wordprocessingCanvas" xmlns:cx="http://schemas.microsoft.com/office/drawing/2014/chartex" xmlns:cx1="http://schemas.microsoft.com/office/drawing/2015/9/8/chartex" xmlns:cx2="http://schemas.microsoft.com/office/drawing/2015/10/21/chartex" xmlns:cx3="http://schemas.microsoft.com/office/drawing/2016/5/9/chartex" xmlns:cx4="http://schemas.microsoft.com/office/drawing/2016/5/10/chartex" xmlns:cx5="http://schemas.microsoft.com/office/drawing/2016/5/11/chartex" xmlns:cx6="http://schemas.microsoft.com/office/drawing/2016/5/12/chartex" xmlns:cx7="http://schemas.microsoft.com/office/drawing/2016/5/13/chartex" xmlns:cx8="http://schemas.microsoft.com/office/drawing/2016/5/14/chartex" xmlns:mc="http://schemas.openxmlformats.org/markup-compatibility/2006" xmlns:aink="http://schemas.microsoft.com/office/drawing/2016/ink" xmlns:am3d="http://schemas.microsoft.com/office/drawing/2017/model3d" xmlns:o="urn:schemas-microsoft-com:office:office" xmlns:r="http://schemas.openxmlformats.org/officeDocument/2006/relationships" xmlns:m="http://schemas.openxmlformats.org/officeDocument/2006/math" xmlns:v="urn:schemas-microsoft-com:vml" xmlns:wp14="http://schemas.microsoft.com/office/word/2010/wordprocessingDrawing" xmlns:wp="http://schemas.openxmlformats.org/drawingml/2006/wordprocessingDrawing" xmlns:w10="urn:schemas-microsoft-com:office:word" xmlns:w="http://schemas.openxmlformats.org/wordprocessingml/2006/main" xmlns:w14="http://schemas.microsoft.com/office/word/2010/wordml" xmlns:w15="http://schemas.microsoft.com/office/word/2012/wordml" xmlns:w16cex="http://schemas.microsoft.com/office/word/2018/wordml/cex" xmlns:w16cid="http://schemas.microsoft.com/office/word/2016/wordml/cid" xmlns:w16="http://schemas.microsoft.com/office/word/2018/wordml" xmlns:w16se="http://schemas.microsoft.com/office/word/2015/wordml/symex" xmlns:wpg="http://schemas.microsoft.com/office/word/2010/wordprocessingGroup" xmlns:wpi="http://schemas.microsoft.com/office/word/2010/wordprocessingInk" xmlns:wne="http://schemas.microsoft.com/office/word/2006/wordml" xmlns:wps="http://schemas.microsoft.com/office/word/2010/wordprocessingShape" mc:Ignorable="w14 w15 w16se w16cid w16 w16cex wp14">
   <w:footnote w:type="separator" w:id="-1">
     <w:p>
       <w:pPr>
@@ -5486,7 +5207,7 @@
 </file>
 
 <file path=word/numbering.xml><?xml version="1.0" encoding="utf-8"?>
-<w:numbering xmlns:wpc="http://schemas.microsoft.com/office/word/2010/wordprocessingCanvas" xmlns:cx="http://schemas.microsoft.com/office/drawing/2014/chartex" xmlns:cx1="http://schemas.microsoft.com/office/drawing/2015/9/8/chartex" xmlns:mc="http://schemas.openxmlformats.org/markup-compatibility/2006" xmlns:o="urn:schemas-microsoft-com:office:office" xmlns:r="http://schemas.openxmlformats.org/officeDocument/2006/relationships" xmlns:m="http://schemas.openxmlformats.org/officeDocument/2006/math" xmlns:v="urn:schemas-microsoft-com:vml" xmlns:wp14="http://schemas.microsoft.com/office/word/2010/wordprocessingDrawing" xmlns:wp="http://schemas.openxmlformats.org/drawingml/2006/wordprocessingDrawing" xmlns:w10="urn:schemas-microsoft-com:office:word" xmlns:w="http://schemas.openxmlformats.org/wordprocessingml/2006/main" xmlns:w14="http://schemas.microsoft.com/office/word/2010/wordml" xmlns:w15="http://schemas.microsoft.com/office/word/2012/wordml" xmlns:w16se="http://schemas.microsoft.com/office/word/2015/wordml/symex" xmlns:wpg="http://schemas.microsoft.com/office/word/2010/wordprocessingGroup" xmlns:wpi="http://schemas.microsoft.com/office/word/2010/wordprocessingInk" xmlns:wne="http://schemas.microsoft.com/office/word/2006/wordml" xmlns:wps="http://schemas.microsoft.com/office/word/2010/wordprocessingShape" mc:Ignorable="w14 w15 w16se wp14">
+<w:numbering xmlns:wpc="http://schemas.microsoft.com/office/word/2010/wordprocessingCanvas" xmlns:cx="http://schemas.microsoft.com/office/drawing/2014/chartex" xmlns:cx1="http://schemas.microsoft.com/office/drawing/2015/9/8/chartex" xmlns:cx2="http://schemas.microsoft.com/office/drawing/2015/10/21/chartex" xmlns:cx3="http://schemas.microsoft.com/office/drawing/2016/5/9/chartex" xmlns:cx4="http://schemas.microsoft.com/office/drawing/2016/5/10/chartex" xmlns:cx5="http://schemas.microsoft.com/office/drawing/2016/5/11/chartex" xmlns:cx6="http://schemas.microsoft.com/office/drawing/2016/5/12/chartex" xmlns:cx7="http://schemas.microsoft.com/office/drawing/2016/5/13/chartex" xmlns:cx8="http://schemas.microsoft.com/office/drawing/2016/5/14/chartex" xmlns:mc="http://schemas.openxmlformats.org/markup-compatibility/2006" xmlns:aink="http://schemas.microsoft.com/office/drawing/2016/ink" xmlns:am3d="http://schemas.microsoft.com/office/drawing/2017/model3d" xmlns:o="urn:schemas-microsoft-com:office:office" xmlns:r="http://schemas.openxmlformats.org/officeDocument/2006/relationships" xmlns:m="http://schemas.openxmlformats.org/officeDocument/2006/math" xmlns:v="urn:schemas-microsoft-com:vml" xmlns:wp14="http://schemas.microsoft.com/office/word/2010/wordprocessingDrawing" xmlns:wp="http://schemas.openxmlformats.org/drawingml/2006/wordprocessingDrawing" xmlns:w10="urn:schemas-microsoft-com:office:word" xmlns:w="http://schemas.openxmlformats.org/wordprocessingml/2006/main" xmlns:w14="http://schemas.microsoft.com/office/word/2010/wordml" xmlns:w15="http://schemas.microsoft.com/office/word/2012/wordml" xmlns:w16cex="http://schemas.microsoft.com/office/word/2018/wordml/cex" xmlns:w16cid="http://schemas.microsoft.com/office/word/2016/wordml/cid" xmlns:w16="http://schemas.microsoft.com/office/word/2018/wordml" xmlns:w16se="http://schemas.microsoft.com/office/word/2015/wordml/symex" xmlns:wpg="http://schemas.microsoft.com/office/word/2010/wordprocessingGroup" xmlns:wpi="http://schemas.microsoft.com/office/word/2010/wordprocessingInk" xmlns:wne="http://schemas.microsoft.com/office/word/2006/wordml" xmlns:wps="http://schemas.microsoft.com/office/word/2010/wordprocessingShape" mc:Ignorable="w14 w15 w16se w16cid w16 w16cex wp14">
   <w:abstractNum w:abstractNumId="0" w15:restartNumberingAfterBreak="0">
     <w:nsid w:val="0DA11C00"/>
     <w:multiLevelType w:val="hybridMultilevel"/>
@@ -6343,7 +6064,7 @@
 </file>
 
 <file path=word/styles.xml><?xml version="1.0" encoding="utf-8"?>
-<w:styles xmlns:mc="http://schemas.openxmlformats.org/markup-compatibility/2006" xmlns:r="http://schemas.openxmlformats.org/officeDocument/2006/relationships" xmlns:w="http://schemas.openxmlformats.org/wordprocessingml/2006/main" xmlns:w14="http://schemas.microsoft.com/office/word/2010/wordml" xmlns:w15="http://schemas.microsoft.com/office/word/2012/wordml" xmlns:w16se="http://schemas.microsoft.com/office/word/2015/wordml/symex" mc:Ignorable="w14 w15 w16se">
+<w:styles xmlns:mc="http://schemas.openxmlformats.org/markup-compatibility/2006" xmlns:r="http://schemas.openxmlformats.org/officeDocument/2006/relationships" xmlns:w="http://schemas.openxmlformats.org/wordprocessingml/2006/main" xmlns:w14="http://schemas.microsoft.com/office/word/2010/wordml" xmlns:w15="http://schemas.microsoft.com/office/word/2012/wordml" xmlns:w16cex="http://schemas.microsoft.com/office/word/2018/wordml/cex" xmlns:w16cid="http://schemas.microsoft.com/office/word/2016/wordml/cid" xmlns:w16="http://schemas.microsoft.com/office/word/2018/wordml" xmlns:w16se="http://schemas.microsoft.com/office/word/2015/wordml/symex" mc:Ignorable="w14 w15 w16se w16cid w16 w16cex">
   <w:docDefaults>
     <w:rPrDefault>
       <w:rPr>
@@ -6360,7 +6081,7 @@
       </w:pPr>
     </w:pPrDefault>
   </w:docDefaults>
-  <w:latentStyles w:defLockedState="0" w:defUIPriority="99" w:defSemiHidden="0" w:defUnhideWhenUsed="0" w:defQFormat="0" w:count="371">
+  <w:latentStyles w:defLockedState="0" w:defUIPriority="99" w:defSemiHidden="0" w:defUnhideWhenUsed="0" w:defQFormat="0" w:count="376">
     <w:lsdException w:name="Normal" w:uiPriority="0" w:qFormat="1"/>
     <w:lsdException w:name="heading 1" w:uiPriority="9" w:qFormat="1"/>
     <w:lsdException w:name="heading 2" w:semiHidden="1" w:uiPriority="9" w:unhideWhenUsed="1" w:qFormat="1"/>
@@ -6732,6 +6453,11 @@
     <w:lsdException w:name="List Table 5 Dark Accent 6" w:uiPriority="50"/>
     <w:lsdException w:name="List Table 6 Colorful Accent 6" w:uiPriority="51"/>
     <w:lsdException w:name="List Table 7 Colorful Accent 6" w:uiPriority="52"/>
+    <w:lsdException w:name="Mention" w:semiHidden="1" w:unhideWhenUsed="1"/>
+    <w:lsdException w:name="Smart Hyperlink" w:semiHidden="1" w:unhideWhenUsed="1"/>
+    <w:lsdException w:name="Hashtag" w:semiHidden="1" w:unhideWhenUsed="1"/>
+    <w:lsdException w:name="Unresolved Mention" w:semiHidden="1" w:unhideWhenUsed="1"/>
+    <w:lsdException w:name="Smart Link" w:semiHidden="1" w:unhideWhenUsed="1"/>
   </w:latentStyles>
   <w:style w:type="paragraph" w:default="1" w:styleId="a">
     <w:name w:val="Normal"/>
@@ -6872,20 +6598,6 @@
       <w:kern w:val="0"/>
       <w:sz w:val="18"/>
       <w:szCs w:val="18"/>
-    </w:rPr>
-  </w:style>
-  <w:style w:type="paragraph" w:styleId="a9">
-    <w:name w:val="caption"/>
-    <w:basedOn w:val="a"/>
-    <w:next w:val="a"/>
-    <w:uiPriority w:val="35"/>
-    <w:unhideWhenUsed/>
-    <w:qFormat/>
-    <w:rsid w:val="00095C3E"/>
-    <w:rPr>
-      <w:b/>
-      <w:bCs/>
-      <w:szCs w:val="20"/>
     </w:rPr>
   </w:style>
 </w:styles>
@@ -7191,7 +6903,7 @@
 </file>
 
 <file path=customXml/itemProps1.xml><?xml version="1.0" encoding="utf-8"?>
-<ds:datastoreItem xmlns:ds="http://schemas.openxmlformats.org/officeDocument/2006/customXml" ds:itemID="{C8403F17-63B5-4A3B-9188-4A8D579F0330}">
+<ds:datastoreItem xmlns:ds="http://schemas.openxmlformats.org/officeDocument/2006/customXml" ds:itemID="{4181E5DA-1CB1-4484-A07F-47FCCEE7E901}">
   <ds:schemaRefs>
     <ds:schemaRef ds:uri="http://schemas.openxmlformats.org/officeDocument/2006/bibliography"/>
   </ds:schemaRefs>
